--- a/Document/LuanVan_v1.0.docx
+++ b/Document/LuanVan_v1.0.docx
@@ -21,772 +21,157 @@
           <w:szCs w:val="26"/>
           <w:lang w:val="en-US"/>
         </w:rPr>
-        <w:t>NỘI DUNG</w:t>
-      </w:r>
-    </w:p>
-    <w:p>
-      <w:pPr>
-        <w:rPr>
-          <w:rFonts w:ascii="Times New Roman" w:hAnsi="Times New Roman" w:cs="Times New Roman"/>
-          <w:i/>
-          <w:sz w:val="26"/>
-          <w:szCs w:val="26"/>
-          <w:u w:val="single"/>
-        </w:rPr>
-      </w:pPr>
-      <w:r>
-        <w:rPr>
-          <w:rFonts w:ascii="Times New Roman" w:hAnsi="Times New Roman" w:cs="Times New Roman"/>
-          <w:i/>
-          <w:sz w:val="26"/>
-          <w:szCs w:val="26"/>
-          <w:u w:val="single"/>
-          <w:lang w:val="en-US"/>
-        </w:rPr>
-        <w:t>Ch</w:t>
-      </w:r>
-      <w:r>
-        <w:rPr>
-          <w:rFonts w:ascii="Times New Roman" w:hAnsi="Times New Roman" w:cs="Times New Roman"/>
-          <w:i/>
-          <w:sz w:val="26"/>
-          <w:szCs w:val="26"/>
-          <w:u w:val="single"/>
-        </w:rPr>
-        <w:t>ương 1</w:t>
-      </w:r>
-      <w:r>
-        <w:rPr>
-          <w:rFonts w:ascii="Times New Roman" w:hAnsi="Times New Roman" w:cs="Times New Roman"/>
-          <w:i/>
-          <w:sz w:val="26"/>
-          <w:szCs w:val="26"/>
-          <w:u w:val="single"/>
-          <w:lang w:val="en-US"/>
-        </w:rPr>
-        <w:t xml:space="preserve">: </w:t>
-      </w:r>
-      <w:r>
-        <w:rPr>
-          <w:rFonts w:ascii="Times New Roman" w:hAnsi="Times New Roman" w:cs="Times New Roman"/>
-          <w:i/>
-          <w:sz w:val="26"/>
-          <w:szCs w:val="26"/>
-          <w:u w:val="single"/>
-          <w:lang w:val="en-US"/>
-        </w:rPr>
-        <w:t>Đề dẫn đề tài khóa luận tốt nghiệp</w:t>
-      </w:r>
-    </w:p>
-    <w:p>
-      <w:pPr>
-        <w:pStyle w:val="ListParagraph"/>
-        <w:numPr>
-          <w:ilvl w:val="0"/>
-          <w:numId w:val="1"/>
-        </w:numPr>
-        <w:rPr>
-          <w:rFonts w:ascii="Times New Roman" w:hAnsi="Times New Roman" w:cs="Times New Roman"/>
-          <w:i/>
-          <w:sz w:val="26"/>
-          <w:szCs w:val="26"/>
-          <w:lang w:val="en-US"/>
-        </w:rPr>
-      </w:pPr>
-      <w:r>
-        <w:rPr>
-          <w:rFonts w:ascii="Times New Roman" w:hAnsi="Times New Roman" w:cs="Times New Roman"/>
-          <w:i/>
-          <w:sz w:val="26"/>
-          <w:szCs w:val="26"/>
-          <w:lang w:val="en-US"/>
-        </w:rPr>
-        <w:t>Chủ đề</w:t>
-      </w:r>
-    </w:p>
-    <w:p>
-      <w:pPr>
-        <w:pStyle w:val="ListParagraph"/>
-        <w:numPr>
-          <w:ilvl w:val="0"/>
-          <w:numId w:val="1"/>
-        </w:numPr>
-        <w:rPr>
-          <w:rFonts w:ascii="Times New Roman" w:hAnsi="Times New Roman" w:cs="Times New Roman"/>
-          <w:i/>
-          <w:sz w:val="26"/>
-          <w:szCs w:val="26"/>
-          <w:lang w:val="en-US"/>
-        </w:rPr>
-      </w:pPr>
-      <w:r>
-        <w:rPr>
-          <w:rFonts w:ascii="Times New Roman" w:hAnsi="Times New Roman" w:cs="Times New Roman"/>
-          <w:i/>
-          <w:sz w:val="26"/>
-          <w:szCs w:val="26"/>
-          <w:lang w:val="en-US"/>
-        </w:rPr>
-        <w:t>Yêu cầu của ứng dụng</w:t>
-      </w:r>
-    </w:p>
-    <w:p>
-      <w:pPr>
-        <w:pStyle w:val="ListParagraph"/>
-        <w:numPr>
-          <w:ilvl w:val="0"/>
-          <w:numId w:val="1"/>
-        </w:numPr>
-        <w:rPr>
-          <w:rFonts w:ascii="Times New Roman" w:hAnsi="Times New Roman" w:cs="Times New Roman"/>
-          <w:i/>
-          <w:sz w:val="26"/>
-          <w:szCs w:val="26"/>
-          <w:lang w:val="en-US"/>
-        </w:rPr>
-      </w:pPr>
-      <w:r>
-        <w:rPr>
-          <w:rFonts w:ascii="Times New Roman" w:hAnsi="Times New Roman" w:cs="Times New Roman"/>
-          <w:i/>
-          <w:sz w:val="26"/>
-          <w:szCs w:val="26"/>
-          <w:lang w:val="en-US"/>
-        </w:rPr>
-        <w:t>Nội dung cần thực hiện để đáp ứng yêu cầu trên:</w:t>
-      </w:r>
-    </w:p>
-    <w:p>
-      <w:pPr>
-        <w:pStyle w:val="ListParagraph"/>
-        <w:numPr>
-          <w:ilvl w:val="1"/>
-          <w:numId w:val="1"/>
-        </w:numPr>
-        <w:rPr>
-          <w:rFonts w:ascii="Times New Roman" w:hAnsi="Times New Roman" w:cs="Times New Roman"/>
-          <w:i/>
-          <w:sz w:val="26"/>
-          <w:szCs w:val="26"/>
-          <w:lang w:val="en-US"/>
-        </w:rPr>
-      </w:pPr>
-      <w:r>
-        <w:rPr>
-          <w:rFonts w:ascii="Times New Roman" w:hAnsi="Times New Roman" w:cs="Times New Roman"/>
-          <w:i/>
-          <w:sz w:val="26"/>
-          <w:szCs w:val="26"/>
-          <w:lang w:val="en-US"/>
-        </w:rPr>
-        <w:t>Tìm hiểu thực tế ứng dụng</w:t>
-      </w:r>
-    </w:p>
-    <w:p>
-      <w:pPr>
-        <w:pStyle w:val="ListParagraph"/>
-        <w:numPr>
-          <w:ilvl w:val="1"/>
-          <w:numId w:val="1"/>
-        </w:numPr>
-        <w:rPr>
-          <w:rFonts w:ascii="Times New Roman" w:hAnsi="Times New Roman" w:cs="Times New Roman"/>
-          <w:i/>
-          <w:sz w:val="26"/>
-          <w:szCs w:val="26"/>
-          <w:lang w:val="en-US"/>
-        </w:rPr>
-      </w:pPr>
-      <w:r>
-        <w:rPr>
-          <w:rFonts w:ascii="Times New Roman" w:hAnsi="Times New Roman" w:cs="Times New Roman"/>
-          <w:i/>
-          <w:sz w:val="26"/>
-          <w:szCs w:val="26"/>
-          <w:lang w:val="en-US"/>
-        </w:rPr>
-        <w:t xml:space="preserve">Khảo sát và lựa chọn môi trường công nghệ phù hợp </w:t>
-      </w:r>
-    </w:p>
-    <w:p>
-      <w:pPr>
-        <w:pStyle w:val="ListParagraph"/>
-        <w:numPr>
-          <w:ilvl w:val="0"/>
-          <w:numId w:val="1"/>
-        </w:numPr>
-        <w:rPr>
-          <w:rFonts w:ascii="Times New Roman" w:hAnsi="Times New Roman" w:cs="Times New Roman"/>
-          <w:i/>
-          <w:sz w:val="26"/>
-          <w:szCs w:val="26"/>
-          <w:lang w:val="en-US"/>
-        </w:rPr>
-      </w:pPr>
-      <w:r>
-        <w:rPr>
-          <w:rFonts w:ascii="Times New Roman" w:hAnsi="Times New Roman" w:cs="Times New Roman"/>
-          <w:i/>
-          <w:sz w:val="26"/>
-          <w:szCs w:val="26"/>
-          <w:lang w:val="en-US"/>
-        </w:rPr>
-        <w:t>Bố cục khóa luận tốt nghiệp</w:t>
-      </w:r>
-    </w:p>
-    <w:p>
-      <w:pPr>
-        <w:rPr>
-          <w:rFonts w:ascii="Times New Roman" w:hAnsi="Times New Roman" w:cs="Times New Roman"/>
-          <w:i/>
-          <w:sz w:val="26"/>
-          <w:szCs w:val="26"/>
-          <w:u w:val="single"/>
-          <w:lang w:val="en-US"/>
-        </w:rPr>
-      </w:pPr>
-      <w:r>
-        <w:rPr>
-          <w:rFonts w:ascii="Times New Roman" w:hAnsi="Times New Roman" w:cs="Times New Roman"/>
-          <w:i/>
-          <w:sz w:val="26"/>
-          <w:szCs w:val="26"/>
-          <w:u w:val="single"/>
-          <w:lang w:val="en-US"/>
-        </w:rPr>
-        <w:t>Chương 2</w:t>
-      </w:r>
-      <w:r>
-        <w:rPr>
-          <w:rFonts w:ascii="Times New Roman" w:hAnsi="Times New Roman" w:cs="Times New Roman"/>
-          <w:i/>
-          <w:sz w:val="26"/>
-          <w:szCs w:val="26"/>
-          <w:u w:val="single"/>
-          <w:lang w:val="en-US"/>
-        </w:rPr>
-        <w:t xml:space="preserve">: </w:t>
-      </w:r>
-      <w:r>
-        <w:rPr>
-          <w:rFonts w:ascii="Times New Roman" w:hAnsi="Times New Roman" w:cs="Times New Roman"/>
-          <w:i/>
-          <w:sz w:val="26"/>
-          <w:szCs w:val="26"/>
-          <w:u w:val="single"/>
-          <w:lang w:val="en-US"/>
-        </w:rPr>
-        <w:t>Ứng Dụng</w:t>
-      </w:r>
-    </w:p>
-    <w:p>
-      <w:pPr>
-        <w:rPr>
-          <w:rFonts w:ascii="Times New Roman" w:hAnsi="Times New Roman" w:cs="Times New Roman"/>
-          <w:i/>
-          <w:sz w:val="26"/>
-          <w:szCs w:val="26"/>
-          <w:u w:val="single"/>
-          <w:lang w:val="en-US"/>
-        </w:rPr>
-      </w:pPr>
-      <w:r>
-        <w:rPr>
-          <w:rFonts w:ascii="Times New Roman" w:hAnsi="Times New Roman" w:cs="Times New Roman"/>
-          <w:i/>
-          <w:sz w:val="26"/>
-          <w:szCs w:val="26"/>
-          <w:u w:val="single"/>
-          <w:lang w:val="en-US"/>
-        </w:rPr>
-        <w:t>Chương 3</w:t>
-      </w:r>
-      <w:r>
-        <w:rPr>
-          <w:rFonts w:ascii="Times New Roman" w:hAnsi="Times New Roman" w:cs="Times New Roman"/>
-          <w:i/>
-          <w:sz w:val="26"/>
-          <w:szCs w:val="26"/>
-          <w:u w:val="single"/>
-          <w:lang w:val="en-US"/>
-        </w:rPr>
-        <w:t xml:space="preserve">: </w:t>
-      </w:r>
-      <w:r>
-        <w:rPr>
-          <w:rFonts w:ascii="Times New Roman" w:hAnsi="Times New Roman" w:cs="Times New Roman"/>
-          <w:i/>
-          <w:sz w:val="26"/>
-          <w:szCs w:val="26"/>
-          <w:u w:val="single"/>
-          <w:lang w:val="en-US"/>
-        </w:rPr>
-        <w:t>Khảo sát môi trường công nghệ, thuyết minh lựa chọn môi trường công nghệ, đề xuất</w:t>
-      </w:r>
-    </w:p>
-    <w:p>
-      <w:pPr>
-        <w:rPr>
-          <w:rFonts w:ascii="Times New Roman" w:hAnsi="Times New Roman" w:cs="Times New Roman"/>
-          <w:i/>
-          <w:sz w:val="26"/>
-          <w:szCs w:val="26"/>
-          <w:u w:val="single"/>
-          <w:lang w:val="en-US"/>
-        </w:rPr>
-      </w:pPr>
-      <w:r>
-        <w:rPr>
-          <w:rFonts w:ascii="Times New Roman" w:hAnsi="Times New Roman" w:cs="Times New Roman"/>
-          <w:i/>
-          <w:sz w:val="26"/>
-          <w:szCs w:val="26"/>
-          <w:u w:val="single"/>
-          <w:lang w:val="en-US"/>
-        </w:rPr>
-        <w:t>Chương 4</w:t>
-      </w:r>
-      <w:r>
-        <w:rPr>
-          <w:rFonts w:ascii="Times New Roman" w:hAnsi="Times New Roman" w:cs="Times New Roman"/>
-          <w:i/>
-          <w:sz w:val="26"/>
-          <w:szCs w:val="26"/>
-          <w:u w:val="single"/>
-          <w:lang w:val="en-US"/>
-        </w:rPr>
-        <w:t xml:space="preserve">: </w:t>
-      </w:r>
-      <w:r>
-        <w:rPr>
-          <w:rFonts w:ascii="Times New Roman" w:hAnsi="Times New Roman" w:cs="Times New Roman"/>
-          <w:i/>
-          <w:sz w:val="26"/>
-          <w:szCs w:val="26"/>
-          <w:u w:val="single"/>
-          <w:lang w:val="en-US"/>
-        </w:rPr>
-        <w:t>Giải pháp đề nghị</w:t>
-      </w:r>
-    </w:p>
-    <w:p>
-      <w:pPr>
-        <w:pStyle w:val="ListParagraph"/>
-        <w:numPr>
-          <w:ilvl w:val="0"/>
-          <w:numId w:val="4"/>
-        </w:numPr>
-        <w:rPr>
-          <w:rFonts w:ascii="Times New Roman" w:hAnsi="Times New Roman" w:cs="Times New Roman"/>
-          <w:i/>
-          <w:sz w:val="26"/>
-          <w:szCs w:val="26"/>
-          <w:lang w:val="en-US"/>
-        </w:rPr>
-      </w:pPr>
-      <w:r>
-        <w:rPr>
-          <w:rFonts w:ascii="Times New Roman" w:hAnsi="Times New Roman" w:cs="Times New Roman"/>
-          <w:i/>
-          <w:sz w:val="26"/>
-          <w:szCs w:val="26"/>
-          <w:lang w:val="en-US"/>
-        </w:rPr>
-        <w:t>Kết quả phân tích ở góc độ dự liệu</w:t>
-      </w:r>
-    </w:p>
-    <w:p>
-      <w:pPr>
-        <w:pStyle w:val="ListParagraph"/>
-        <w:numPr>
-          <w:ilvl w:val="1"/>
-          <w:numId w:val="2"/>
-        </w:numPr>
-        <w:rPr>
-          <w:rFonts w:ascii="Times New Roman" w:hAnsi="Times New Roman" w:cs="Times New Roman"/>
-          <w:i/>
-          <w:sz w:val="26"/>
-          <w:szCs w:val="26"/>
-          <w:lang w:val="en-US"/>
-        </w:rPr>
-      </w:pPr>
-      <w:r>
-        <w:rPr>
-          <w:rFonts w:ascii="Times New Roman" w:hAnsi="Times New Roman" w:cs="Times New Roman"/>
-          <w:i/>
-          <w:sz w:val="26"/>
-          <w:szCs w:val="26"/>
-          <w:lang w:val="en-US"/>
-        </w:rPr>
-        <w:t>Mô hình dữ liệu ở mức quan niệm</w:t>
-      </w:r>
-    </w:p>
-    <w:p>
-      <w:pPr>
-        <w:pStyle w:val="ListParagraph"/>
-        <w:numPr>
-          <w:ilvl w:val="1"/>
-          <w:numId w:val="2"/>
-        </w:numPr>
-        <w:rPr>
-          <w:rFonts w:ascii="Times New Roman" w:hAnsi="Times New Roman" w:cs="Times New Roman"/>
-          <w:i/>
-          <w:sz w:val="26"/>
-          <w:szCs w:val="26"/>
-          <w:lang w:val="en-US"/>
-        </w:rPr>
-      </w:pPr>
-      <w:r>
-        <w:rPr>
-          <w:rFonts w:ascii="Times New Roman" w:hAnsi="Times New Roman" w:cs="Times New Roman"/>
-          <w:i/>
-          <w:sz w:val="26"/>
-          <w:szCs w:val="26"/>
-          <w:lang w:val="en-US"/>
-        </w:rPr>
-        <w:t>Mô hình DFD</w:t>
-      </w:r>
-    </w:p>
-    <w:p>
-      <w:pPr>
-        <w:pStyle w:val="ListParagraph"/>
-        <w:numPr>
-          <w:ilvl w:val="0"/>
-          <w:numId w:val="4"/>
-        </w:numPr>
-        <w:rPr>
-          <w:rFonts w:ascii="Times New Roman" w:hAnsi="Times New Roman" w:cs="Times New Roman"/>
-          <w:i/>
-          <w:sz w:val="26"/>
-          <w:szCs w:val="26"/>
-          <w:lang w:val="en-US"/>
-        </w:rPr>
-      </w:pPr>
-      <w:r>
-        <w:rPr>
-          <w:rFonts w:ascii="Times New Roman" w:hAnsi="Times New Roman" w:cs="Times New Roman"/>
-          <w:i/>
-          <w:sz w:val="26"/>
-          <w:szCs w:val="26"/>
-          <w:lang w:val="en-US"/>
-        </w:rPr>
-        <w:t>Kết quả thực tế</w:t>
-      </w:r>
-    </w:p>
-    <w:p>
-      <w:pPr>
-        <w:pStyle w:val="ListParagraph"/>
-        <w:numPr>
-          <w:ilvl w:val="0"/>
-          <w:numId w:val="5"/>
-        </w:numPr>
-        <w:rPr>
-          <w:rFonts w:ascii="Times New Roman" w:hAnsi="Times New Roman" w:cs="Times New Roman"/>
-          <w:i/>
-          <w:sz w:val="26"/>
-          <w:szCs w:val="26"/>
-          <w:lang w:val="en-US"/>
-        </w:rPr>
-      </w:pPr>
-      <w:r>
-        <w:rPr>
-          <w:rFonts w:ascii="Times New Roman" w:hAnsi="Times New Roman" w:cs="Times New Roman"/>
-          <w:i/>
-          <w:sz w:val="26"/>
-          <w:szCs w:val="26"/>
-          <w:lang w:val="en-US"/>
-        </w:rPr>
-        <w:t>Mô hình vật lý của dữ liệu</w:t>
-      </w:r>
-    </w:p>
-    <w:p>
-      <w:pPr>
-        <w:pStyle w:val="ListParagraph"/>
-        <w:numPr>
-          <w:ilvl w:val="0"/>
-          <w:numId w:val="5"/>
-        </w:numPr>
-        <w:rPr>
-          <w:rFonts w:ascii="Times New Roman" w:hAnsi="Times New Roman" w:cs="Times New Roman"/>
-          <w:i/>
-          <w:sz w:val="26"/>
-          <w:szCs w:val="26"/>
-          <w:lang w:val="en-US"/>
-        </w:rPr>
-      </w:pPr>
-      <w:r>
-        <w:rPr>
-          <w:rFonts w:ascii="Times New Roman" w:hAnsi="Times New Roman" w:cs="Times New Roman"/>
-          <w:i/>
-          <w:sz w:val="26"/>
-          <w:szCs w:val="26"/>
-          <w:lang w:val="en-US"/>
-        </w:rPr>
-        <w:t>Mô tả chức năng và các giao diện</w:t>
-      </w:r>
-    </w:p>
-    <w:p>
-      <w:pPr>
-        <w:pStyle w:val="ListParagraph"/>
-        <w:numPr>
-          <w:ilvl w:val="0"/>
-          <w:numId w:val="4"/>
-        </w:numPr>
-        <w:rPr>
-          <w:rFonts w:ascii="Times New Roman" w:hAnsi="Times New Roman" w:cs="Times New Roman"/>
-          <w:i/>
-          <w:sz w:val="26"/>
-          <w:szCs w:val="26"/>
-          <w:lang w:val="en-US"/>
-        </w:rPr>
-      </w:pPr>
-      <w:r>
-        <w:rPr>
-          <w:rFonts w:ascii="Times New Roman" w:hAnsi="Times New Roman" w:cs="Times New Roman"/>
-          <w:i/>
-          <w:sz w:val="26"/>
-          <w:szCs w:val="26"/>
-          <w:lang w:val="en-US"/>
-        </w:rPr>
-        <w:t>Giải pháp kĩ thuật</w:t>
-      </w:r>
-    </w:p>
-    <w:p>
-      <w:pPr>
-        <w:rPr>
-          <w:rFonts w:ascii="Times New Roman" w:hAnsi="Times New Roman" w:cs="Times New Roman"/>
-          <w:i/>
-          <w:sz w:val="26"/>
-          <w:szCs w:val="26"/>
-          <w:u w:val="single"/>
-          <w:lang w:val="en-US"/>
-        </w:rPr>
-      </w:pPr>
-      <w:r>
-        <w:rPr>
-          <w:rFonts w:ascii="Times New Roman" w:hAnsi="Times New Roman" w:cs="Times New Roman"/>
-          <w:i/>
-          <w:sz w:val="26"/>
-          <w:szCs w:val="26"/>
-          <w:u w:val="single"/>
-          <w:lang w:val="en-US"/>
-        </w:rPr>
-        <w:t>Chương 5</w:t>
-      </w:r>
-      <w:r>
-        <w:rPr>
-          <w:rFonts w:ascii="Times New Roman" w:hAnsi="Times New Roman" w:cs="Times New Roman"/>
-          <w:i/>
-          <w:sz w:val="26"/>
-          <w:szCs w:val="26"/>
-          <w:u w:val="single"/>
-          <w:lang w:val="en-US"/>
-        </w:rPr>
-        <w:t xml:space="preserve">: </w:t>
-      </w:r>
-      <w:r>
-        <w:rPr>
-          <w:rFonts w:ascii="Times New Roman" w:hAnsi="Times New Roman" w:cs="Times New Roman"/>
-          <w:i/>
-          <w:sz w:val="26"/>
-          <w:szCs w:val="26"/>
-          <w:u w:val="single"/>
-          <w:lang w:val="en-US"/>
-        </w:rPr>
-        <w:t>Tổng kết</w:t>
-      </w:r>
-    </w:p>
-    <w:p>
-      <w:pPr>
-        <w:pStyle w:val="ListParagraph"/>
-        <w:numPr>
-          <w:ilvl w:val="0"/>
-          <w:numId w:val="6"/>
-        </w:numPr>
-        <w:rPr>
-          <w:rFonts w:ascii="Times New Roman" w:hAnsi="Times New Roman" w:cs="Times New Roman"/>
-          <w:i/>
-          <w:sz w:val="26"/>
-          <w:szCs w:val="26"/>
-          <w:lang w:val="en-US"/>
-        </w:rPr>
-      </w:pPr>
-      <w:r>
-        <w:rPr>
-          <w:rFonts w:ascii="Times New Roman" w:hAnsi="Times New Roman" w:cs="Times New Roman"/>
-          <w:i/>
-          <w:sz w:val="26"/>
-          <w:szCs w:val="26"/>
-          <w:lang w:val="en-US"/>
-        </w:rPr>
-        <w:t>Tóm tắt công việc đã làm</w:t>
-      </w:r>
-    </w:p>
-    <w:p>
-      <w:pPr>
-        <w:pStyle w:val="ListParagraph"/>
-        <w:numPr>
-          <w:ilvl w:val="0"/>
-          <w:numId w:val="6"/>
-        </w:numPr>
-        <w:rPr>
-          <w:rFonts w:ascii="Times New Roman" w:hAnsi="Times New Roman" w:cs="Times New Roman"/>
-          <w:i/>
-          <w:sz w:val="26"/>
-          <w:szCs w:val="26"/>
-          <w:lang w:val="en-US"/>
-        </w:rPr>
-      </w:pPr>
-      <w:r>
-        <w:rPr>
-          <w:rFonts w:ascii="Times New Roman" w:hAnsi="Times New Roman" w:cs="Times New Roman"/>
-          <w:i/>
-          <w:sz w:val="26"/>
-          <w:szCs w:val="26"/>
-          <w:lang w:val="en-US"/>
-        </w:rPr>
-        <w:t>Đặc điểm của Công việc</w:t>
-      </w:r>
-    </w:p>
-    <w:p>
-      <w:pPr>
-        <w:pStyle w:val="ListParagraph"/>
-        <w:numPr>
-          <w:ilvl w:val="1"/>
-          <w:numId w:val="6"/>
-        </w:numPr>
-        <w:rPr>
-          <w:rFonts w:ascii="Times New Roman" w:hAnsi="Times New Roman" w:cs="Times New Roman"/>
-          <w:i/>
-          <w:sz w:val="26"/>
-          <w:szCs w:val="26"/>
-          <w:lang w:val="en-US"/>
-        </w:rPr>
-      </w:pPr>
-      <w:r>
-        <w:rPr>
-          <w:rFonts w:ascii="Times New Roman" w:hAnsi="Times New Roman" w:cs="Times New Roman"/>
-          <w:i/>
-          <w:sz w:val="26"/>
-          <w:szCs w:val="26"/>
-          <w:lang w:val="en-US"/>
-        </w:rPr>
-        <w:t>Nội dung (làm được / chưa làm được)</w:t>
-      </w:r>
-    </w:p>
-    <w:p>
-      <w:pPr>
-        <w:pStyle w:val="ListParagraph"/>
-        <w:numPr>
-          <w:ilvl w:val="1"/>
-          <w:numId w:val="6"/>
-        </w:numPr>
-        <w:rPr>
-          <w:rFonts w:ascii="Times New Roman" w:hAnsi="Times New Roman" w:cs="Times New Roman"/>
-          <w:i/>
-          <w:sz w:val="26"/>
-          <w:szCs w:val="26"/>
-          <w:lang w:val="en-US"/>
-        </w:rPr>
-      </w:pPr>
-      <w:r>
-        <w:rPr>
-          <w:rFonts w:ascii="Times New Roman" w:hAnsi="Times New Roman" w:cs="Times New Roman"/>
-          <w:i/>
-          <w:sz w:val="26"/>
-          <w:szCs w:val="26"/>
-          <w:lang w:val="en-US"/>
-        </w:rPr>
-        <w:t>Nguyên nhân</w:t>
-      </w:r>
-    </w:p>
-    <w:p>
-      <w:pPr>
-        <w:pStyle w:val="ListParagraph"/>
-        <w:numPr>
-          <w:ilvl w:val="1"/>
-          <w:numId w:val="6"/>
-        </w:numPr>
-        <w:rPr>
-          <w:rFonts w:ascii="Times New Roman" w:hAnsi="Times New Roman" w:cs="Times New Roman"/>
-          <w:i/>
-          <w:sz w:val="26"/>
-          <w:szCs w:val="26"/>
-          <w:lang w:val="en-US"/>
-        </w:rPr>
-      </w:pPr>
-      <w:r>
-        <w:rPr>
-          <w:rFonts w:ascii="Times New Roman" w:hAnsi="Times New Roman" w:cs="Times New Roman"/>
-          <w:i/>
-          <w:sz w:val="26"/>
-          <w:szCs w:val="26"/>
-          <w:lang w:val="en-US"/>
-        </w:rPr>
-        <w:t>Giải pháp kĩ thuật đã thực hiện</w:t>
-      </w:r>
-    </w:p>
-    <w:p>
-      <w:pPr>
-        <w:pStyle w:val="ListParagraph"/>
-        <w:numPr>
-          <w:ilvl w:val="1"/>
-          <w:numId w:val="6"/>
-        </w:numPr>
-        <w:rPr>
-          <w:rFonts w:ascii="Times New Roman" w:hAnsi="Times New Roman" w:cs="Times New Roman"/>
-          <w:i/>
-          <w:sz w:val="26"/>
-          <w:szCs w:val="26"/>
-          <w:lang w:val="en-US"/>
-        </w:rPr>
-      </w:pPr>
-      <w:r>
-        <w:rPr>
-          <w:rFonts w:ascii="Times New Roman" w:hAnsi="Times New Roman" w:cs="Times New Roman"/>
-          <w:i/>
-          <w:sz w:val="26"/>
-          <w:szCs w:val="26"/>
-          <w:lang w:val="en-US"/>
-        </w:rPr>
-        <w:t>Hướng phát triển nhằm giải quyết những hạn chế về mặt nội dung</w:t>
-      </w:r>
-    </w:p>
-    <w:p>
-      <w:pPr>
-        <w:rPr>
-          <w:rFonts w:ascii="Times New Roman" w:hAnsi="Times New Roman" w:cs="Times New Roman"/>
-          <w:i/>
-          <w:sz w:val="26"/>
-          <w:szCs w:val="26"/>
-          <w:lang w:val="en-US"/>
-        </w:rPr>
-      </w:pPr>
-      <w:r>
-        <w:rPr>
-          <w:rFonts w:ascii="Times New Roman" w:hAnsi="Times New Roman" w:cs="Times New Roman"/>
-          <w:i/>
-          <w:sz w:val="26"/>
-          <w:szCs w:val="26"/>
-          <w:lang w:val="en-US"/>
-        </w:rPr>
-        <w:t>Phụ lục: Một vài màn hình khai thác có dữ liệu</w:t>
-      </w:r>
-    </w:p>
-    <w:p>
-      <w:pPr>
+        <w:t>LỜI CẢM ƠN</w:t>
+      </w:r>
+    </w:p>
+    <w:p>
+      <w:pPr>
+        <w:rPr>
+          <w:rFonts w:ascii="Times New Roman" w:hAnsi="Times New Roman" w:cs="Times New Roman"/>
+          <w:sz w:val="26"/>
+          <w:szCs w:val="26"/>
+          <w:lang w:val="en-US"/>
+        </w:rPr>
+      </w:pPr>
+      <w:r>
+        <w:rPr>
+          <w:rFonts w:ascii="Times New Roman" w:hAnsi="Times New Roman" w:cs="Times New Roman"/>
+          <w:sz w:val="26"/>
+          <w:szCs w:val="26"/>
+          <w:lang w:val="en-US"/>
+        </w:rPr>
+        <w:t>Trước hết, chúng tôi xin gửi lời cảm ơn đến Quý Khoa Công nghệ thông tin - Trường Đại Học Khoa Học Tự Nhiên - Đại Học Quốc Gia thành phố Hồ Chí Minh đã tạo mọi điều kiện để chúng tôi có thể thực hiện khóa luận tốt nghiệp này.</w:t>
+      </w:r>
+    </w:p>
+    <w:p>
+      <w:pPr>
+        <w:rPr>
+          <w:rFonts w:ascii="Times New Roman" w:hAnsi="Times New Roman" w:cs="Times New Roman"/>
+          <w:sz w:val="26"/>
+          <w:szCs w:val="26"/>
+          <w:lang w:val="en-US"/>
+        </w:rPr>
+      </w:pPr>
+      <w:r>
+        <w:rPr>
+          <w:rFonts w:ascii="Times New Roman" w:hAnsi="Times New Roman" w:cs="Times New Roman"/>
+          <w:sz w:val="26"/>
+          <w:szCs w:val="26"/>
+          <w:lang w:val="en-US"/>
+        </w:rPr>
+        <w:t xml:space="preserve">Xin gửi lời cảm ơn sâu sắc đến PGS. TS. Đồng Thị Bích Thủy - giáo viên hướng dẫn của chúng tôi, đã luôn tận tình chỉ dạy và hướng dẫn tận tình trong suốt khoảng thời gian chúng tôi thực hiện khóa luận. </w:t>
+      </w:r>
+    </w:p>
+    <w:p>
+      <w:pPr>
+        <w:rPr>
+          <w:rFonts w:ascii="Times New Roman" w:hAnsi="Times New Roman" w:cs="Times New Roman"/>
+          <w:sz w:val="26"/>
+          <w:szCs w:val="26"/>
+          <w:lang w:val="en-US"/>
+        </w:rPr>
+      </w:pPr>
+      <w:r>
+        <w:rPr>
+          <w:rFonts w:ascii="Times New Roman" w:hAnsi="Times New Roman" w:cs="Times New Roman"/>
+          <w:sz w:val="26"/>
+          <w:szCs w:val="26"/>
+          <w:lang w:val="en-US"/>
+        </w:rPr>
+        <w:t>...</w:t>
+      </w:r>
+    </w:p>
+    <w:p>
+      <w:pPr>
+        <w:rPr>
+          <w:rFonts w:ascii="Times New Roman" w:hAnsi="Times New Roman" w:cs="Times New Roman"/>
+          <w:sz w:val="26"/>
+          <w:szCs w:val="26"/>
+          <w:lang w:val="en-US"/>
+        </w:rPr>
+      </w:pPr>
+      <w:r>
+        <w:rPr>
+          <w:rFonts w:ascii="Times New Roman" w:hAnsi="Times New Roman" w:cs="Times New Roman"/>
+          <w:sz w:val="26"/>
+          <w:szCs w:val="26"/>
+          <w:lang w:val="en-US"/>
+        </w:rPr>
+        <w:t>Tuy nhiên, dù đã cố gắng hết sức để thực hiện đề tài khóa luận, nhưng chúng tôi cũng không thể tránh khỏi những thiếu sót. Kính mong quý thầy cô và bạn đọc tận hình góp ý, chỉ bảo.</w:t>
+      </w:r>
+    </w:p>
+    <w:p>
+      <w:pPr>
+        <w:rPr>
+          <w:rFonts w:ascii="Times New Roman" w:hAnsi="Times New Roman" w:cs="Times New Roman"/>
+          <w:sz w:val="26"/>
+          <w:szCs w:val="26"/>
+          <w:lang w:val="en-US"/>
+        </w:rPr>
+      </w:pPr>
+      <w:r>
+        <w:rPr>
+          <w:rFonts w:ascii="Times New Roman" w:hAnsi="Times New Roman" w:cs="Times New Roman"/>
+          <w:sz w:val="26"/>
+          <w:szCs w:val="26"/>
+          <w:lang w:val="en-US"/>
+        </w:rPr>
+        <w:t>...</w:t>
+      </w:r>
+    </w:p>
+    <w:p>
+      <w:pPr>
+        <w:ind w:left="4410"/>
         <w:jc w:val="center"/>
         <w:rPr>
           <w:rFonts w:ascii="Times New Roman" w:hAnsi="Times New Roman" w:cs="Times New Roman"/>
+          <w:sz w:val="26"/>
+          <w:szCs w:val="26"/>
+          <w:lang w:val="en-US"/>
+        </w:rPr>
+      </w:pPr>
+      <w:r>
+        <w:rPr>
+          <w:rFonts w:ascii="Times New Roman" w:hAnsi="Times New Roman" w:cs="Times New Roman"/>
+          <w:sz w:val="26"/>
+          <w:szCs w:val="26"/>
+          <w:lang w:val="en-US"/>
+        </w:rPr>
+        <w:t>Nhóm thực hiện</w:t>
+      </w:r>
+    </w:p>
+    <w:p>
+      <w:pPr>
+        <w:ind w:left="4410"/>
+        <w:jc w:val="center"/>
+        <w:rPr>
+          <w:rFonts w:ascii="Times New Roman" w:hAnsi="Times New Roman" w:cs="Times New Roman"/>
+          <w:sz w:val="26"/>
+          <w:szCs w:val="26"/>
+          <w:lang w:val="en-US"/>
+        </w:rPr>
+      </w:pPr>
+      <w:r>
+        <w:rPr>
+          <w:rFonts w:ascii="Times New Roman" w:hAnsi="Times New Roman" w:cs="Times New Roman"/>
+          <w:sz w:val="26"/>
+          <w:szCs w:val="26"/>
+          <w:lang w:val="en-US"/>
+        </w:rPr>
+        <w:t>Diệp Huỳnh Anh - Nguyễn Minh Bình</w:t>
+      </w:r>
+    </w:p>
+    <w:p>
+      <w:pPr>
+        <w:rPr>
+          <w:rFonts w:ascii="Times New Roman" w:hAnsi="Times New Roman" w:cs="Times New Roman"/>
           <w:b/>
           <w:sz w:val="26"/>
           <w:szCs w:val="26"/>
           <w:lang w:val="en-US"/>
         </w:rPr>
       </w:pPr>
-    </w:p>
-    <w:p>
-      <w:pPr>
+      <w:r>
         <w:rPr>
           <w:rFonts w:ascii="Times New Roman" w:hAnsi="Times New Roman" w:cs="Times New Roman"/>
           <w:b/>
@@ -794,8 +179,12 @@
           <w:szCs w:val="26"/>
           <w:lang w:val="en-US"/>
         </w:rPr>
-      </w:pPr>
-      <w:r>
+        <w:br w:type="page"/>
+      </w:r>
+    </w:p>
+    <w:p>
+      <w:pPr>
+        <w:jc w:val="center"/>
         <w:rPr>
           <w:rFonts w:ascii="Times New Roman" w:hAnsi="Times New Roman" w:cs="Times New Roman"/>
           <w:b/>
@@ -803,89 +192,66 @@
           <w:szCs w:val="26"/>
           <w:lang w:val="en-US"/>
         </w:rPr>
+      </w:pPr>
+      <w:r>
+        <w:rPr>
+          <w:rFonts w:ascii="Times New Roman" w:hAnsi="Times New Roman" w:cs="Times New Roman"/>
+          <w:b/>
+          <w:sz w:val="26"/>
+          <w:szCs w:val="26"/>
+          <w:lang w:val="en-US"/>
+        </w:rPr>
+        <w:lastRenderedPageBreak/>
+        <w:t>LỜI NÓI ĐẦU</w:t>
+      </w:r>
+    </w:p>
+    <w:p>
+      <w:pPr>
+        <w:rPr>
+          <w:rFonts w:ascii="Times New Roman" w:hAnsi="Times New Roman" w:cs="Times New Roman"/>
+          <w:b/>
+          <w:sz w:val="26"/>
+          <w:szCs w:val="26"/>
+          <w:lang w:val="en-US"/>
+        </w:rPr>
+      </w:pPr>
+    </w:p>
+    <w:p>
+      <w:pPr>
+        <w:jc w:val="center"/>
+        <w:rPr>
+          <w:rFonts w:ascii="Times New Roman" w:hAnsi="Times New Roman" w:cs="Times New Roman"/>
+          <w:b/>
+          <w:sz w:val="26"/>
+          <w:szCs w:val="26"/>
+          <w:lang w:val="en-US"/>
+        </w:rPr>
+      </w:pPr>
+      <w:r>
+        <w:rPr>
+          <w:rFonts w:ascii="Times New Roman" w:hAnsi="Times New Roman" w:cs="Times New Roman"/>
+          <w:sz w:val="26"/>
+          <w:szCs w:val="26"/>
+          <w:lang w:val="en-US"/>
+        </w:rPr>
         <w:br w:type="page"/>
       </w:r>
-    </w:p>
-    <w:p>
-      <w:pPr>
-        <w:jc w:val="center"/>
+      <w:r>
         <w:rPr>
           <w:rFonts w:ascii="Times New Roman" w:hAnsi="Times New Roman" w:cs="Times New Roman"/>
           <w:b/>
           <w:sz w:val="26"/>
           <w:szCs w:val="26"/>
-        </w:rPr>
-      </w:pPr>
-      <w:r>
-        <w:rPr>
-          <w:rFonts w:ascii="Times New Roman" w:hAnsi="Times New Roman" w:cs="Times New Roman"/>
-          <w:b/>
-          <w:sz w:val="26"/>
-          <w:szCs w:val="26"/>
           <w:lang w:val="en-US"/>
         </w:rPr>
         <w:lastRenderedPageBreak/>
-        <w:t>Ch</w:t>
-      </w:r>
-      <w:r>
-        <w:rPr>
-          <w:rFonts w:ascii="Times New Roman" w:hAnsi="Times New Roman" w:cs="Times New Roman"/>
-          <w:b/>
-          <w:sz w:val="26"/>
-          <w:szCs w:val="26"/>
-        </w:rPr>
-        <w:t>ương 1</w:t>
-      </w:r>
-    </w:p>
-    <w:p>
-      <w:pPr>
-        <w:jc w:val="center"/>
-        <w:rPr>
-          <w:rFonts w:ascii="Times New Roman" w:hAnsi="Times New Roman" w:cs="Times New Roman"/>
-          <w:b/>
-          <w:sz w:val="26"/>
-          <w:szCs w:val="26"/>
-          <w:lang w:val="en-US"/>
-        </w:rPr>
-      </w:pPr>
-      <w:r>
-        <w:rPr>
-          <w:rFonts w:ascii="Times New Roman" w:hAnsi="Times New Roman" w:cs="Times New Roman"/>
-          <w:b/>
-          <w:sz w:val="26"/>
-          <w:szCs w:val="26"/>
-          <w:lang w:val="en-US"/>
-        </w:rPr>
-        <w:t>Đề dẫn đề tài khóa luận tốt nghiệp</w:t>
-      </w:r>
-    </w:p>
-    <w:p>
-      <w:pPr>
-        <w:rPr>
-          <w:rFonts w:ascii="Times New Roman" w:hAnsi="Times New Roman" w:cs="Times New Roman"/>
-          <w:i/>
-          <w:sz w:val="26"/>
-          <w:szCs w:val="26"/>
-          <w:u w:val="single"/>
-          <w:lang w:val="en-US"/>
-        </w:rPr>
-      </w:pPr>
-      <w:r>
-        <w:rPr>
-          <w:rFonts w:ascii="Times New Roman" w:hAnsi="Times New Roman" w:cs="Times New Roman"/>
-          <w:i/>
-          <w:sz w:val="26"/>
-          <w:szCs w:val="26"/>
-          <w:u w:val="single"/>
-          <w:lang w:val="en-US"/>
-        </w:rPr>
-        <w:t>Chủ đề</w:t>
+        <w:t>ĐỀ CƯƠNG CHI TIẾT KHÓA LUẬN TỐT NGHIỆP</w:t>
       </w:r>
     </w:p>
     <w:p>
       <w:pPr>
         <w:pBdr>
-          <w:top w:val="single" w:sz="4" w:space="1" w:color="auto"/>
+          <w:top w:val="single" w:sz="4" w:space="0" w:color="auto"/>
           <w:left w:val="single" w:sz="4" w:space="4" w:color="auto"/>
           <w:bottom w:val="single" w:sz="4" w:space="1" w:color="auto"/>
           <w:right w:val="single" w:sz="4" w:space="4" w:color="auto"/>
@@ -922,7 +288,7 @@
     <w:p>
       <w:pPr>
         <w:pBdr>
-          <w:top w:val="single" w:sz="4" w:space="1" w:color="auto"/>
+          <w:top w:val="single" w:sz="4" w:space="0" w:color="auto"/>
           <w:left w:val="single" w:sz="4" w:space="4" w:color="auto"/>
           <w:bottom w:val="single" w:sz="4" w:space="1" w:color="auto"/>
           <w:right w:val="single" w:sz="4" w:space="4" w:color="auto"/>
@@ -959,7 +325,7 @@
     <w:p>
       <w:pPr>
         <w:pBdr>
-          <w:top w:val="single" w:sz="4" w:space="1" w:color="auto"/>
+          <w:top w:val="single" w:sz="4" w:space="0" w:color="auto"/>
           <w:left w:val="single" w:sz="4" w:space="4" w:color="auto"/>
           <w:bottom w:val="single" w:sz="4" w:space="1" w:color="auto"/>
           <w:right w:val="single" w:sz="4" w:space="4" w:color="auto"/>
@@ -996,7 +362,7 @@
     <w:p>
       <w:pPr>
         <w:pBdr>
-          <w:top w:val="single" w:sz="4" w:space="1" w:color="auto"/>
+          <w:top w:val="single" w:sz="4" w:space="0" w:color="auto"/>
           <w:left w:val="single" w:sz="4" w:space="4" w:color="auto"/>
           <w:bottom w:val="single" w:sz="4" w:space="1" w:color="auto"/>
           <w:right w:val="single" w:sz="4" w:space="4" w:color="auto"/>
@@ -1024,7 +390,7 @@
     <w:p>
       <w:pPr>
         <w:pBdr>
-          <w:top w:val="single" w:sz="4" w:space="1" w:color="auto"/>
+          <w:top w:val="single" w:sz="4" w:space="0" w:color="auto"/>
           <w:left w:val="single" w:sz="4" w:space="4" w:color="auto"/>
           <w:bottom w:val="single" w:sz="4" w:space="1" w:color="auto"/>
           <w:right w:val="single" w:sz="4" w:space="4" w:color="auto"/>
@@ -1050,7 +416,7 @@
     <w:p>
       <w:pPr>
         <w:pBdr>
-          <w:top w:val="single" w:sz="4" w:space="1" w:color="auto"/>
+          <w:top w:val="single" w:sz="4" w:space="0" w:color="auto"/>
           <w:left w:val="single" w:sz="4" w:space="4" w:color="auto"/>
           <w:bottom w:val="single" w:sz="4" w:space="1" w:color="auto"/>
           <w:right w:val="single" w:sz="4" w:space="4" w:color="auto"/>
@@ -1077,7 +443,7 @@
     <w:p>
       <w:pPr>
         <w:pBdr>
-          <w:top w:val="single" w:sz="4" w:space="1" w:color="auto"/>
+          <w:top w:val="single" w:sz="4" w:space="0" w:color="auto"/>
           <w:left w:val="single" w:sz="4" w:space="4" w:color="auto"/>
           <w:bottom w:val="single" w:sz="4" w:space="1" w:color="auto"/>
           <w:right w:val="single" w:sz="4" w:space="4" w:color="auto"/>
@@ -1113,6 +479,7 @@
     </w:p>
     <w:p>
       <w:pPr>
+        <w:jc w:val="center"/>
         <w:rPr>
           <w:rFonts w:ascii="Times New Roman" w:hAnsi="Times New Roman" w:cs="Times New Roman"/>
           <w:b/>
@@ -1122,16 +489,983 @@
         </w:rPr>
       </w:pPr>
     </w:p>
-    <w:p>
-      <w:pPr>
-        <w:rPr>
-          <w:rFonts w:ascii="Times New Roman" w:hAnsi="Times New Roman" w:cs="Times New Roman"/>
-          <w:sz w:val="26"/>
-          <w:szCs w:val="26"/>
-          <w:lang w:val="en-US"/>
-        </w:rPr>
-      </w:pPr>
-      <w:r>
+    <w:tbl>
+      <w:tblPr>
+        <w:tblW w:w="5000" w:type="pct"/>
+        <w:jc w:val="center"/>
+        <w:tblBorders>
+          <w:top w:val="single" w:sz="4" w:space="0" w:color="auto"/>
+          <w:left w:val="single" w:sz="4" w:space="0" w:color="auto"/>
+          <w:bottom w:val="single" w:sz="4" w:space="0" w:color="auto"/>
+          <w:right w:val="single" w:sz="4" w:space="0" w:color="auto"/>
+          <w:insideH w:val="single" w:sz="4" w:space="0" w:color="auto"/>
+          <w:insideV w:val="single" w:sz="4" w:space="0" w:color="auto"/>
+        </w:tblBorders>
+        <w:tblLook w:val="0000"/>
+      </w:tblPr>
+      <w:tblGrid>
+        <w:gridCol w:w="3432"/>
+        <w:gridCol w:w="6144"/>
+      </w:tblGrid>
+      <w:tr>
+        <w:trPr>
+          <w:jc w:val="center"/>
+        </w:trPr>
+        <w:tc>
+          <w:tcPr>
+            <w:tcW w:w="5000" w:type="pct"/>
+            <w:gridSpan w:val="2"/>
+          </w:tcPr>
+          <w:p>
+            <w:pPr>
+              <w:rPr>
+                <w:rFonts w:ascii="Times New Roman" w:hAnsi="Times New Roman" w:cs="Times New Roman"/>
+                <w:sz w:val="26"/>
+                <w:szCs w:val="26"/>
+                <w:lang w:val="en-US"/>
+              </w:rPr>
+            </w:pPr>
+            <w:r>
+              <w:rPr>
+                <w:rFonts w:ascii="Times New Roman" w:hAnsi="Times New Roman" w:cs="Times New Roman"/>
+                <w:b/>
+                <w:sz w:val="26"/>
+                <w:szCs w:val="26"/>
+                <w:lang w:val="en-US"/>
+              </w:rPr>
+              <w:t>Nội dung đề tài:</w:t>
+            </w:r>
+            <w:r>
+              <w:rPr>
+                <w:rFonts w:ascii="Times New Roman" w:hAnsi="Times New Roman" w:cs="Times New Roman"/>
+                <w:sz w:val="26"/>
+                <w:szCs w:val="26"/>
+                <w:lang w:val="en-US"/>
+              </w:rPr>
+              <w:t xml:space="preserve"> (mô tả chi tiết nội dung đề tài, yêu cầu, phương pháp thực hiện, kết quả đạt được,...)</w:t>
+            </w:r>
+          </w:p>
+          <w:p>
+            <w:pPr>
+              <w:pStyle w:val="ListParagraph"/>
+              <w:numPr>
+                <w:ilvl w:val="0"/>
+                <w:numId w:val="8"/>
+              </w:numPr>
+              <w:rPr>
+                <w:rFonts w:ascii="Times New Roman" w:hAnsi="Times New Roman" w:cs="Times New Roman"/>
+                <w:b/>
+                <w:sz w:val="26"/>
+                <w:szCs w:val="26"/>
+                <w:lang w:val="en-US"/>
+              </w:rPr>
+            </w:pPr>
+            <w:r>
+              <w:rPr>
+                <w:rFonts w:ascii="Times New Roman" w:hAnsi="Times New Roman" w:cs="Times New Roman"/>
+                <w:b/>
+                <w:sz w:val="26"/>
+                <w:szCs w:val="26"/>
+                <w:lang w:val="en-US"/>
+              </w:rPr>
+              <w:t>Tóm tắt nội dung dề tài:</w:t>
+            </w:r>
+          </w:p>
+          <w:p>
+            <w:pPr>
+              <w:rPr>
+                <w:rFonts w:ascii="Times New Roman" w:hAnsi="Times New Roman" w:cs="Times New Roman"/>
+                <w:sz w:val="26"/>
+                <w:szCs w:val="26"/>
+                <w:lang w:val="en-US"/>
+              </w:rPr>
+            </w:pPr>
+            <w:r>
+              <w:rPr>
+                <w:rFonts w:ascii="Times New Roman" w:hAnsi="Times New Roman" w:cs="Times New Roman"/>
+                <w:sz w:val="26"/>
+                <w:szCs w:val="26"/>
+                <w:lang w:val="en-US"/>
+              </w:rPr>
+              <w:t>Nội dung đề tài sẽ bao gồm:</w:t>
+            </w:r>
+          </w:p>
+          <w:p>
+            <w:pPr>
+              <w:pStyle w:val="ListParagraph"/>
+              <w:numPr>
+                <w:ilvl w:val="0"/>
+                <w:numId w:val="10"/>
+              </w:numPr>
+              <w:rPr>
+                <w:rFonts w:ascii="Times New Roman" w:hAnsi="Times New Roman" w:cs="Times New Roman"/>
+                <w:sz w:val="26"/>
+                <w:szCs w:val="26"/>
+                <w:lang w:val="en-US"/>
+              </w:rPr>
+            </w:pPr>
+            <w:r>
+              <w:rPr>
+                <w:rFonts w:ascii="Times New Roman" w:hAnsi="Times New Roman" w:cs="Times New Roman"/>
+                <w:sz w:val="26"/>
+                <w:szCs w:val="26"/>
+                <w:lang w:val="en-US"/>
+              </w:rPr>
+              <w:t>Khảo sát mô hình và ngôn ngữ đặc tả mô hình quản lý dòng công việc theo chuẩn của tổ chức WfMC.</w:t>
+            </w:r>
+          </w:p>
+          <w:p>
+            <w:pPr>
+              <w:pStyle w:val="ListParagraph"/>
+              <w:numPr>
+                <w:ilvl w:val="0"/>
+                <w:numId w:val="10"/>
+              </w:numPr>
+              <w:rPr>
+                <w:rFonts w:ascii="Times New Roman" w:hAnsi="Times New Roman" w:cs="Times New Roman"/>
+                <w:sz w:val="26"/>
+                <w:szCs w:val="26"/>
+                <w:lang w:val="en-US"/>
+              </w:rPr>
+            </w:pPr>
+            <w:r>
+              <w:rPr>
+                <w:rFonts w:ascii="Times New Roman" w:hAnsi="Times New Roman" w:cs="Times New Roman"/>
+                <w:sz w:val="26"/>
+                <w:szCs w:val="26"/>
+                <w:lang w:val="en-US"/>
+              </w:rPr>
+              <w:t>Khảo sát phần mềm Windows Workflow Foundation.</w:t>
+            </w:r>
+          </w:p>
+          <w:p>
+            <w:pPr>
+              <w:pStyle w:val="ListParagraph"/>
+              <w:numPr>
+                <w:ilvl w:val="0"/>
+                <w:numId w:val="10"/>
+              </w:numPr>
+              <w:rPr>
+                <w:rFonts w:ascii="Times New Roman" w:hAnsi="Times New Roman" w:cs="Times New Roman"/>
+                <w:sz w:val="26"/>
+                <w:szCs w:val="26"/>
+                <w:lang w:val="en-US"/>
+              </w:rPr>
+            </w:pPr>
+            <w:r>
+              <w:rPr>
+                <w:rFonts w:ascii="Times New Roman" w:hAnsi="Times New Roman" w:cs="Times New Roman"/>
+                <w:sz w:val="26"/>
+                <w:szCs w:val="26"/>
+                <w:lang w:val="en-US"/>
+              </w:rPr>
+              <w:t>Khảo sát một dứng dụng quản lý đào tạo thực tế, đặc biệt phân tích những tình huống có thể gây ra hiện tượng thắt cổ chai khi các thể hiện của những quy trình quản lý cùng diễn ra. Các quy trình cần được giám sát các luồng công việc là: Quy trình nhập điểm và kiểm tra điểm thi, quy trình xét cấp chứng chỉ/ văn bằng, quy trình in chứng chỉ/ văn bằng.</w:t>
+            </w:r>
+          </w:p>
+          <w:p>
+            <w:pPr>
+              <w:pStyle w:val="ListParagraph"/>
+              <w:numPr>
+                <w:ilvl w:val="0"/>
+                <w:numId w:val="10"/>
+              </w:numPr>
+              <w:rPr>
+                <w:rFonts w:ascii="Times New Roman" w:hAnsi="Times New Roman" w:cs="Times New Roman"/>
+                <w:sz w:val="26"/>
+                <w:szCs w:val="26"/>
+                <w:lang w:val="en-US"/>
+              </w:rPr>
+            </w:pPr>
+            <w:r>
+              <w:rPr>
+                <w:rFonts w:ascii="Times New Roman" w:hAnsi="Times New Roman" w:cs="Times New Roman"/>
+                <w:sz w:val="26"/>
+                <w:szCs w:val="26"/>
+                <w:lang w:val="en-US"/>
+              </w:rPr>
+              <w:t>Đặc tả mô hình dòng công việc của ứng dụng và cài đặt thử nghiệm với phần mềm mã nguồn mở đã chọn lọc, chú ý phát hiện tự động hiện tượng thắt cổ chai để cảnh báo những người khai thác.</w:t>
+            </w:r>
+          </w:p>
+          <w:p>
+            <w:pPr>
+              <w:pStyle w:val="ListParagraph"/>
+              <w:numPr>
+                <w:ilvl w:val="0"/>
+                <w:numId w:val="7"/>
+              </w:numPr>
+              <w:rPr>
+                <w:rFonts w:ascii="Times New Roman" w:hAnsi="Times New Roman" w:cs="Times New Roman"/>
+                <w:b/>
+                <w:sz w:val="26"/>
+                <w:szCs w:val="26"/>
+                <w:lang w:val="en-US"/>
+              </w:rPr>
+            </w:pPr>
+            <w:r>
+              <w:rPr>
+                <w:rFonts w:ascii="Times New Roman" w:hAnsi="Times New Roman" w:cs="Times New Roman"/>
+                <w:b/>
+                <w:sz w:val="26"/>
+                <w:szCs w:val="26"/>
+                <w:lang w:val="en-US"/>
+              </w:rPr>
+              <w:t>Các yêu cầu của đề tài</w:t>
+            </w:r>
+          </w:p>
+          <w:p>
+            <w:pPr>
+              <w:pStyle w:val="ListParagraph"/>
+              <w:numPr>
+                <w:ilvl w:val="0"/>
+                <w:numId w:val="12"/>
+              </w:numPr>
+              <w:rPr>
+                <w:rFonts w:ascii="Times New Roman" w:hAnsi="Times New Roman" w:cs="Times New Roman"/>
+                <w:sz w:val="26"/>
+                <w:szCs w:val="26"/>
+                <w:lang w:val="en-US"/>
+              </w:rPr>
+            </w:pPr>
+            <w:r>
+              <w:rPr>
+                <w:rFonts w:ascii="Times New Roman" w:hAnsi="Times New Roman" w:cs="Times New Roman"/>
+                <w:sz w:val="26"/>
+                <w:szCs w:val="26"/>
+                <w:lang w:val="en-US"/>
+              </w:rPr>
+              <w:t>Thiết kế phần mềm theo kiến trúc 3 tầng</w:t>
+            </w:r>
+          </w:p>
+          <w:p>
+            <w:pPr>
+              <w:pStyle w:val="ListParagraph"/>
+              <w:numPr>
+                <w:ilvl w:val="0"/>
+                <w:numId w:val="12"/>
+              </w:numPr>
+              <w:rPr>
+                <w:rFonts w:ascii="Times New Roman" w:hAnsi="Times New Roman" w:cs="Times New Roman"/>
+                <w:sz w:val="26"/>
+                <w:szCs w:val="26"/>
+                <w:lang w:val="en-US"/>
+              </w:rPr>
+            </w:pPr>
+            <w:r>
+              <w:rPr>
+                <w:rFonts w:ascii="Times New Roman" w:hAnsi="Times New Roman" w:cs="Times New Roman"/>
+                <w:sz w:val="26"/>
+                <w:szCs w:val="26"/>
+                <w:lang w:val="en-US"/>
+              </w:rPr>
+              <w:t>Chú ý xử lý hiện tượng thắt cổ chai.</w:t>
+            </w:r>
+          </w:p>
+          <w:p>
+            <w:pPr>
+              <w:pStyle w:val="ListParagraph"/>
+              <w:numPr>
+                <w:ilvl w:val="0"/>
+                <w:numId w:val="7"/>
+              </w:numPr>
+              <w:rPr>
+                <w:rFonts w:ascii="Times New Roman" w:hAnsi="Times New Roman" w:cs="Times New Roman"/>
+                <w:b/>
+                <w:sz w:val="26"/>
+                <w:szCs w:val="26"/>
+                <w:lang w:val="en-US"/>
+              </w:rPr>
+            </w:pPr>
+            <w:r>
+              <w:rPr>
+                <w:rFonts w:ascii="Times New Roman" w:hAnsi="Times New Roman" w:cs="Times New Roman"/>
+                <w:b/>
+                <w:sz w:val="26"/>
+                <w:szCs w:val="26"/>
+                <w:lang w:val="en-US"/>
+              </w:rPr>
+              <w:lastRenderedPageBreak/>
+              <w:t>Kết quả dự kiến</w:t>
+            </w:r>
+          </w:p>
+          <w:p>
+            <w:pPr>
+              <w:ind w:left="360"/>
+              <w:rPr>
+                <w:rFonts w:ascii="Times New Roman" w:hAnsi="Times New Roman" w:cs="Times New Roman"/>
+                <w:sz w:val="26"/>
+                <w:szCs w:val="26"/>
+                <w:lang w:val="en-US"/>
+              </w:rPr>
+            </w:pPr>
+            <w:r>
+              <w:rPr>
+                <w:rFonts w:ascii="Times New Roman" w:hAnsi="Times New Roman" w:cs="Times New Roman"/>
+                <w:sz w:val="26"/>
+                <w:szCs w:val="26"/>
+                <w:lang w:val="en-US"/>
+              </w:rPr>
+              <w:t>Một ứng dụng theo dõi các luồng công việc của những quy trình quản lý đào tạo</w:t>
+            </w:r>
+          </w:p>
+          <w:p>
+            <w:pPr>
+              <w:pStyle w:val="ListParagraph"/>
+              <w:numPr>
+                <w:ilvl w:val="0"/>
+                <w:numId w:val="7"/>
+              </w:numPr>
+              <w:rPr>
+                <w:rFonts w:ascii="Times New Roman" w:hAnsi="Times New Roman" w:cs="Times New Roman"/>
+                <w:b/>
+                <w:sz w:val="26"/>
+                <w:szCs w:val="26"/>
+                <w:lang w:val="en-US"/>
+              </w:rPr>
+            </w:pPr>
+            <w:r>
+              <w:rPr>
+                <w:rFonts w:ascii="Times New Roman" w:hAnsi="Times New Roman" w:cs="Times New Roman"/>
+                <w:b/>
+                <w:sz w:val="26"/>
+                <w:szCs w:val="26"/>
+                <w:lang w:val="en-US"/>
+              </w:rPr>
+              <w:t>Phương pháp thực hiện</w:t>
+            </w:r>
+          </w:p>
+          <w:p>
+            <w:pPr>
+              <w:pStyle w:val="ListParagraph"/>
+              <w:numPr>
+                <w:ilvl w:val="0"/>
+                <w:numId w:val="13"/>
+              </w:numPr>
+              <w:rPr>
+                <w:rFonts w:ascii="Times New Roman" w:hAnsi="Times New Roman" w:cs="Times New Roman"/>
+                <w:sz w:val="26"/>
+                <w:szCs w:val="26"/>
+                <w:lang w:val="en-US"/>
+              </w:rPr>
+            </w:pPr>
+            <w:r>
+              <w:rPr>
+                <w:rFonts w:ascii="Times New Roman" w:hAnsi="Times New Roman" w:cs="Times New Roman"/>
+                <w:sz w:val="26"/>
+                <w:szCs w:val="26"/>
+                <w:lang w:val="en-US"/>
+              </w:rPr>
+              <w:t>Phân chia công việc trong nhóm</w:t>
+            </w:r>
+          </w:p>
+          <w:p>
+            <w:pPr>
+              <w:pStyle w:val="ListParagraph"/>
+              <w:numPr>
+                <w:ilvl w:val="0"/>
+                <w:numId w:val="13"/>
+              </w:numPr>
+              <w:rPr>
+                <w:rFonts w:ascii="Times New Roman" w:hAnsi="Times New Roman" w:cs="Times New Roman"/>
+                <w:sz w:val="26"/>
+                <w:szCs w:val="26"/>
+                <w:lang w:val="en-US"/>
+              </w:rPr>
+            </w:pPr>
+            <w:r>
+              <w:rPr>
+                <w:rFonts w:ascii="Times New Roman" w:hAnsi="Times New Roman" w:cs="Times New Roman"/>
+                <w:sz w:val="26"/>
+                <w:szCs w:val="26"/>
+                <w:lang w:val="en-US"/>
+              </w:rPr>
+              <w:t>Thảo luận với nhau và với giáo viên hướng dẫn</w:t>
+            </w:r>
+          </w:p>
+          <w:p>
+            <w:pPr>
+              <w:pStyle w:val="ListParagraph"/>
+              <w:numPr>
+                <w:ilvl w:val="0"/>
+                <w:numId w:val="13"/>
+              </w:numPr>
+              <w:rPr>
+                <w:rFonts w:ascii="Times New Roman" w:hAnsi="Times New Roman" w:cs="Times New Roman"/>
+                <w:sz w:val="26"/>
+                <w:szCs w:val="26"/>
+                <w:lang w:val="en-US"/>
+              </w:rPr>
+            </w:pPr>
+            <w:r>
+              <w:rPr>
+                <w:rFonts w:ascii="Times New Roman" w:hAnsi="Times New Roman" w:cs="Times New Roman"/>
+                <w:sz w:val="26"/>
+                <w:szCs w:val="26"/>
+                <w:lang w:val="en-US"/>
+              </w:rPr>
+              <w:t>Báo cáo tiến độ hàng tuần trực tiếp cho đến giai đoạn lập trình</w:t>
+            </w:r>
+          </w:p>
+          <w:p>
+            <w:pPr>
+              <w:pStyle w:val="ListParagraph"/>
+              <w:numPr>
+                <w:ilvl w:val="0"/>
+                <w:numId w:val="7"/>
+              </w:numPr>
+              <w:rPr>
+                <w:rFonts w:ascii="Times New Roman" w:hAnsi="Times New Roman" w:cs="Times New Roman"/>
+                <w:b/>
+                <w:bCs/>
+                <w:sz w:val="26"/>
+                <w:szCs w:val="26"/>
+              </w:rPr>
+            </w:pPr>
+            <w:r>
+              <w:rPr>
+                <w:rFonts w:ascii="Times New Roman" w:hAnsi="Times New Roman" w:cs="Times New Roman"/>
+                <w:b/>
+                <w:bCs/>
+                <w:color w:val="000000"/>
+                <w:sz w:val="26"/>
+                <w:szCs w:val="26"/>
+              </w:rPr>
+              <w:t>Phân công công việc</w:t>
+            </w:r>
+          </w:p>
+          <w:tbl>
+            <w:tblPr>
+              <w:tblW w:w="8820" w:type="dxa"/>
+              <w:tblInd w:w="177" w:type="dxa"/>
+              <w:tblBorders>
+                <w:top w:val="single" w:sz="2" w:space="0" w:color="auto"/>
+                <w:left w:val="single" w:sz="2" w:space="0" w:color="auto"/>
+                <w:bottom w:val="single" w:sz="2" w:space="0" w:color="auto"/>
+                <w:right w:val="single" w:sz="2" w:space="0" w:color="auto"/>
+                <w:insideH w:val="single" w:sz="2" w:space="0" w:color="auto"/>
+                <w:insideV w:val="single" w:sz="2" w:space="0" w:color="auto"/>
+              </w:tblBorders>
+              <w:tblLook w:val="04A0"/>
+            </w:tblPr>
+            <w:tblGrid>
+              <w:gridCol w:w="3690"/>
+              <w:gridCol w:w="1170"/>
+              <w:gridCol w:w="1260"/>
+              <w:gridCol w:w="2700"/>
+            </w:tblGrid>
+            <w:tr>
+              <w:trPr>
+                <w:trHeight w:val="355"/>
+              </w:trPr>
+              <w:tc>
+                <w:tcPr>
+                  <w:tcW w:w="3690" w:type="dxa"/>
+                  <w:shd w:val="clear" w:color="auto" w:fill="auto"/>
+                  <w:tcMar>
+                    <w:left w:w="57" w:type="dxa"/>
+                    <w:right w:w="57" w:type="dxa"/>
+                  </w:tcMar>
+                  <w:vAlign w:val="center"/>
+                  <w:hideMark/>
+                </w:tcPr>
+                <w:p>
+                  <w:pPr>
+                    <w:jc w:val="center"/>
+                    <w:rPr>
+                      <w:rFonts w:ascii="Times New Roman" w:hAnsi="Times New Roman" w:cs="Times New Roman"/>
+                      <w:b/>
+                      <w:i/>
+                      <w:sz w:val="26"/>
+                      <w:szCs w:val="26"/>
+                      <w:lang w:val="en-US"/>
+                    </w:rPr>
+                  </w:pPr>
+                  <w:r>
+                    <w:rPr>
+                      <w:rFonts w:ascii="Times New Roman" w:hAnsi="Times New Roman" w:cs="Times New Roman"/>
+                      <w:b/>
+                      <w:i/>
+                      <w:sz w:val="26"/>
+                      <w:szCs w:val="26"/>
+                      <w:lang w:val="en-US"/>
+                    </w:rPr>
+                    <w:t>Công việc</w:t>
+                  </w:r>
+                </w:p>
+              </w:tc>
+              <w:tc>
+                <w:tcPr>
+                  <w:tcW w:w="1170" w:type="dxa"/>
+                  <w:shd w:val="clear" w:color="auto" w:fill="auto"/>
+                  <w:tcMar>
+                    <w:left w:w="57" w:type="dxa"/>
+                    <w:right w:w="57" w:type="dxa"/>
+                  </w:tcMar>
+                  <w:vAlign w:val="center"/>
+                  <w:hideMark/>
+                </w:tcPr>
+                <w:p>
+                  <w:pPr>
+                    <w:jc w:val="center"/>
+                    <w:rPr>
+                      <w:rFonts w:ascii="Times New Roman" w:hAnsi="Times New Roman" w:cs="Times New Roman"/>
+                      <w:b/>
+                      <w:i/>
+                      <w:sz w:val="26"/>
+                      <w:szCs w:val="26"/>
+                      <w:lang w:val="en-US"/>
+                    </w:rPr>
+                  </w:pPr>
+                  <w:r>
+                    <w:rPr>
+                      <w:rFonts w:ascii="Times New Roman" w:hAnsi="Times New Roman" w:cs="Times New Roman"/>
+                      <w:b/>
+                      <w:i/>
+                      <w:sz w:val="26"/>
+                      <w:szCs w:val="26"/>
+                      <w:lang w:val="en-US"/>
+                    </w:rPr>
+                    <w:t>Bắt đầu</w:t>
+                  </w:r>
+                </w:p>
+              </w:tc>
+              <w:tc>
+                <w:tcPr>
+                  <w:tcW w:w="1260" w:type="dxa"/>
+                  <w:shd w:val="clear" w:color="auto" w:fill="auto"/>
+                  <w:tcMar>
+                    <w:left w:w="57" w:type="dxa"/>
+                    <w:right w:w="57" w:type="dxa"/>
+                  </w:tcMar>
+                  <w:vAlign w:val="center"/>
+                  <w:hideMark/>
+                </w:tcPr>
+                <w:p>
+                  <w:pPr>
+                    <w:jc w:val="center"/>
+                    <w:rPr>
+                      <w:rFonts w:ascii="Times New Roman" w:hAnsi="Times New Roman" w:cs="Times New Roman"/>
+                      <w:b/>
+                      <w:i/>
+                      <w:sz w:val="26"/>
+                      <w:szCs w:val="26"/>
+                      <w:lang w:val="en-US"/>
+                    </w:rPr>
+                  </w:pPr>
+                  <w:r>
+                    <w:rPr>
+                      <w:rFonts w:ascii="Times New Roman" w:hAnsi="Times New Roman" w:cs="Times New Roman"/>
+                      <w:b/>
+                      <w:i/>
+                      <w:sz w:val="26"/>
+                      <w:szCs w:val="26"/>
+                      <w:lang w:val="en-US"/>
+                    </w:rPr>
+                    <w:t>Kết thúc</w:t>
+                  </w:r>
+                </w:p>
+              </w:tc>
+              <w:tc>
+                <w:tcPr>
+                  <w:tcW w:w="2700" w:type="dxa"/>
+                  <w:shd w:val="clear" w:color="auto" w:fill="auto"/>
+                  <w:tcMar>
+                    <w:left w:w="57" w:type="dxa"/>
+                    <w:right w:w="57" w:type="dxa"/>
+                  </w:tcMar>
+                  <w:vAlign w:val="center"/>
+                  <w:hideMark/>
+                </w:tcPr>
+                <w:p>
+                  <w:pPr>
+                    <w:jc w:val="center"/>
+                    <w:rPr>
+                      <w:rFonts w:ascii="Times New Roman" w:hAnsi="Times New Roman" w:cs="Times New Roman"/>
+                      <w:b/>
+                      <w:i/>
+                      <w:sz w:val="26"/>
+                      <w:szCs w:val="26"/>
+                      <w:lang w:val="en-US"/>
+                    </w:rPr>
+                  </w:pPr>
+                  <w:r>
+                    <w:rPr>
+                      <w:rFonts w:ascii="Times New Roman" w:hAnsi="Times New Roman" w:cs="Times New Roman"/>
+                      <w:b/>
+                      <w:i/>
+                      <w:sz w:val="26"/>
+                      <w:szCs w:val="26"/>
+                      <w:lang w:val="en-US"/>
+                    </w:rPr>
+                    <w:t>Sinh viên thực hiện</w:t>
+                  </w:r>
+                </w:p>
+              </w:tc>
+            </w:tr>
+            <w:tr>
+              <w:trPr>
+                <w:trHeight w:val="300"/>
+              </w:trPr>
+              <w:tc>
+                <w:tcPr>
+                  <w:tcW w:w="3690" w:type="dxa"/>
+                  <w:shd w:val="clear" w:color="auto" w:fill="auto"/>
+                  <w:tcMar>
+                    <w:left w:w="57" w:type="dxa"/>
+                    <w:right w:w="57" w:type="dxa"/>
+                  </w:tcMar>
+                  <w:vAlign w:val="center"/>
+                  <w:hideMark/>
+                </w:tcPr>
+                <w:p>
+                  <w:pPr>
+                    <w:rPr>
+                      <w:rFonts w:ascii="Times New Roman" w:hAnsi="Times New Roman" w:cs="Times New Roman"/>
+                      <w:sz w:val="26"/>
+                      <w:szCs w:val="26"/>
+                    </w:rPr>
+                  </w:pPr>
+                </w:p>
+              </w:tc>
+              <w:tc>
+                <w:tcPr>
+                  <w:tcW w:w="1170" w:type="dxa"/>
+                  <w:shd w:val="clear" w:color="auto" w:fill="auto"/>
+                  <w:tcMar>
+                    <w:left w:w="57" w:type="dxa"/>
+                    <w:right w:w="57" w:type="dxa"/>
+                  </w:tcMar>
+                  <w:vAlign w:val="center"/>
+                  <w:hideMark/>
+                </w:tcPr>
+                <w:p>
+                  <w:pPr>
+                    <w:rPr>
+                      <w:rFonts w:ascii="Times New Roman" w:hAnsi="Times New Roman" w:cs="Times New Roman"/>
+                      <w:sz w:val="26"/>
+                      <w:szCs w:val="26"/>
+                    </w:rPr>
+                  </w:pPr>
+                </w:p>
+              </w:tc>
+              <w:tc>
+                <w:tcPr>
+                  <w:tcW w:w="1260" w:type="dxa"/>
+                  <w:shd w:val="clear" w:color="auto" w:fill="auto"/>
+                  <w:tcMar>
+                    <w:left w:w="57" w:type="dxa"/>
+                    <w:right w:w="57" w:type="dxa"/>
+                  </w:tcMar>
+                  <w:vAlign w:val="center"/>
+                  <w:hideMark/>
+                </w:tcPr>
+                <w:p>
+                  <w:pPr>
+                    <w:rPr>
+                      <w:rFonts w:ascii="Times New Roman" w:hAnsi="Times New Roman" w:cs="Times New Roman"/>
+                      <w:sz w:val="26"/>
+                      <w:szCs w:val="26"/>
+                    </w:rPr>
+                  </w:pPr>
+                </w:p>
+              </w:tc>
+              <w:tc>
+                <w:tcPr>
+                  <w:tcW w:w="2700" w:type="dxa"/>
+                  <w:shd w:val="clear" w:color="auto" w:fill="auto"/>
+                  <w:tcMar>
+                    <w:left w:w="57" w:type="dxa"/>
+                    <w:right w:w="57" w:type="dxa"/>
+                  </w:tcMar>
+                  <w:vAlign w:val="center"/>
+                  <w:hideMark/>
+                </w:tcPr>
+                <w:p>
+                  <w:pPr>
+                    <w:rPr>
+                      <w:rFonts w:ascii="Times New Roman" w:hAnsi="Times New Roman" w:cs="Times New Roman"/>
+                      <w:sz w:val="26"/>
+                      <w:szCs w:val="26"/>
+                    </w:rPr>
+                  </w:pPr>
+                </w:p>
+              </w:tc>
+            </w:tr>
+          </w:tbl>
+          <w:p>
+            <w:pPr>
+              <w:ind w:left="1062"/>
+              <w:rPr>
+                <w:rFonts w:ascii="Times New Roman" w:hAnsi="Times New Roman" w:cs="Times New Roman"/>
+                <w:sz w:val="26"/>
+                <w:szCs w:val="26"/>
+              </w:rPr>
+            </w:pPr>
+          </w:p>
+        </w:tc>
+      </w:tr>
+      <w:tr>
+        <w:trPr>
+          <w:jc w:val="center"/>
+        </w:trPr>
+        <w:tc>
+          <w:tcPr>
+            <w:tcW w:w="1792" w:type="pct"/>
+          </w:tcPr>
+          <w:p>
+            <w:pPr>
+              <w:jc w:val="center"/>
+              <w:rPr>
+                <w:rFonts w:ascii="Times New Roman" w:hAnsi="Times New Roman" w:cs="Times New Roman"/>
+                <w:b/>
+                <w:bCs/>
+                <w:sz w:val="26"/>
+                <w:szCs w:val="26"/>
+              </w:rPr>
+            </w:pPr>
+            <w:r>
+              <w:rPr>
+                <w:rFonts w:ascii="Times New Roman" w:hAnsi="Times New Roman" w:cs="Times New Roman"/>
+                <w:b/>
+                <w:bCs/>
+                <w:sz w:val="26"/>
+                <w:szCs w:val="26"/>
+              </w:rPr>
+              <w:lastRenderedPageBreak/>
+              <w:t>Xác nhận của GVHD</w:t>
+            </w:r>
+          </w:p>
+          <w:p>
+            <w:pPr>
+              <w:rPr>
+                <w:rFonts w:ascii="Times New Roman" w:hAnsi="Times New Roman" w:cs="Times New Roman"/>
+                <w:b/>
+                <w:bCs/>
+                <w:sz w:val="26"/>
+                <w:szCs w:val="26"/>
+              </w:rPr>
+            </w:pPr>
+          </w:p>
+          <w:p>
+            <w:pPr>
+              <w:rPr>
+                <w:rFonts w:ascii="Times New Roman" w:hAnsi="Times New Roman" w:cs="Times New Roman"/>
+                <w:b/>
+                <w:bCs/>
+                <w:sz w:val="26"/>
+                <w:szCs w:val="26"/>
+              </w:rPr>
+            </w:pPr>
+          </w:p>
+          <w:p>
+            <w:pPr>
+              <w:rPr>
+                <w:rFonts w:ascii="Times New Roman" w:hAnsi="Times New Roman" w:cs="Times New Roman"/>
+                <w:b/>
+                <w:bCs/>
+                <w:sz w:val="26"/>
+                <w:szCs w:val="26"/>
+              </w:rPr>
+            </w:pPr>
+          </w:p>
+          <w:p>
+            <w:pPr>
+              <w:rPr>
+                <w:rFonts w:ascii="Times New Roman" w:eastAsia="PMingLiU" w:hAnsi="Times New Roman" w:cs="Times New Roman"/>
+                <w:b/>
+                <w:bCs/>
+                <w:sz w:val="26"/>
+                <w:szCs w:val="26"/>
+              </w:rPr>
+            </w:pPr>
+          </w:p>
+        </w:tc>
+        <w:tc>
+          <w:tcPr>
+            <w:tcW w:w="3208" w:type="pct"/>
+          </w:tcPr>
+          <w:p>
+            <w:pPr>
+              <w:tabs>
+                <w:tab w:val="left" w:pos="986"/>
+              </w:tabs>
+              <w:ind w:left="1346"/>
+              <w:rPr>
+                <w:rFonts w:ascii="Times New Roman" w:hAnsi="Times New Roman" w:cs="Times New Roman"/>
+                <w:b/>
+                <w:bCs/>
+                <w:sz w:val="26"/>
+                <w:szCs w:val="26"/>
+                <w:lang w:val="en-US"/>
+              </w:rPr>
+            </w:pPr>
+            <w:r>
+              <w:rPr>
+                <w:rFonts w:ascii="Times New Roman" w:hAnsi="Times New Roman" w:cs="Times New Roman"/>
+                <w:b/>
+                <w:bCs/>
+                <w:sz w:val="26"/>
+                <w:szCs w:val="26"/>
+              </w:rPr>
+              <w:t>Ngày 0</w:t>
+            </w:r>
+            <w:r>
+              <w:rPr>
+                <w:rFonts w:ascii="Times New Roman" w:hAnsi="Times New Roman" w:cs="Times New Roman"/>
+                <w:b/>
+                <w:bCs/>
+                <w:sz w:val="26"/>
+                <w:szCs w:val="26"/>
+                <w:lang w:val="en-US"/>
+              </w:rPr>
+              <w:t>1</w:t>
+            </w:r>
+            <w:r>
+              <w:rPr>
+                <w:rFonts w:ascii="Times New Roman" w:hAnsi="Times New Roman" w:cs="Times New Roman"/>
+                <w:b/>
+                <w:bCs/>
+                <w:sz w:val="26"/>
+                <w:szCs w:val="26"/>
+              </w:rPr>
+              <w:t xml:space="preserve"> tháng </w:t>
+            </w:r>
+            <w:r>
+              <w:rPr>
+                <w:rFonts w:ascii="Times New Roman" w:hAnsi="Times New Roman" w:cs="Times New Roman"/>
+                <w:b/>
+                <w:bCs/>
+                <w:sz w:val="26"/>
+                <w:szCs w:val="26"/>
+                <w:lang w:val="en-US"/>
+              </w:rPr>
+              <w:t>06</w:t>
+            </w:r>
+            <w:r>
+              <w:rPr>
+                <w:rFonts w:ascii="Times New Roman" w:hAnsi="Times New Roman" w:cs="Times New Roman"/>
+                <w:b/>
+                <w:bCs/>
+                <w:sz w:val="26"/>
+                <w:szCs w:val="26"/>
+              </w:rPr>
+              <w:t xml:space="preserve"> năm 20</w:t>
+            </w:r>
+            <w:r>
+              <w:rPr>
+                <w:rFonts w:ascii="Times New Roman" w:hAnsi="Times New Roman" w:cs="Times New Roman"/>
+                <w:b/>
+                <w:bCs/>
+                <w:sz w:val="26"/>
+                <w:szCs w:val="26"/>
+                <w:lang w:val="en-US"/>
+              </w:rPr>
+              <w:t>10</w:t>
+            </w:r>
+          </w:p>
+          <w:p>
+            <w:pPr>
+              <w:ind w:left="1886"/>
+              <w:rPr>
+                <w:rFonts w:ascii="Times New Roman" w:hAnsi="Times New Roman" w:cs="Times New Roman"/>
+                <w:b/>
+                <w:bCs/>
+                <w:sz w:val="26"/>
+                <w:szCs w:val="26"/>
+              </w:rPr>
+            </w:pPr>
+            <w:r>
+              <w:rPr>
+                <w:rFonts w:ascii="Times New Roman" w:hAnsi="Times New Roman" w:cs="Times New Roman"/>
+                <w:b/>
+                <w:bCs/>
+                <w:sz w:val="26"/>
+                <w:szCs w:val="26"/>
+              </w:rPr>
+              <w:t>SV Thực hiện</w:t>
+            </w:r>
+          </w:p>
+          <w:p>
+            <w:pPr>
+              <w:rPr>
+                <w:rFonts w:ascii="Times New Roman" w:eastAsia="PMingLiU" w:hAnsi="Times New Roman" w:cs="Times New Roman"/>
+                <w:b/>
+                <w:bCs/>
+                <w:sz w:val="26"/>
+                <w:szCs w:val="26"/>
+              </w:rPr>
+            </w:pPr>
+          </w:p>
+          <w:p>
+            <w:pPr>
+              <w:rPr>
+                <w:rFonts w:ascii="Times New Roman" w:eastAsia="PMingLiU" w:hAnsi="Times New Roman" w:cs="Times New Roman"/>
+                <w:b/>
+                <w:bCs/>
+                <w:sz w:val="26"/>
+                <w:szCs w:val="26"/>
+              </w:rPr>
+            </w:pPr>
+          </w:p>
+          <w:p>
+            <w:pPr>
+              <w:rPr>
+                <w:rFonts w:ascii="Times New Roman" w:eastAsia="PMingLiU" w:hAnsi="Times New Roman" w:cs="Times New Roman"/>
+                <w:b/>
+                <w:bCs/>
+                <w:sz w:val="26"/>
+                <w:szCs w:val="26"/>
+                <w:lang w:val="en-US"/>
+              </w:rPr>
+            </w:pPr>
+            <w:r>
+              <w:rPr>
+                <w:rFonts w:ascii="Times New Roman" w:eastAsia="PMingLiU" w:hAnsi="Times New Roman" w:cs="Times New Roman"/>
+                <w:b/>
+                <w:bCs/>
+                <w:sz w:val="26"/>
+                <w:szCs w:val="26"/>
+              </w:rPr>
+              <w:t xml:space="preserve">        </w:t>
+            </w:r>
+            <w:r>
+              <w:rPr>
+                <w:rFonts w:ascii="Times New Roman" w:eastAsia="PMingLiU" w:hAnsi="Times New Roman" w:cs="Times New Roman"/>
+                <w:b/>
+                <w:bCs/>
+                <w:sz w:val="26"/>
+                <w:szCs w:val="26"/>
+                <w:lang w:val="en-US"/>
+              </w:rPr>
+              <w:t>Diệp Huỳnh Anh</w:t>
+            </w:r>
+            <w:r>
+              <w:rPr>
+                <w:rFonts w:ascii="Times New Roman" w:eastAsia="PMingLiU" w:hAnsi="Times New Roman" w:cs="Times New Roman"/>
+                <w:b/>
+                <w:bCs/>
+                <w:sz w:val="26"/>
+                <w:szCs w:val="26"/>
+              </w:rPr>
+              <w:t xml:space="preserve">             Nguyễn </w:t>
+            </w:r>
+            <w:r>
+              <w:rPr>
+                <w:rFonts w:ascii="Times New Roman" w:eastAsia="PMingLiU" w:hAnsi="Times New Roman" w:cs="Times New Roman"/>
+                <w:b/>
+                <w:bCs/>
+                <w:sz w:val="26"/>
+                <w:szCs w:val="26"/>
+                <w:lang w:val="en-US"/>
+              </w:rPr>
+              <w:t>Minh Bình</w:t>
+            </w:r>
+          </w:p>
+        </w:tc>
+      </w:tr>
+    </w:tbl>
+    <w:p>
+      <w:pPr>
+        <w:jc w:val="center"/>
         <w:rPr>
           <w:rFonts w:ascii="Times New Roman" w:hAnsi="Times New Roman" w:cs="Times New Roman"/>
           <w:b/>
@@ -1139,16 +1473,71 @@
           <w:szCs w:val="26"/>
           <w:lang w:val="en-US"/>
         </w:rPr>
-        <w:t>Nội dung đề tài:</w:t>
-      </w:r>
-      <w:r>
-        <w:rPr>
-          <w:rFonts w:ascii="Times New Roman" w:hAnsi="Times New Roman" w:cs="Times New Roman"/>
-          <w:sz w:val="26"/>
-          <w:szCs w:val="26"/>
-          <w:lang w:val="en-US"/>
-        </w:rPr>
-        <w:t xml:space="preserve"> (mô tả chi tiết nội dung đề tài, yêu cầu, phương pháp thực hiện, kết quả đạt được,...)</w:t>
+      </w:pPr>
+    </w:p>
+    <w:p>
+      <w:pPr>
+        <w:rPr>
+          <w:rFonts w:ascii="Times New Roman" w:hAnsi="Times New Roman" w:cs="Times New Roman"/>
+          <w:sz w:val="26"/>
+          <w:szCs w:val="26"/>
+          <w:lang w:val="en-US"/>
+        </w:rPr>
+      </w:pPr>
+      <w:r>
+        <w:rPr>
+          <w:rFonts w:ascii="Times New Roman" w:hAnsi="Times New Roman" w:cs="Times New Roman"/>
+          <w:sz w:val="26"/>
+          <w:szCs w:val="26"/>
+          <w:lang w:val="en-US"/>
+        </w:rPr>
+        <w:br w:type="page"/>
+      </w:r>
+    </w:p>
+    <w:p>
+      <w:pPr>
+        <w:jc w:val="center"/>
+        <w:rPr>
+          <w:rFonts w:ascii="Times New Roman" w:hAnsi="Times New Roman" w:cs="Times New Roman"/>
+          <w:b/>
+          <w:sz w:val="26"/>
+          <w:szCs w:val="26"/>
+          <w:lang w:val="en-US"/>
+        </w:rPr>
+      </w:pPr>
+      <w:r>
+        <w:rPr>
+          <w:rFonts w:ascii="Times New Roman" w:hAnsi="Times New Roman" w:cs="Times New Roman"/>
+          <w:b/>
+          <w:sz w:val="26"/>
+          <w:szCs w:val="26"/>
+          <w:lang w:val="en-US"/>
+        </w:rPr>
+        <w:lastRenderedPageBreak/>
+        <w:t>MỤC LỤC</w:t>
+      </w:r>
+    </w:p>
+    <w:p>
+      <w:pPr>
+        <w:rPr>
+          <w:rFonts w:ascii="Times New Roman" w:hAnsi="Times New Roman" w:cs="Times New Roman"/>
+          <w:i/>
+          <w:sz w:val="26"/>
+          <w:szCs w:val="26"/>
+          <w:u w:val="single"/>
+          <w:lang w:val="en-US"/>
+        </w:rPr>
+      </w:pPr>
+      <w:r>
+        <w:rPr>
+          <w:rFonts w:ascii="Times New Roman" w:hAnsi="Times New Roman" w:cs="Times New Roman"/>
+          <w:i/>
+          <w:sz w:val="26"/>
+          <w:szCs w:val="26"/>
+          <w:u w:val="single"/>
+          <w:lang w:val="en-US"/>
+        </w:rPr>
+        <w:t>Chương 1: Đề dẫn đề tài khóa luận tốt nghiệp</w:t>
       </w:r>
     </w:p>
     <w:p>
@@ -1156,44 +1545,25 @@
         <w:pStyle w:val="ListParagraph"/>
         <w:numPr>
           <w:ilvl w:val="0"/>
-          <w:numId w:val="8"/>
+          <w:numId w:val="21"/>
         </w:numPr>
         <w:rPr>
           <w:rFonts w:ascii="Times New Roman" w:hAnsi="Times New Roman" w:cs="Times New Roman"/>
-          <w:b/>
-          <w:sz w:val="26"/>
-          <w:szCs w:val="26"/>
-          <w:lang w:val="en-US"/>
-        </w:rPr>
-      </w:pPr>
-      <w:r>
-        <w:rPr>
-          <w:rFonts w:ascii="Times New Roman" w:hAnsi="Times New Roman" w:cs="Times New Roman"/>
-          <w:b/>
-          <w:sz w:val="26"/>
-          <w:szCs w:val="26"/>
-          <w:lang w:val="en-US"/>
-        </w:rPr>
-        <w:t>Tóm tắt nội dung dề tài:</w:t>
-      </w:r>
-    </w:p>
-    <w:p>
-      <w:pPr>
-        <w:rPr>
-          <w:rFonts w:ascii="Times New Roman" w:hAnsi="Times New Roman" w:cs="Times New Roman"/>
-          <w:sz w:val="26"/>
-          <w:szCs w:val="26"/>
-          <w:lang w:val="en-US"/>
-        </w:rPr>
-      </w:pPr>
-      <w:r>
-        <w:rPr>
-          <w:rFonts w:ascii="Times New Roman" w:hAnsi="Times New Roman" w:cs="Times New Roman"/>
-          <w:sz w:val="26"/>
-          <w:szCs w:val="26"/>
-          <w:lang w:val="en-US"/>
-        </w:rPr>
-        <w:t>Nội dung đề tài sẽ bao gồm:</w:t>
+          <w:i/>
+          <w:sz w:val="26"/>
+          <w:szCs w:val="26"/>
+          <w:lang w:val="en-US"/>
+        </w:rPr>
+      </w:pPr>
+      <w:r>
+        <w:rPr>
+          <w:rFonts w:ascii="Times New Roman" w:hAnsi="Times New Roman" w:cs="Times New Roman"/>
+          <w:i/>
+          <w:sz w:val="26"/>
+          <w:szCs w:val="26"/>
+          <w:lang w:val="en-US"/>
+        </w:rPr>
+        <w:t>Chủ đề</w:t>
       </w:r>
     </w:p>
     <w:p>
@@ -1201,23 +1571,25 @@
         <w:pStyle w:val="ListParagraph"/>
         <w:numPr>
           <w:ilvl w:val="0"/>
-          <w:numId w:val="10"/>
+          <w:numId w:val="21"/>
         </w:numPr>
         <w:rPr>
           <w:rFonts w:ascii="Times New Roman" w:hAnsi="Times New Roman" w:cs="Times New Roman"/>
-          <w:sz w:val="26"/>
-          <w:szCs w:val="26"/>
-          <w:lang w:val="en-US"/>
-        </w:rPr>
-      </w:pPr>
-      <w:r>
-        <w:rPr>
-          <w:rFonts w:ascii="Times New Roman" w:hAnsi="Times New Roman" w:cs="Times New Roman"/>
-          <w:sz w:val="26"/>
-          <w:szCs w:val="26"/>
-          <w:lang w:val="en-US"/>
-        </w:rPr>
-        <w:t>Khảo sát mô hình và ngôn ngữ đặc tả mô hình quản lý dòng công việc theo chuẩn của tổ chức WfMC.</w:t>
+          <w:i/>
+          <w:sz w:val="26"/>
+          <w:szCs w:val="26"/>
+          <w:lang w:val="en-US"/>
+        </w:rPr>
+      </w:pPr>
+      <w:r>
+        <w:rPr>
+          <w:rFonts w:ascii="Times New Roman" w:hAnsi="Times New Roman" w:cs="Times New Roman"/>
+          <w:i/>
+          <w:sz w:val="26"/>
+          <w:szCs w:val="26"/>
+          <w:lang w:val="en-US"/>
+        </w:rPr>
+        <w:t>Yêu cầu của ứng dụng</w:t>
       </w:r>
     </w:p>
     <w:p>
@@ -1225,23 +1597,77 @@
         <w:pStyle w:val="ListParagraph"/>
         <w:numPr>
           <w:ilvl w:val="0"/>
-          <w:numId w:val="10"/>
+          <w:numId w:val="21"/>
         </w:numPr>
         <w:rPr>
           <w:rFonts w:ascii="Times New Roman" w:hAnsi="Times New Roman" w:cs="Times New Roman"/>
-          <w:sz w:val="26"/>
-          <w:szCs w:val="26"/>
-          <w:lang w:val="en-US"/>
-        </w:rPr>
-      </w:pPr>
-      <w:r>
-        <w:rPr>
-          <w:rFonts w:ascii="Times New Roman" w:hAnsi="Times New Roman" w:cs="Times New Roman"/>
-          <w:sz w:val="26"/>
-          <w:szCs w:val="26"/>
-          <w:lang w:val="en-US"/>
-        </w:rPr>
-        <w:t>Khảo sát phần mềm Windows Workflow Foundation.</w:t>
+          <w:i/>
+          <w:sz w:val="26"/>
+          <w:szCs w:val="26"/>
+          <w:lang w:val="en-US"/>
+        </w:rPr>
+      </w:pPr>
+      <w:r>
+        <w:rPr>
+          <w:rFonts w:ascii="Times New Roman" w:hAnsi="Times New Roman" w:cs="Times New Roman"/>
+          <w:i/>
+          <w:sz w:val="26"/>
+          <w:szCs w:val="26"/>
+          <w:lang w:val="en-US"/>
+        </w:rPr>
+        <w:t>Nội dung cần thực hiện để đáp ứng yêu cầu trên:</w:t>
+      </w:r>
+    </w:p>
+    <w:p>
+      <w:pPr>
+        <w:pStyle w:val="ListParagraph"/>
+        <w:numPr>
+          <w:ilvl w:val="1"/>
+          <w:numId w:val="21"/>
+        </w:numPr>
+        <w:rPr>
+          <w:rFonts w:ascii="Times New Roman" w:hAnsi="Times New Roman" w:cs="Times New Roman"/>
+          <w:i/>
+          <w:sz w:val="26"/>
+          <w:szCs w:val="26"/>
+          <w:lang w:val="en-US"/>
+        </w:rPr>
+      </w:pPr>
+      <w:r>
+        <w:rPr>
+          <w:rFonts w:ascii="Times New Roman" w:hAnsi="Times New Roman" w:cs="Times New Roman"/>
+          <w:i/>
+          <w:sz w:val="26"/>
+          <w:szCs w:val="26"/>
+          <w:lang w:val="en-US"/>
+        </w:rPr>
+        <w:t>Tìm hiểu thực tế ứng dụng</w:t>
+      </w:r>
+    </w:p>
+    <w:p>
+      <w:pPr>
+        <w:pStyle w:val="ListParagraph"/>
+        <w:numPr>
+          <w:ilvl w:val="1"/>
+          <w:numId w:val="21"/>
+        </w:numPr>
+        <w:rPr>
+          <w:rFonts w:ascii="Times New Roman" w:hAnsi="Times New Roman" w:cs="Times New Roman"/>
+          <w:i/>
+          <w:sz w:val="26"/>
+          <w:szCs w:val="26"/>
+          <w:lang w:val="en-US"/>
+        </w:rPr>
+      </w:pPr>
+      <w:r>
+        <w:rPr>
+          <w:rFonts w:ascii="Times New Roman" w:hAnsi="Times New Roman" w:cs="Times New Roman"/>
+          <w:i/>
+          <w:sz w:val="26"/>
+          <w:szCs w:val="26"/>
+          <w:lang w:val="en-US"/>
+        </w:rPr>
+        <w:t xml:space="preserve">Khảo sát và lựa chọn môi trường công nghệ phù hợp </w:t>
       </w:r>
     </w:p>
     <w:p>
@@ -1249,23 +1675,160 @@
         <w:pStyle w:val="ListParagraph"/>
         <w:numPr>
           <w:ilvl w:val="0"/>
-          <w:numId w:val="10"/>
+          <w:numId w:val="21"/>
         </w:numPr>
         <w:rPr>
           <w:rFonts w:ascii="Times New Roman" w:hAnsi="Times New Roman" w:cs="Times New Roman"/>
-          <w:sz w:val="26"/>
-          <w:szCs w:val="26"/>
-          <w:lang w:val="en-US"/>
-        </w:rPr>
-      </w:pPr>
-      <w:r>
-        <w:rPr>
-          <w:rFonts w:ascii="Times New Roman" w:hAnsi="Times New Roman" w:cs="Times New Roman"/>
-          <w:sz w:val="26"/>
-          <w:szCs w:val="26"/>
-          <w:lang w:val="en-US"/>
-        </w:rPr>
-        <w:t>Khảo sát một dứng dụng quản lý đào tạo thực tế, đặc biệt phân tích những tình huống có thể gây ra hiện tượng thắt cổ chai khi các thể hiện của những quy trình quản lý cùng diễn ra. Các quy trình cần được giám sát các luồng công việc là: Quy trình nhập điểm và kiểm tra điểm thi, quy trình xét cấp chứng chỉ/ văn bằng, quy trình in chứng chỉ/ văn bằng.</w:t>
+          <w:i/>
+          <w:sz w:val="26"/>
+          <w:szCs w:val="26"/>
+          <w:lang w:val="en-US"/>
+        </w:rPr>
+      </w:pPr>
+      <w:r>
+        <w:rPr>
+          <w:rFonts w:ascii="Times New Roman" w:hAnsi="Times New Roman" w:cs="Times New Roman"/>
+          <w:i/>
+          <w:sz w:val="26"/>
+          <w:szCs w:val="26"/>
+          <w:lang w:val="en-US"/>
+        </w:rPr>
+        <w:t>Bố cục khóa luận tốt nghiệp</w:t>
+      </w:r>
+    </w:p>
+    <w:p>
+      <w:pPr>
+        <w:rPr>
+          <w:rFonts w:ascii="Times New Roman" w:hAnsi="Times New Roman" w:cs="Times New Roman"/>
+          <w:i/>
+          <w:sz w:val="26"/>
+          <w:szCs w:val="26"/>
+          <w:u w:val="single"/>
+          <w:lang w:val="en-US"/>
+        </w:rPr>
+      </w:pPr>
+      <w:r>
+        <w:rPr>
+          <w:rFonts w:ascii="Times New Roman" w:hAnsi="Times New Roman" w:cs="Times New Roman"/>
+          <w:i/>
+          <w:sz w:val="26"/>
+          <w:szCs w:val="26"/>
+          <w:u w:val="single"/>
+          <w:lang w:val="en-US"/>
+        </w:rPr>
+        <w:t>Chương 2</w:t>
+      </w:r>
+      <w:r>
+        <w:rPr>
+          <w:rFonts w:ascii="Times New Roman" w:hAnsi="Times New Roman" w:cs="Times New Roman"/>
+          <w:i/>
+          <w:sz w:val="26"/>
+          <w:szCs w:val="26"/>
+          <w:u w:val="single"/>
+          <w:lang w:val="en-US"/>
+        </w:rPr>
+        <w:t xml:space="preserve">: </w:t>
+      </w:r>
+      <w:r>
+        <w:rPr>
+          <w:rFonts w:ascii="Times New Roman" w:hAnsi="Times New Roman" w:cs="Times New Roman"/>
+          <w:i/>
+          <w:sz w:val="26"/>
+          <w:szCs w:val="26"/>
+          <w:u w:val="single"/>
+          <w:lang w:val="en-US"/>
+        </w:rPr>
+        <w:t>Ứng Dụng</w:t>
+      </w:r>
+    </w:p>
+    <w:p>
+      <w:pPr>
+        <w:rPr>
+          <w:rFonts w:ascii="Times New Roman" w:hAnsi="Times New Roman" w:cs="Times New Roman"/>
+          <w:i/>
+          <w:sz w:val="26"/>
+          <w:szCs w:val="26"/>
+          <w:u w:val="single"/>
+          <w:lang w:val="en-US"/>
+        </w:rPr>
+      </w:pPr>
+      <w:r>
+        <w:rPr>
+          <w:rFonts w:ascii="Times New Roman" w:hAnsi="Times New Roman" w:cs="Times New Roman"/>
+          <w:i/>
+          <w:sz w:val="26"/>
+          <w:szCs w:val="26"/>
+          <w:u w:val="single"/>
+          <w:lang w:val="en-US"/>
+        </w:rPr>
+        <w:t>Chương 3</w:t>
+      </w:r>
+      <w:r>
+        <w:rPr>
+          <w:rFonts w:ascii="Times New Roman" w:hAnsi="Times New Roman" w:cs="Times New Roman"/>
+          <w:i/>
+          <w:sz w:val="26"/>
+          <w:szCs w:val="26"/>
+          <w:u w:val="single"/>
+          <w:lang w:val="en-US"/>
+        </w:rPr>
+        <w:t xml:space="preserve">: </w:t>
+      </w:r>
+      <w:r>
+        <w:rPr>
+          <w:rFonts w:ascii="Times New Roman" w:hAnsi="Times New Roman" w:cs="Times New Roman"/>
+          <w:i/>
+          <w:sz w:val="26"/>
+          <w:szCs w:val="26"/>
+          <w:u w:val="single"/>
+          <w:lang w:val="en-US"/>
+        </w:rPr>
+        <w:t>Khảo sát môi trường công nghệ, thuyết minh lựa chọn môi trường công nghệ, đề xuất</w:t>
+      </w:r>
+    </w:p>
+    <w:p>
+      <w:pPr>
+        <w:rPr>
+          <w:rFonts w:ascii="Times New Roman" w:hAnsi="Times New Roman" w:cs="Times New Roman"/>
+          <w:i/>
+          <w:sz w:val="26"/>
+          <w:szCs w:val="26"/>
+          <w:u w:val="single"/>
+          <w:lang w:val="en-US"/>
+        </w:rPr>
+      </w:pPr>
+      <w:r>
+        <w:rPr>
+          <w:rFonts w:ascii="Times New Roman" w:hAnsi="Times New Roman" w:cs="Times New Roman"/>
+          <w:i/>
+          <w:sz w:val="26"/>
+          <w:szCs w:val="26"/>
+          <w:u w:val="single"/>
+          <w:lang w:val="en-US"/>
+        </w:rPr>
+        <w:t>Chương 4</w:t>
+      </w:r>
+      <w:r>
+        <w:rPr>
+          <w:rFonts w:ascii="Times New Roman" w:hAnsi="Times New Roman" w:cs="Times New Roman"/>
+          <w:i/>
+          <w:sz w:val="26"/>
+          <w:szCs w:val="26"/>
+          <w:u w:val="single"/>
+          <w:lang w:val="en-US"/>
+        </w:rPr>
+        <w:t xml:space="preserve">: </w:t>
+      </w:r>
+      <w:r>
+        <w:rPr>
+          <w:rFonts w:ascii="Times New Roman" w:hAnsi="Times New Roman" w:cs="Times New Roman"/>
+          <w:i/>
+          <w:sz w:val="26"/>
+          <w:szCs w:val="26"/>
+          <w:u w:val="single"/>
+          <w:lang w:val="en-US"/>
+        </w:rPr>
+        <w:t>Giải pháp đề nghị</w:t>
       </w:r>
     </w:p>
     <w:p>
@@ -1273,23 +1836,77 @@
         <w:pStyle w:val="ListParagraph"/>
         <w:numPr>
           <w:ilvl w:val="0"/>
-          <w:numId w:val="10"/>
+          <w:numId w:val="22"/>
         </w:numPr>
         <w:rPr>
           <w:rFonts w:ascii="Times New Roman" w:hAnsi="Times New Roman" w:cs="Times New Roman"/>
-          <w:sz w:val="26"/>
-          <w:szCs w:val="26"/>
-          <w:lang w:val="en-US"/>
-        </w:rPr>
-      </w:pPr>
-      <w:r>
-        <w:rPr>
-          <w:rFonts w:ascii="Times New Roman" w:hAnsi="Times New Roman" w:cs="Times New Roman"/>
-          <w:sz w:val="26"/>
-          <w:szCs w:val="26"/>
-          <w:lang w:val="en-US"/>
-        </w:rPr>
-        <w:t>Đặc tả mô hình dòng công việc của ứng dụng và cài đặt thử nghiệm với phần mềm mã nguồn mở đã chọn lọc, chú ý phát hiện tự động hiện tượng thắt cổ chai để cảnh báo những người khai thác.</w:t>
+          <w:i/>
+          <w:sz w:val="26"/>
+          <w:szCs w:val="26"/>
+          <w:lang w:val="en-US"/>
+        </w:rPr>
+      </w:pPr>
+      <w:r>
+        <w:rPr>
+          <w:rFonts w:ascii="Times New Roman" w:hAnsi="Times New Roman" w:cs="Times New Roman"/>
+          <w:i/>
+          <w:sz w:val="26"/>
+          <w:szCs w:val="26"/>
+          <w:lang w:val="en-US"/>
+        </w:rPr>
+        <w:t>Kết quả phân tích ở góc độ dự liệu</w:t>
+      </w:r>
+    </w:p>
+    <w:p>
+      <w:pPr>
+        <w:pStyle w:val="ListParagraph"/>
+        <w:numPr>
+          <w:ilvl w:val="1"/>
+          <w:numId w:val="22"/>
+        </w:numPr>
+        <w:rPr>
+          <w:rFonts w:ascii="Times New Roman" w:hAnsi="Times New Roman" w:cs="Times New Roman"/>
+          <w:i/>
+          <w:sz w:val="26"/>
+          <w:szCs w:val="26"/>
+          <w:lang w:val="en-US"/>
+        </w:rPr>
+      </w:pPr>
+      <w:r>
+        <w:rPr>
+          <w:rFonts w:ascii="Times New Roman" w:hAnsi="Times New Roman" w:cs="Times New Roman"/>
+          <w:i/>
+          <w:sz w:val="26"/>
+          <w:szCs w:val="26"/>
+          <w:lang w:val="en-US"/>
+        </w:rPr>
+        <w:t>Mô hình dữ liệu ở mức quan niệm</w:t>
+      </w:r>
+    </w:p>
+    <w:p>
+      <w:pPr>
+        <w:pStyle w:val="ListParagraph"/>
+        <w:numPr>
+          <w:ilvl w:val="1"/>
+          <w:numId w:val="22"/>
+        </w:numPr>
+        <w:rPr>
+          <w:rFonts w:ascii="Times New Roman" w:hAnsi="Times New Roman" w:cs="Times New Roman"/>
+          <w:i/>
+          <w:sz w:val="26"/>
+          <w:szCs w:val="26"/>
+          <w:lang w:val="en-US"/>
+        </w:rPr>
+      </w:pPr>
+      <w:r>
+        <w:rPr>
+          <w:rFonts w:ascii="Times New Roman" w:hAnsi="Times New Roman" w:cs="Times New Roman"/>
+          <w:i/>
+          <w:sz w:val="26"/>
+          <w:szCs w:val="26"/>
+          <w:lang w:val="en-US"/>
+        </w:rPr>
+        <w:t>Mô hình DFD</w:t>
       </w:r>
     </w:p>
     <w:p>
@@ -1297,26 +1914,25 @@
         <w:pStyle w:val="ListParagraph"/>
         <w:numPr>
           <w:ilvl w:val="0"/>
-          <w:numId w:val="7"/>
+          <w:numId w:val="22"/>
         </w:numPr>
         <w:rPr>
           <w:rFonts w:ascii="Times New Roman" w:hAnsi="Times New Roman" w:cs="Times New Roman"/>
-          <w:b/>
-          <w:sz w:val="26"/>
-          <w:szCs w:val="26"/>
-          <w:lang w:val="en-US"/>
-        </w:rPr>
-      </w:pPr>
-      <w:r>
-        <w:rPr>
-          <w:rFonts w:ascii="Times New Roman" w:hAnsi="Times New Roman" w:cs="Times New Roman"/>
-          <w:b/>
-          <w:sz w:val="26"/>
-          <w:szCs w:val="26"/>
-          <w:lang w:val="en-US"/>
-        </w:rPr>
-        <w:lastRenderedPageBreak/>
-        <w:t>Các yêu cầu của đề tài</w:t>
+          <w:i/>
+          <w:sz w:val="26"/>
+          <w:szCs w:val="26"/>
+          <w:lang w:val="en-US"/>
+        </w:rPr>
+      </w:pPr>
+      <w:r>
+        <w:rPr>
+          <w:rFonts w:ascii="Times New Roman" w:hAnsi="Times New Roman" w:cs="Times New Roman"/>
+          <w:i/>
+          <w:sz w:val="26"/>
+          <w:szCs w:val="26"/>
+          <w:lang w:val="en-US"/>
+        </w:rPr>
+        <w:t>Kết quả thực tế</w:t>
       </w:r>
     </w:p>
     <w:p>
@@ -1324,23 +1940,25 @@
         <w:pStyle w:val="ListParagraph"/>
         <w:numPr>
           <w:ilvl w:val="0"/>
-          <w:numId w:val="12"/>
+          <w:numId w:val="22"/>
         </w:numPr>
         <w:rPr>
           <w:rFonts w:ascii="Times New Roman" w:hAnsi="Times New Roman" w:cs="Times New Roman"/>
-          <w:sz w:val="26"/>
-          <w:szCs w:val="26"/>
-          <w:lang w:val="en-US"/>
-        </w:rPr>
-      </w:pPr>
-      <w:r>
-        <w:rPr>
-          <w:rFonts w:ascii="Times New Roman" w:hAnsi="Times New Roman" w:cs="Times New Roman"/>
-          <w:sz w:val="26"/>
-          <w:szCs w:val="26"/>
-          <w:lang w:val="en-US"/>
-        </w:rPr>
-        <w:t>Thiết kế phần mềm theo kiến trúc 3 tầng</w:t>
+          <w:i/>
+          <w:sz w:val="26"/>
+          <w:szCs w:val="26"/>
+          <w:lang w:val="en-US"/>
+        </w:rPr>
+      </w:pPr>
+      <w:r>
+        <w:rPr>
+          <w:rFonts w:ascii="Times New Roman" w:hAnsi="Times New Roman" w:cs="Times New Roman"/>
+          <w:i/>
+          <w:sz w:val="26"/>
+          <w:szCs w:val="26"/>
+          <w:lang w:val="en-US"/>
+        </w:rPr>
+        <w:t>Mô hình vật lý của dữ liệu</w:t>
       </w:r>
     </w:p>
     <w:p>
@@ -1348,23 +1966,25 @@
         <w:pStyle w:val="ListParagraph"/>
         <w:numPr>
           <w:ilvl w:val="0"/>
-          <w:numId w:val="12"/>
+          <w:numId w:val="22"/>
         </w:numPr>
         <w:rPr>
           <w:rFonts w:ascii="Times New Roman" w:hAnsi="Times New Roman" w:cs="Times New Roman"/>
-          <w:sz w:val="26"/>
-          <w:szCs w:val="26"/>
-          <w:lang w:val="en-US"/>
-        </w:rPr>
-      </w:pPr>
-      <w:r>
-        <w:rPr>
-          <w:rFonts w:ascii="Times New Roman" w:hAnsi="Times New Roman" w:cs="Times New Roman"/>
-          <w:sz w:val="26"/>
-          <w:szCs w:val="26"/>
-          <w:lang w:val="en-US"/>
-        </w:rPr>
-        <w:t>Chú ý xử lý hiện tượng thắt cổ chai.</w:t>
+          <w:i/>
+          <w:sz w:val="26"/>
+          <w:szCs w:val="26"/>
+          <w:lang w:val="en-US"/>
+        </w:rPr>
+      </w:pPr>
+      <w:r>
+        <w:rPr>
+          <w:rFonts w:ascii="Times New Roman" w:hAnsi="Times New Roman" w:cs="Times New Roman"/>
+          <w:i/>
+          <w:sz w:val="26"/>
+          <w:szCs w:val="26"/>
+          <w:lang w:val="en-US"/>
+        </w:rPr>
+        <w:t>Mô tả chức năng và các giao diện</w:t>
       </w:r>
     </w:p>
     <w:p>
@@ -1372,45 +1992,70 @@
         <w:pStyle w:val="ListParagraph"/>
         <w:numPr>
           <w:ilvl w:val="0"/>
-          <w:numId w:val="7"/>
+          <w:numId w:val="22"/>
         </w:numPr>
         <w:rPr>
           <w:rFonts w:ascii="Times New Roman" w:hAnsi="Times New Roman" w:cs="Times New Roman"/>
-          <w:b/>
-          <w:sz w:val="26"/>
-          <w:szCs w:val="26"/>
-          <w:lang w:val="en-US"/>
-        </w:rPr>
-      </w:pPr>
-      <w:r>
-        <w:rPr>
-          <w:rFonts w:ascii="Times New Roman" w:hAnsi="Times New Roman" w:cs="Times New Roman"/>
-          <w:b/>
-          <w:sz w:val="26"/>
-          <w:szCs w:val="26"/>
-          <w:lang w:val="en-US"/>
-        </w:rPr>
-        <w:t>Kết quả dự kiến</w:t>
-      </w:r>
-    </w:p>
-    <w:p>
-      <w:pPr>
-        <w:ind w:left="360"/>
-        <w:rPr>
-          <w:rFonts w:ascii="Times New Roman" w:hAnsi="Times New Roman" w:cs="Times New Roman"/>
-          <w:sz w:val="26"/>
-          <w:szCs w:val="26"/>
-          <w:lang w:val="en-US"/>
-        </w:rPr>
-      </w:pPr>
-      <w:r>
-        <w:rPr>
-          <w:rFonts w:ascii="Times New Roman" w:hAnsi="Times New Roman" w:cs="Times New Roman"/>
-          <w:sz w:val="26"/>
-          <w:szCs w:val="26"/>
-          <w:lang w:val="en-US"/>
-        </w:rPr>
-        <w:t>Một ứng dụng theo dõi các luồng công việc của những quy trình quản lý đào tạo</w:t>
+          <w:i/>
+          <w:sz w:val="26"/>
+          <w:szCs w:val="26"/>
+          <w:lang w:val="en-US"/>
+        </w:rPr>
+      </w:pPr>
+      <w:r>
+        <w:rPr>
+          <w:rFonts w:ascii="Times New Roman" w:hAnsi="Times New Roman" w:cs="Times New Roman"/>
+          <w:i/>
+          <w:sz w:val="26"/>
+          <w:szCs w:val="26"/>
+          <w:lang w:val="en-US"/>
+        </w:rPr>
+        <w:t>Giải pháp kĩ thuật</w:t>
+      </w:r>
+    </w:p>
+    <w:p>
+      <w:pPr>
+        <w:rPr>
+          <w:rFonts w:ascii="Times New Roman" w:hAnsi="Times New Roman" w:cs="Times New Roman"/>
+          <w:i/>
+          <w:sz w:val="26"/>
+          <w:szCs w:val="26"/>
+          <w:u w:val="single"/>
+          <w:lang w:val="en-US"/>
+        </w:rPr>
+      </w:pPr>
+      <w:r>
+        <w:rPr>
+          <w:rFonts w:ascii="Times New Roman" w:hAnsi="Times New Roman" w:cs="Times New Roman"/>
+          <w:i/>
+          <w:sz w:val="26"/>
+          <w:szCs w:val="26"/>
+          <w:u w:val="single"/>
+          <w:lang w:val="en-US"/>
+        </w:rPr>
+        <w:t>Chương 5</w:t>
+      </w:r>
+      <w:r>
+        <w:rPr>
+          <w:rFonts w:ascii="Times New Roman" w:hAnsi="Times New Roman" w:cs="Times New Roman"/>
+          <w:i/>
+          <w:sz w:val="26"/>
+          <w:szCs w:val="26"/>
+          <w:u w:val="single"/>
+          <w:lang w:val="en-US"/>
+        </w:rPr>
+        <w:t xml:space="preserve">: </w:t>
+      </w:r>
+      <w:r>
+        <w:rPr>
+          <w:rFonts w:ascii="Times New Roman" w:hAnsi="Times New Roman" w:cs="Times New Roman"/>
+          <w:i/>
+          <w:sz w:val="26"/>
+          <w:szCs w:val="26"/>
+          <w:u w:val="single"/>
+          <w:lang w:val="en-US"/>
+        </w:rPr>
+        <w:t>Tổng kết</w:t>
       </w:r>
     </w:p>
     <w:p>
@@ -1418,25 +2063,25 @@
         <w:pStyle w:val="ListParagraph"/>
         <w:numPr>
           <w:ilvl w:val="0"/>
-          <w:numId w:val="7"/>
+          <w:numId w:val="23"/>
         </w:numPr>
         <w:rPr>
           <w:rFonts w:ascii="Times New Roman" w:hAnsi="Times New Roman" w:cs="Times New Roman"/>
-          <w:b/>
-          <w:sz w:val="26"/>
-          <w:szCs w:val="26"/>
-          <w:lang w:val="en-US"/>
-        </w:rPr>
-      </w:pPr>
-      <w:r>
-        <w:rPr>
-          <w:rFonts w:ascii="Times New Roman" w:hAnsi="Times New Roman" w:cs="Times New Roman"/>
-          <w:b/>
-          <w:sz w:val="26"/>
-          <w:szCs w:val="26"/>
-          <w:lang w:val="en-US"/>
-        </w:rPr>
-        <w:t>Phương pháp thực hiện</w:t>
+          <w:i/>
+          <w:sz w:val="26"/>
+          <w:szCs w:val="26"/>
+          <w:lang w:val="en-US"/>
+        </w:rPr>
+      </w:pPr>
+      <w:r>
+        <w:rPr>
+          <w:rFonts w:ascii="Times New Roman" w:hAnsi="Times New Roman" w:cs="Times New Roman"/>
+          <w:i/>
+          <w:sz w:val="26"/>
+          <w:szCs w:val="26"/>
+          <w:lang w:val="en-US"/>
+        </w:rPr>
+        <w:t>Tóm tắt công việc đã làm</w:t>
       </w:r>
     </w:p>
     <w:p>
@@ -1444,85 +2089,178 @@
         <w:pStyle w:val="ListParagraph"/>
         <w:numPr>
           <w:ilvl w:val="0"/>
-          <w:numId w:val="13"/>
+          <w:numId w:val="23"/>
         </w:numPr>
         <w:rPr>
           <w:rFonts w:ascii="Times New Roman" w:hAnsi="Times New Roman" w:cs="Times New Roman"/>
-          <w:sz w:val="26"/>
-          <w:szCs w:val="26"/>
-          <w:lang w:val="en-US"/>
-        </w:rPr>
-      </w:pPr>
-      <w:r>
-        <w:rPr>
-          <w:rFonts w:ascii="Times New Roman" w:hAnsi="Times New Roman" w:cs="Times New Roman"/>
-          <w:sz w:val="26"/>
-          <w:szCs w:val="26"/>
-          <w:lang w:val="en-US"/>
-        </w:rPr>
-        <w:t>Phân chia công việc trong nhóm</w:t>
+          <w:i/>
+          <w:sz w:val="26"/>
+          <w:szCs w:val="26"/>
+          <w:lang w:val="en-US"/>
+        </w:rPr>
+      </w:pPr>
+      <w:r>
+        <w:rPr>
+          <w:rFonts w:ascii="Times New Roman" w:hAnsi="Times New Roman" w:cs="Times New Roman"/>
+          <w:i/>
+          <w:sz w:val="26"/>
+          <w:szCs w:val="26"/>
+          <w:lang w:val="en-US"/>
+        </w:rPr>
+        <w:t>Đặc điểm của Công việc</w:t>
       </w:r>
     </w:p>
     <w:p>
       <w:pPr>
         <w:pStyle w:val="ListParagraph"/>
         <w:numPr>
-          <w:ilvl w:val="0"/>
-          <w:numId w:val="13"/>
+          <w:ilvl w:val="1"/>
+          <w:numId w:val="23"/>
         </w:numPr>
         <w:rPr>
           <w:rFonts w:ascii="Times New Roman" w:hAnsi="Times New Roman" w:cs="Times New Roman"/>
-          <w:sz w:val="26"/>
-          <w:szCs w:val="26"/>
-          <w:lang w:val="en-US"/>
-        </w:rPr>
-      </w:pPr>
-      <w:r>
-        <w:rPr>
-          <w:rFonts w:ascii="Times New Roman" w:hAnsi="Times New Roman" w:cs="Times New Roman"/>
-          <w:sz w:val="26"/>
-          <w:szCs w:val="26"/>
-          <w:lang w:val="en-US"/>
-        </w:rPr>
-        <w:t>Thảo luận với nhau và với giáo viên hướng dẫn</w:t>
+          <w:i/>
+          <w:sz w:val="26"/>
+          <w:szCs w:val="26"/>
+          <w:lang w:val="en-US"/>
+        </w:rPr>
+      </w:pPr>
+      <w:r>
+        <w:rPr>
+          <w:rFonts w:ascii="Times New Roman" w:hAnsi="Times New Roman" w:cs="Times New Roman"/>
+          <w:i/>
+          <w:sz w:val="26"/>
+          <w:szCs w:val="26"/>
+          <w:lang w:val="en-US"/>
+        </w:rPr>
+        <w:t>Nội dung (làm được / chưa làm được)</w:t>
       </w:r>
     </w:p>
     <w:p>
       <w:pPr>
         <w:pStyle w:val="ListParagraph"/>
         <w:numPr>
-          <w:ilvl w:val="0"/>
-          <w:numId w:val="13"/>
+          <w:ilvl w:val="1"/>
+          <w:numId w:val="23"/>
         </w:numPr>
         <w:rPr>
           <w:rFonts w:ascii="Times New Roman" w:hAnsi="Times New Roman" w:cs="Times New Roman"/>
-          <w:sz w:val="26"/>
-          <w:szCs w:val="26"/>
-          <w:lang w:val="en-US"/>
-        </w:rPr>
-      </w:pPr>
-      <w:r>
-        <w:rPr>
-          <w:rFonts w:ascii="Times New Roman" w:hAnsi="Times New Roman" w:cs="Times New Roman"/>
-          <w:sz w:val="26"/>
-          <w:szCs w:val="26"/>
-          <w:lang w:val="en-US"/>
-        </w:rPr>
-        <w:t>Báo cáo tiến độ hàng tuần trực tiếp cho đến giai đoạn lập trình</w:t>
-      </w:r>
-    </w:p>
-    <w:p>
-      <w:pPr>
-        <w:rPr>
-          <w:rFonts w:ascii="Times New Roman" w:hAnsi="Times New Roman" w:cs="Times New Roman"/>
-          <w:sz w:val="26"/>
-          <w:szCs w:val="26"/>
-          <w:lang w:val="en-US"/>
-        </w:rPr>
-      </w:pPr>
-      <w:r>
-        <w:rPr>
-          <w:rFonts w:ascii="Times New Roman" w:hAnsi="Times New Roman" w:cs="Times New Roman"/>
+          <w:i/>
+          <w:sz w:val="26"/>
+          <w:szCs w:val="26"/>
+          <w:lang w:val="en-US"/>
+        </w:rPr>
+      </w:pPr>
+      <w:r>
+        <w:rPr>
+          <w:rFonts w:ascii="Times New Roman" w:hAnsi="Times New Roman" w:cs="Times New Roman"/>
+          <w:i/>
+          <w:sz w:val="26"/>
+          <w:szCs w:val="26"/>
+          <w:lang w:val="en-US"/>
+        </w:rPr>
+        <w:t>Nguyên nhân</w:t>
+      </w:r>
+    </w:p>
+    <w:p>
+      <w:pPr>
+        <w:pStyle w:val="ListParagraph"/>
+        <w:numPr>
+          <w:ilvl w:val="1"/>
+          <w:numId w:val="23"/>
+        </w:numPr>
+        <w:rPr>
+          <w:rFonts w:ascii="Times New Roman" w:hAnsi="Times New Roman" w:cs="Times New Roman"/>
+          <w:i/>
+          <w:sz w:val="26"/>
+          <w:szCs w:val="26"/>
+          <w:lang w:val="en-US"/>
+        </w:rPr>
+      </w:pPr>
+      <w:r>
+        <w:rPr>
+          <w:rFonts w:ascii="Times New Roman" w:hAnsi="Times New Roman" w:cs="Times New Roman"/>
+          <w:i/>
+          <w:sz w:val="26"/>
+          <w:szCs w:val="26"/>
+          <w:lang w:val="en-US"/>
+        </w:rPr>
+        <w:t>Giải pháp kĩ thuật đã thực hiện</w:t>
+      </w:r>
+    </w:p>
+    <w:p>
+      <w:pPr>
+        <w:pStyle w:val="ListParagraph"/>
+        <w:numPr>
+          <w:ilvl w:val="1"/>
+          <w:numId w:val="23"/>
+        </w:numPr>
+        <w:rPr>
+          <w:rFonts w:ascii="Times New Roman" w:hAnsi="Times New Roman" w:cs="Times New Roman"/>
+          <w:i/>
+          <w:sz w:val="26"/>
+          <w:szCs w:val="26"/>
+          <w:lang w:val="en-US"/>
+        </w:rPr>
+      </w:pPr>
+      <w:r>
+        <w:rPr>
+          <w:rFonts w:ascii="Times New Roman" w:hAnsi="Times New Roman" w:cs="Times New Roman"/>
+          <w:i/>
+          <w:sz w:val="26"/>
+          <w:szCs w:val="26"/>
+          <w:lang w:val="en-US"/>
+        </w:rPr>
+        <w:t>Hướng phát triển nhằm giải quyết những hạn chế về mặt nội dung</w:t>
+      </w:r>
+    </w:p>
+    <w:p>
+      <w:pPr>
+        <w:rPr>
+          <w:rFonts w:ascii="Times New Roman" w:hAnsi="Times New Roman" w:cs="Times New Roman"/>
+          <w:i/>
+          <w:sz w:val="26"/>
+          <w:szCs w:val="26"/>
+          <w:lang w:val="en-US"/>
+        </w:rPr>
+      </w:pPr>
+      <w:r>
+        <w:rPr>
+          <w:rFonts w:ascii="Times New Roman" w:hAnsi="Times New Roman" w:cs="Times New Roman"/>
+          <w:i/>
+          <w:sz w:val="26"/>
+          <w:szCs w:val="26"/>
+          <w:lang w:val="en-US"/>
+        </w:rPr>
+        <w:t>Phụ lục: Một vài màn hình khai thác có dữ liệu</w:t>
+      </w:r>
+    </w:p>
+    <w:p>
+      <w:pPr>
+        <w:jc w:val="center"/>
+        <w:rPr>
+          <w:rFonts w:ascii="Times New Roman" w:hAnsi="Times New Roman" w:cs="Times New Roman"/>
+          <w:b/>
+          <w:sz w:val="26"/>
+          <w:szCs w:val="26"/>
+          <w:lang w:val="en-US"/>
+        </w:rPr>
+      </w:pPr>
+    </w:p>
+    <w:p>
+      <w:pPr>
+        <w:rPr>
+          <w:rFonts w:ascii="Times New Roman" w:hAnsi="Times New Roman" w:cs="Times New Roman"/>
+          <w:b/>
+          <w:sz w:val="26"/>
+          <w:szCs w:val="26"/>
+          <w:lang w:val="en-US"/>
+        </w:rPr>
+      </w:pPr>
+      <w:r>
+        <w:rPr>
+          <w:rFonts w:ascii="Times New Roman" w:hAnsi="Times New Roman" w:cs="Times New Roman"/>
+          <w:b/>
           <w:sz w:val="26"/>
           <w:szCs w:val="26"/>
           <w:lang w:val="en-US"/>
@@ -1532,33 +2270,109 @@
     </w:p>
     <w:p>
       <w:pPr>
-        <w:rPr>
-          <w:rFonts w:ascii="Times New Roman" w:hAnsi="Times New Roman" w:cs="Times New Roman"/>
-          <w:sz w:val="26"/>
-          <w:szCs w:val="26"/>
-          <w:lang w:val="en-US"/>
-        </w:rPr>
-      </w:pPr>
-      <w:r>
-        <w:rPr>
-          <w:rFonts w:ascii="Times New Roman" w:hAnsi="Times New Roman" w:cs="Times New Roman"/>
+        <w:jc w:val="center"/>
+        <w:rPr>
+          <w:rFonts w:ascii="Times New Roman" w:hAnsi="Times New Roman" w:cs="Times New Roman"/>
+          <w:b/>
+          <w:sz w:val="26"/>
+          <w:szCs w:val="26"/>
+        </w:rPr>
+      </w:pPr>
+      <w:r>
+        <w:rPr>
+          <w:rFonts w:ascii="Times New Roman" w:hAnsi="Times New Roman" w:cs="Times New Roman"/>
+          <w:b/>
           <w:sz w:val="26"/>
           <w:szCs w:val="26"/>
           <w:lang w:val="en-US"/>
         </w:rPr>
         <w:lastRenderedPageBreak/>
+        <w:t>Ch</w:t>
+      </w:r>
+      <w:r>
+        <w:rPr>
+          <w:rFonts w:ascii="Times New Roman" w:hAnsi="Times New Roman" w:cs="Times New Roman"/>
+          <w:b/>
+          <w:sz w:val="26"/>
+          <w:szCs w:val="26"/>
+        </w:rPr>
+        <w:t>ương 1</w:t>
+      </w:r>
+    </w:p>
+    <w:p>
+      <w:pPr>
+        <w:jc w:val="center"/>
+        <w:rPr>
+          <w:rFonts w:ascii="Times New Roman" w:hAnsi="Times New Roman" w:cs="Times New Roman"/>
+          <w:b/>
+          <w:sz w:val="26"/>
+          <w:szCs w:val="26"/>
+          <w:lang w:val="en-US"/>
+        </w:rPr>
+      </w:pPr>
+      <w:r>
+        <w:rPr>
+          <w:rFonts w:ascii="Times New Roman" w:hAnsi="Times New Roman" w:cs="Times New Roman"/>
+          <w:b/>
+          <w:sz w:val="26"/>
+          <w:szCs w:val="26"/>
+          <w:lang w:val="en-US"/>
+        </w:rPr>
+        <w:t>Đề dẫn đề tài khóa luận tốt nghiệp</w:t>
+      </w:r>
+    </w:p>
+    <w:p>
+      <w:pPr>
+        <w:rPr>
+          <w:rFonts w:ascii="Times New Roman" w:hAnsi="Times New Roman" w:cs="Times New Roman"/>
+          <w:i/>
+          <w:sz w:val="26"/>
+          <w:szCs w:val="26"/>
+          <w:u w:val="single"/>
+          <w:lang w:val="en-US"/>
+        </w:rPr>
+      </w:pPr>
+      <w:r>
+        <w:rPr>
+          <w:rFonts w:ascii="Times New Roman" w:hAnsi="Times New Roman" w:cs="Times New Roman"/>
+          <w:i/>
+          <w:sz w:val="26"/>
+          <w:szCs w:val="26"/>
+          <w:u w:val="single"/>
+          <w:lang w:val="en-US"/>
+        </w:rPr>
+        <w:t xml:space="preserve">1. </w:t>
+      </w:r>
+      <w:r>
+        <w:rPr>
+          <w:rFonts w:ascii="Times New Roman" w:hAnsi="Times New Roman" w:cs="Times New Roman"/>
+          <w:i/>
+          <w:sz w:val="26"/>
+          <w:szCs w:val="26"/>
+          <w:u w:val="single"/>
+          <w:lang w:val="en-US"/>
+        </w:rPr>
+        <w:t>Chủ đề</w:t>
+      </w:r>
+    </w:p>
+    <w:p>
+      <w:pPr>
+        <w:rPr>
+          <w:rFonts w:ascii="Times New Roman" w:hAnsi="Times New Roman" w:cs="Times New Roman"/>
+          <w:sz w:val="26"/>
+          <w:szCs w:val="26"/>
+          <w:lang w:val="en-US"/>
+        </w:rPr>
+      </w:pPr>
+      <w:r>
+        <w:rPr>
+          <w:rFonts w:ascii="Times New Roman" w:hAnsi="Times New Roman" w:cs="Times New Roman"/>
+          <w:sz w:val="26"/>
+          <w:szCs w:val="26"/>
+          <w:lang w:val="en-US"/>
+        </w:rPr>
         <w:br w:type="page"/>
       </w:r>
-    </w:p>
-    <w:p>
-      <w:pPr>
-        <w:rPr>
-          <w:rFonts w:ascii="Times New Roman" w:hAnsi="Times New Roman" w:cs="Times New Roman"/>
-          <w:sz w:val="26"/>
-          <w:szCs w:val="26"/>
-          <w:lang w:val="en-US"/>
-        </w:rPr>
-      </w:pPr>
       <w:r>
         <w:rPr>
           <w:rFonts w:ascii="Times New Roman" w:hAnsi="Times New Roman" w:cs="Times New Roman"/>
@@ -1567,6 +2381,15 @@
           <w:lang w:val="en-US"/>
         </w:rPr>
         <w:lastRenderedPageBreak/>
+        <w:t xml:space="preserve">2. </w:t>
+      </w:r>
+      <w:r>
+        <w:rPr>
+          <w:rFonts w:ascii="Times New Roman" w:hAnsi="Times New Roman" w:cs="Times New Roman"/>
+          <w:sz w:val="26"/>
+          <w:szCs w:val="26"/>
+          <w:lang w:val="en-US"/>
+        </w:rPr>
         <w:t>Yêu cầu của ứng dụng</w:t>
       </w:r>
     </w:p>
@@ -1606,6 +2429,15 @@
           <w:lang w:val="en-US"/>
         </w:rPr>
         <w:lastRenderedPageBreak/>
+        <w:t xml:space="preserve">3. </w:t>
+      </w:r>
+      <w:r>
+        <w:rPr>
+          <w:rFonts w:ascii="Times New Roman" w:hAnsi="Times New Roman" w:cs="Times New Roman"/>
+          <w:sz w:val="26"/>
+          <w:szCs w:val="26"/>
+          <w:lang w:val="en-US"/>
+        </w:rPr>
         <w:t>Nội dung cần thực hiện để đáp ứng yêu cầu trên:</w:t>
       </w:r>
     </w:p>
@@ -1626,6 +2458,32 @@
           <w:lang w:val="en-US"/>
         </w:rPr>
         <w:tab/>
+      </w:r>
+      <w:r>
+        <w:rPr>
+          <w:rFonts w:ascii="Times New Roman" w:hAnsi="Times New Roman" w:cs="Times New Roman"/>
+          <w:sz w:val="26"/>
+          <w:szCs w:val="26"/>
+          <w:lang w:val="en-US"/>
+        </w:rPr>
+        <w:t>3.1</w:t>
+      </w:r>
+      <w:r>
+        <w:rPr>
+          <w:rFonts w:ascii="Times New Roman" w:hAnsi="Times New Roman" w:cs="Times New Roman"/>
+          <w:sz w:val="26"/>
+          <w:szCs w:val="26"/>
+          <w:lang w:val="en-US"/>
+        </w:rPr>
+        <w:t xml:space="preserve">. </w:t>
+      </w:r>
+      <w:r>
+        <w:rPr>
+          <w:rFonts w:ascii="Times New Roman" w:hAnsi="Times New Roman" w:cs="Times New Roman"/>
+          <w:sz w:val="26"/>
+          <w:szCs w:val="26"/>
+          <w:lang w:val="en-US"/>
+        </w:rPr>
         <w:t>Tìm hiểu thực tế ứng dụng</w:t>
       </w:r>
     </w:p>
@@ -1646,6 +2504,32 @@
           <w:lang w:val="en-US"/>
         </w:rPr>
         <w:tab/>
+      </w:r>
+      <w:r>
+        <w:rPr>
+          <w:rFonts w:ascii="Times New Roman" w:hAnsi="Times New Roman" w:cs="Times New Roman"/>
+          <w:sz w:val="26"/>
+          <w:szCs w:val="26"/>
+          <w:lang w:val="en-US"/>
+        </w:rPr>
+        <w:t>3.2</w:t>
+      </w:r>
+      <w:r>
+        <w:rPr>
+          <w:rFonts w:ascii="Times New Roman" w:hAnsi="Times New Roman" w:cs="Times New Roman"/>
+          <w:sz w:val="26"/>
+          <w:szCs w:val="26"/>
+          <w:lang w:val="en-US"/>
+        </w:rPr>
+        <w:t xml:space="preserve">. </w:t>
+      </w:r>
+      <w:r>
+        <w:rPr>
+          <w:rFonts w:ascii="Times New Roman" w:hAnsi="Times New Roman" w:cs="Times New Roman"/>
+          <w:sz w:val="26"/>
+          <w:szCs w:val="26"/>
+          <w:lang w:val="en-US"/>
+        </w:rPr>
         <w:t xml:space="preserve">Khảo sát và lựa chọn môi trường công nghệ phù hợp </w:t>
       </w:r>
     </w:p>
@@ -1685,6 +2569,15 @@
           <w:lang w:val="en-US"/>
         </w:rPr>
         <w:lastRenderedPageBreak/>
+        <w:t xml:space="preserve">4. </w:t>
+      </w:r>
+      <w:r>
+        <w:rPr>
+          <w:rFonts w:ascii="Times New Roman" w:hAnsi="Times New Roman" w:cs="Times New Roman"/>
+          <w:sz w:val="26"/>
+          <w:szCs w:val="26"/>
+          <w:lang w:val="en-US"/>
+        </w:rPr>
         <w:t>Bố cục khóa luận tốt nghiệp</w:t>
       </w:r>
     </w:p>
@@ -1922,6 +2815,15 @@
           <w:szCs w:val="26"/>
           <w:lang w:val="en-US"/>
         </w:rPr>
+        <w:t xml:space="preserve">1. </w:t>
+      </w:r>
+      <w:r>
+        <w:rPr>
+          <w:rFonts w:ascii="Times New Roman" w:hAnsi="Times New Roman" w:cs="Times New Roman"/>
+          <w:sz w:val="26"/>
+          <w:szCs w:val="26"/>
+          <w:lang w:val="en-US"/>
+        </w:rPr>
         <w:t>Kết quả phân tích ở góc độ dự liệu</w:t>
       </w:r>
     </w:p>
@@ -1942,6 +2844,32 @@
           <w:lang w:val="en-US"/>
         </w:rPr>
         <w:tab/>
+      </w:r>
+      <w:r>
+        <w:rPr>
+          <w:rFonts w:ascii="Times New Roman" w:hAnsi="Times New Roman" w:cs="Times New Roman"/>
+          <w:sz w:val="26"/>
+          <w:szCs w:val="26"/>
+          <w:lang w:val="en-US"/>
+        </w:rPr>
+        <w:t>1.1</w:t>
+      </w:r>
+      <w:r>
+        <w:rPr>
+          <w:rFonts w:ascii="Times New Roman" w:hAnsi="Times New Roman" w:cs="Times New Roman"/>
+          <w:sz w:val="26"/>
+          <w:szCs w:val="26"/>
+          <w:lang w:val="en-US"/>
+        </w:rPr>
+        <w:t xml:space="preserve">. </w:t>
+      </w:r>
+      <w:r>
+        <w:rPr>
+          <w:rFonts w:ascii="Times New Roman" w:hAnsi="Times New Roman" w:cs="Times New Roman"/>
+          <w:sz w:val="26"/>
+          <w:szCs w:val="26"/>
+          <w:lang w:val="en-US"/>
+        </w:rPr>
         <w:t>Mô hình dữ liệu ở mức quan niệm</w:t>
       </w:r>
     </w:p>
@@ -1962,6 +2890,32 @@
           <w:lang w:val="en-US"/>
         </w:rPr>
         <w:tab/>
+      </w:r>
+      <w:r>
+        <w:rPr>
+          <w:rFonts w:ascii="Times New Roman" w:hAnsi="Times New Roman" w:cs="Times New Roman"/>
+          <w:sz w:val="26"/>
+          <w:szCs w:val="26"/>
+          <w:lang w:val="en-US"/>
+        </w:rPr>
+        <w:t>1.2</w:t>
+      </w:r>
+      <w:r>
+        <w:rPr>
+          <w:rFonts w:ascii="Times New Roman" w:hAnsi="Times New Roman" w:cs="Times New Roman"/>
+          <w:sz w:val="26"/>
+          <w:szCs w:val="26"/>
+          <w:lang w:val="en-US"/>
+        </w:rPr>
+        <w:t xml:space="preserve">. </w:t>
+      </w:r>
+      <w:r>
+        <w:rPr>
+          <w:rFonts w:ascii="Times New Roman" w:hAnsi="Times New Roman" w:cs="Times New Roman"/>
+          <w:sz w:val="26"/>
+          <w:szCs w:val="26"/>
+          <w:lang w:val="en-US"/>
+        </w:rPr>
         <w:t>Mô hình DFD</w:t>
       </w:r>
     </w:p>
@@ -2001,6 +2955,15 @@
           <w:lang w:val="en-US"/>
         </w:rPr>
         <w:lastRenderedPageBreak/>
+        <w:t xml:space="preserve">2. </w:t>
+      </w:r>
+      <w:r>
+        <w:rPr>
+          <w:rFonts w:ascii="Times New Roman" w:hAnsi="Times New Roman" w:cs="Times New Roman"/>
+          <w:sz w:val="26"/>
+          <w:szCs w:val="26"/>
+          <w:lang w:val="en-US"/>
+        </w:rPr>
         <w:t>Kết quả thực tế</w:t>
       </w:r>
     </w:p>
@@ -2021,6 +2984,32 @@
           <w:lang w:val="en-US"/>
         </w:rPr>
         <w:tab/>
+      </w:r>
+      <w:r>
+        <w:rPr>
+          <w:rFonts w:ascii="Times New Roman" w:hAnsi="Times New Roman" w:cs="Times New Roman"/>
+          <w:sz w:val="26"/>
+          <w:szCs w:val="26"/>
+          <w:lang w:val="en-US"/>
+        </w:rPr>
+        <w:t>2.1</w:t>
+      </w:r>
+      <w:r>
+        <w:rPr>
+          <w:rFonts w:ascii="Times New Roman" w:hAnsi="Times New Roman" w:cs="Times New Roman"/>
+          <w:sz w:val="26"/>
+          <w:szCs w:val="26"/>
+          <w:lang w:val="en-US"/>
+        </w:rPr>
+        <w:t xml:space="preserve">. </w:t>
+      </w:r>
+      <w:r>
+        <w:rPr>
+          <w:rFonts w:ascii="Times New Roman" w:hAnsi="Times New Roman" w:cs="Times New Roman"/>
+          <w:sz w:val="26"/>
+          <w:szCs w:val="26"/>
+          <w:lang w:val="en-US"/>
+        </w:rPr>
         <w:t>Mô hình vật lý của dữ liệu</w:t>
       </w:r>
     </w:p>
@@ -2041,6 +3030,32 @@
           <w:lang w:val="en-US"/>
         </w:rPr>
         <w:tab/>
+      </w:r>
+      <w:r>
+        <w:rPr>
+          <w:rFonts w:ascii="Times New Roman" w:hAnsi="Times New Roman" w:cs="Times New Roman"/>
+          <w:sz w:val="26"/>
+          <w:szCs w:val="26"/>
+          <w:lang w:val="en-US"/>
+        </w:rPr>
+        <w:t>2.2</w:t>
+      </w:r>
+      <w:r>
+        <w:rPr>
+          <w:rFonts w:ascii="Times New Roman" w:hAnsi="Times New Roman" w:cs="Times New Roman"/>
+          <w:sz w:val="26"/>
+          <w:szCs w:val="26"/>
+          <w:lang w:val="en-US"/>
+        </w:rPr>
+        <w:t xml:space="preserve">. </w:t>
+      </w:r>
+      <w:r>
+        <w:rPr>
+          <w:rFonts w:ascii="Times New Roman" w:hAnsi="Times New Roman" w:cs="Times New Roman"/>
+          <w:sz w:val="26"/>
+          <w:szCs w:val="26"/>
+          <w:lang w:val="en-US"/>
+        </w:rPr>
         <w:t>Mô tả chức năng và các giao diện</w:t>
       </w:r>
     </w:p>
@@ -2080,6 +3095,15 @@
           <w:lang w:val="en-US"/>
         </w:rPr>
         <w:lastRenderedPageBreak/>
+        <w:t xml:space="preserve">3. </w:t>
+      </w:r>
+      <w:r>
+        <w:rPr>
+          <w:rFonts w:ascii="Times New Roman" w:hAnsi="Times New Roman" w:cs="Times New Roman"/>
+          <w:sz w:val="26"/>
+          <w:szCs w:val="26"/>
+          <w:lang w:val="en-US"/>
+        </w:rPr>
         <w:t>Giải pháp kĩ thuật</w:t>
       </w:r>
     </w:p>
@@ -2185,6 +3209,15 @@
           <w:lang w:val="en-US"/>
         </w:rPr>
         <w:lastRenderedPageBreak/>
+        <w:t xml:space="preserve">1. </w:t>
+      </w:r>
+      <w:r>
+        <w:rPr>
+          <w:rFonts w:ascii="Times New Roman" w:hAnsi="Times New Roman" w:cs="Times New Roman"/>
+          <w:sz w:val="26"/>
+          <w:szCs w:val="26"/>
+          <w:lang w:val="en-US"/>
+        </w:rPr>
         <w:t>Tóm tắt công việc đã làm</w:t>
       </w:r>
     </w:p>
@@ -2224,6 +3257,15 @@
           <w:lang w:val="en-US"/>
         </w:rPr>
         <w:lastRenderedPageBreak/>
+        <w:t xml:space="preserve">2. </w:t>
+      </w:r>
+      <w:r>
+        <w:rPr>
+          <w:rFonts w:ascii="Times New Roman" w:hAnsi="Times New Roman" w:cs="Times New Roman"/>
+          <w:sz w:val="26"/>
+          <w:szCs w:val="26"/>
+          <w:lang w:val="en-US"/>
+        </w:rPr>
         <w:t>Đặc điểm của Công việc</w:t>
       </w:r>
     </w:p>
@@ -2244,6 +3286,32 @@
           <w:lang w:val="en-US"/>
         </w:rPr>
         <w:tab/>
+      </w:r>
+      <w:r>
+        <w:rPr>
+          <w:rFonts w:ascii="Times New Roman" w:hAnsi="Times New Roman" w:cs="Times New Roman"/>
+          <w:sz w:val="26"/>
+          <w:szCs w:val="26"/>
+          <w:lang w:val="en-US"/>
+        </w:rPr>
+        <w:t>2.1</w:t>
+      </w:r>
+      <w:r>
+        <w:rPr>
+          <w:rFonts w:ascii="Times New Roman" w:hAnsi="Times New Roman" w:cs="Times New Roman"/>
+          <w:sz w:val="26"/>
+          <w:szCs w:val="26"/>
+          <w:lang w:val="en-US"/>
+        </w:rPr>
+        <w:t xml:space="preserve">. </w:t>
+      </w:r>
+      <w:r>
+        <w:rPr>
+          <w:rFonts w:ascii="Times New Roman" w:hAnsi="Times New Roman" w:cs="Times New Roman"/>
+          <w:sz w:val="26"/>
+          <w:szCs w:val="26"/>
+          <w:lang w:val="en-US"/>
+        </w:rPr>
         <w:t>Nội dung (làm được / chưa làm được)</w:t>
       </w:r>
     </w:p>
@@ -2264,6 +3332,32 @@
           <w:lang w:val="en-US"/>
         </w:rPr>
         <w:tab/>
+      </w:r>
+      <w:r>
+        <w:rPr>
+          <w:rFonts w:ascii="Times New Roman" w:hAnsi="Times New Roman" w:cs="Times New Roman"/>
+          <w:sz w:val="26"/>
+          <w:szCs w:val="26"/>
+          <w:lang w:val="en-US"/>
+        </w:rPr>
+        <w:t>2.2</w:t>
+      </w:r>
+      <w:r>
+        <w:rPr>
+          <w:rFonts w:ascii="Times New Roman" w:hAnsi="Times New Roman" w:cs="Times New Roman"/>
+          <w:sz w:val="26"/>
+          <w:szCs w:val="26"/>
+          <w:lang w:val="en-US"/>
+        </w:rPr>
+        <w:t xml:space="preserve">. </w:t>
+      </w:r>
+      <w:r>
+        <w:rPr>
+          <w:rFonts w:ascii="Times New Roman" w:hAnsi="Times New Roman" w:cs="Times New Roman"/>
+          <w:sz w:val="26"/>
+          <w:szCs w:val="26"/>
+          <w:lang w:val="en-US"/>
+        </w:rPr>
         <w:t>Nguyên nhân</w:t>
       </w:r>
     </w:p>
@@ -2284,6 +3378,32 @@
           <w:lang w:val="en-US"/>
         </w:rPr>
         <w:tab/>
+      </w:r>
+      <w:r>
+        <w:rPr>
+          <w:rFonts w:ascii="Times New Roman" w:hAnsi="Times New Roman" w:cs="Times New Roman"/>
+          <w:sz w:val="26"/>
+          <w:szCs w:val="26"/>
+          <w:lang w:val="en-US"/>
+        </w:rPr>
+        <w:t>2.3</w:t>
+      </w:r>
+      <w:r>
+        <w:rPr>
+          <w:rFonts w:ascii="Times New Roman" w:hAnsi="Times New Roman" w:cs="Times New Roman"/>
+          <w:sz w:val="26"/>
+          <w:szCs w:val="26"/>
+          <w:lang w:val="en-US"/>
+        </w:rPr>
+        <w:t xml:space="preserve">. </w:t>
+      </w:r>
+      <w:r>
+        <w:rPr>
+          <w:rFonts w:ascii="Times New Roman" w:hAnsi="Times New Roman" w:cs="Times New Roman"/>
+          <w:sz w:val="26"/>
+          <w:szCs w:val="26"/>
+          <w:lang w:val="en-US"/>
+        </w:rPr>
         <w:t>Giải pháp kĩ thuật đã thực hiện</w:t>
       </w:r>
     </w:p>
@@ -2304,6 +3424,32 @@
           <w:lang w:val="en-US"/>
         </w:rPr>
         <w:tab/>
+      </w:r>
+      <w:r>
+        <w:rPr>
+          <w:rFonts w:ascii="Times New Roman" w:hAnsi="Times New Roman" w:cs="Times New Roman"/>
+          <w:sz w:val="26"/>
+          <w:szCs w:val="26"/>
+          <w:lang w:val="en-US"/>
+        </w:rPr>
+        <w:t>2.4</w:t>
+      </w:r>
+      <w:r>
+        <w:rPr>
+          <w:rFonts w:ascii="Times New Roman" w:hAnsi="Times New Roman" w:cs="Times New Roman"/>
+          <w:sz w:val="26"/>
+          <w:szCs w:val="26"/>
+          <w:lang w:val="en-US"/>
+        </w:rPr>
+        <w:t xml:space="preserve">. </w:t>
+      </w:r>
+      <w:r>
+        <w:rPr>
+          <w:rFonts w:ascii="Times New Roman" w:hAnsi="Times New Roman" w:cs="Times New Roman"/>
+          <w:sz w:val="26"/>
+          <w:szCs w:val="26"/>
+          <w:lang w:val="en-US"/>
+        </w:rPr>
         <w:t>Hướng phát triển nhằm giải quyết những hạn chế về mặt nội dung</w:t>
       </w:r>
     </w:p>
@@ -2445,6 +3591,178 @@
     </w:lvl>
   </w:abstractNum>
   <w:abstractNum w:abstractNumId="1">
+    <w:nsid w:val="03767FE3"/>
+    <w:multiLevelType w:val="multilevel"/>
+    <w:tmpl w:val="0409001F"/>
+    <w:lvl w:ilvl="0">
+      <w:start w:val="1"/>
+      <w:numFmt w:val="decimal"/>
+      <w:lvlText w:val="%1."/>
+      <w:lvlJc w:val="left"/>
+      <w:pPr>
+        <w:ind w:left="360" w:hanging="360"/>
+      </w:pPr>
+    </w:lvl>
+    <w:lvl w:ilvl="1">
+      <w:start w:val="1"/>
+      <w:numFmt w:val="decimal"/>
+      <w:lvlText w:val="%1.%2."/>
+      <w:lvlJc w:val="left"/>
+      <w:pPr>
+        <w:ind w:left="792" w:hanging="432"/>
+      </w:pPr>
+    </w:lvl>
+    <w:lvl w:ilvl="2">
+      <w:start w:val="1"/>
+      <w:numFmt w:val="decimal"/>
+      <w:lvlText w:val="%1.%2.%3."/>
+      <w:lvlJc w:val="left"/>
+      <w:pPr>
+        <w:ind w:left="1224" w:hanging="504"/>
+      </w:pPr>
+    </w:lvl>
+    <w:lvl w:ilvl="3">
+      <w:start w:val="1"/>
+      <w:numFmt w:val="decimal"/>
+      <w:lvlText w:val="%1.%2.%3.%4."/>
+      <w:lvlJc w:val="left"/>
+      <w:pPr>
+        <w:ind w:left="1728" w:hanging="648"/>
+      </w:pPr>
+    </w:lvl>
+    <w:lvl w:ilvl="4">
+      <w:start w:val="1"/>
+      <w:numFmt w:val="decimal"/>
+      <w:lvlText w:val="%1.%2.%3.%4.%5."/>
+      <w:lvlJc w:val="left"/>
+      <w:pPr>
+        <w:ind w:left="2232" w:hanging="792"/>
+      </w:pPr>
+    </w:lvl>
+    <w:lvl w:ilvl="5">
+      <w:start w:val="1"/>
+      <w:numFmt w:val="decimal"/>
+      <w:lvlText w:val="%1.%2.%3.%4.%5.%6."/>
+      <w:lvlJc w:val="left"/>
+      <w:pPr>
+        <w:ind w:left="2736" w:hanging="936"/>
+      </w:pPr>
+    </w:lvl>
+    <w:lvl w:ilvl="6">
+      <w:start w:val="1"/>
+      <w:numFmt w:val="decimal"/>
+      <w:lvlText w:val="%1.%2.%3.%4.%5.%6.%7."/>
+      <w:lvlJc w:val="left"/>
+      <w:pPr>
+        <w:ind w:left="3240" w:hanging="1080"/>
+      </w:pPr>
+    </w:lvl>
+    <w:lvl w:ilvl="7">
+      <w:start w:val="1"/>
+      <w:numFmt w:val="decimal"/>
+      <w:lvlText w:val="%1.%2.%3.%4.%5.%6.%7.%8."/>
+      <w:lvlJc w:val="left"/>
+      <w:pPr>
+        <w:ind w:left="3744" w:hanging="1224"/>
+      </w:pPr>
+    </w:lvl>
+    <w:lvl w:ilvl="8">
+      <w:start w:val="1"/>
+      <w:numFmt w:val="decimal"/>
+      <w:lvlText w:val="%1.%2.%3.%4.%5.%6.%7.%8.%9."/>
+      <w:lvlJc w:val="left"/>
+      <w:pPr>
+        <w:ind w:left="4320" w:hanging="1440"/>
+      </w:pPr>
+    </w:lvl>
+  </w:abstractNum>
+  <w:abstractNum w:abstractNumId="2">
+    <w:nsid w:val="043B6ECF"/>
+    <w:multiLevelType w:val="hybridMultilevel"/>
+    <w:tmpl w:val="96D04AA2"/>
+    <w:lvl w:ilvl="0" w:tplc="911EBB8E">
+      <w:start w:val="1"/>
+      <w:numFmt w:val="decimal"/>
+      <w:lvlText w:val="%1."/>
+      <w:lvlJc w:val="left"/>
+      <w:pPr>
+        <w:ind w:left="1800" w:hanging="360"/>
+      </w:pPr>
+    </w:lvl>
+    <w:lvl w:ilvl="1" w:tplc="04090019">
+      <w:start w:val="1"/>
+      <w:numFmt w:val="lowerLetter"/>
+      <w:lvlText w:val="%2."/>
+      <w:lvlJc w:val="left"/>
+      <w:pPr>
+        <w:ind w:left="2520" w:hanging="360"/>
+      </w:pPr>
+    </w:lvl>
+    <w:lvl w:ilvl="2" w:tplc="0409001B" w:tentative="1">
+      <w:start w:val="1"/>
+      <w:numFmt w:val="lowerRoman"/>
+      <w:lvlText w:val="%3."/>
+      <w:lvlJc w:val="right"/>
+      <w:pPr>
+        <w:ind w:left="3240" w:hanging="180"/>
+      </w:pPr>
+    </w:lvl>
+    <w:lvl w:ilvl="3" w:tplc="0409000F" w:tentative="1">
+      <w:start w:val="1"/>
+      <w:numFmt w:val="decimal"/>
+      <w:lvlText w:val="%4."/>
+      <w:lvlJc w:val="left"/>
+      <w:pPr>
+        <w:ind w:left="3960" w:hanging="360"/>
+      </w:pPr>
+    </w:lvl>
+    <w:lvl w:ilvl="4" w:tplc="04090019" w:tentative="1">
+      <w:start w:val="1"/>
+      <w:numFmt w:val="lowerLetter"/>
+      <w:lvlText w:val="%5."/>
+      <w:lvlJc w:val="left"/>
+      <w:pPr>
+        <w:ind w:left="4680" w:hanging="360"/>
+      </w:pPr>
+    </w:lvl>
+    <w:lvl w:ilvl="5" w:tplc="0409001B" w:tentative="1">
+      <w:start w:val="1"/>
+      <w:numFmt w:val="lowerRoman"/>
+      <w:lvlText w:val="%6."/>
+      <w:lvlJc w:val="right"/>
+      <w:pPr>
+        <w:ind w:left="5400" w:hanging="180"/>
+      </w:pPr>
+    </w:lvl>
+    <w:lvl w:ilvl="6" w:tplc="0409000F" w:tentative="1">
+      <w:start w:val="1"/>
+      <w:numFmt w:val="decimal"/>
+      <w:lvlText w:val="%7."/>
+      <w:lvlJc w:val="left"/>
+      <w:pPr>
+        <w:ind w:left="6120" w:hanging="360"/>
+      </w:pPr>
+    </w:lvl>
+    <w:lvl w:ilvl="7" w:tplc="04090019" w:tentative="1">
+      <w:start w:val="1"/>
+      <w:numFmt w:val="lowerLetter"/>
+      <w:lvlText w:val="%8."/>
+      <w:lvlJc w:val="left"/>
+      <w:pPr>
+        <w:ind w:left="6840" w:hanging="360"/>
+      </w:pPr>
+    </w:lvl>
+    <w:lvl w:ilvl="8" w:tplc="0409001B" w:tentative="1">
+      <w:start w:val="1"/>
+      <w:numFmt w:val="lowerRoman"/>
+      <w:lvlText w:val="%9."/>
+      <w:lvlJc w:val="right"/>
+      <w:pPr>
+        <w:ind w:left="7560" w:hanging="180"/>
+      </w:pPr>
+    </w:lvl>
+  </w:abstractNum>
+  <w:abstractNum w:abstractNumId="3">
     <w:nsid w:val="098604DB"/>
     <w:multiLevelType w:val="hybridMultilevel"/>
     <w:tmpl w:val="E3B0843C"/>
@@ -2530,7 +3848,7 @@
       </w:pPr>
     </w:lvl>
   </w:abstractNum>
-  <w:abstractNum w:abstractNumId="2">
+  <w:abstractNum w:abstractNumId="4">
     <w:nsid w:val="0B045768"/>
     <w:multiLevelType w:val="hybridMultilevel"/>
     <w:tmpl w:val="AFAC02E8"/>
@@ -2616,7 +3934,7 @@
       </w:pPr>
     </w:lvl>
   </w:abstractNum>
-  <w:abstractNum w:abstractNumId="3">
+  <w:abstractNum w:abstractNumId="5">
     <w:nsid w:val="0CBA63FE"/>
     <w:multiLevelType w:val="hybridMultilevel"/>
     <w:tmpl w:val="C1AC770E"/>
@@ -2702,7 +4020,179 @@
       </w:pPr>
     </w:lvl>
   </w:abstractNum>
-  <w:abstractNum w:abstractNumId="4">
+  <w:abstractNum w:abstractNumId="6">
+    <w:nsid w:val="0D732D59"/>
+    <w:multiLevelType w:val="multilevel"/>
+    <w:tmpl w:val="4A5C25BC"/>
+    <w:lvl w:ilvl="0">
+      <w:start w:val="1"/>
+      <w:numFmt w:val="decimal"/>
+      <w:lvlText w:val="%1."/>
+      <w:lvlJc w:val="left"/>
+      <w:pPr>
+        <w:ind w:left="360" w:hanging="360"/>
+      </w:pPr>
+    </w:lvl>
+    <w:lvl w:ilvl="1">
+      <w:start w:val="1"/>
+      <w:numFmt w:val="decimal"/>
+      <w:lvlText w:val="%1.%2."/>
+      <w:lvlJc w:val="left"/>
+      <w:pPr>
+        <w:ind w:left="792" w:hanging="432"/>
+      </w:pPr>
+    </w:lvl>
+    <w:lvl w:ilvl="2">
+      <w:start w:val="1"/>
+      <w:numFmt w:val="decimal"/>
+      <w:lvlText w:val="%1.%2.%3."/>
+      <w:lvlJc w:val="left"/>
+      <w:pPr>
+        <w:ind w:left="1224" w:hanging="504"/>
+      </w:pPr>
+    </w:lvl>
+    <w:lvl w:ilvl="3">
+      <w:start w:val="1"/>
+      <w:numFmt w:val="decimal"/>
+      <w:lvlText w:val="%1.%2.%3.%4."/>
+      <w:lvlJc w:val="left"/>
+      <w:pPr>
+        <w:ind w:left="1728" w:hanging="648"/>
+      </w:pPr>
+    </w:lvl>
+    <w:lvl w:ilvl="4">
+      <w:start w:val="1"/>
+      <w:numFmt w:val="decimal"/>
+      <w:lvlText w:val="%1.%2.%3.%4.%5."/>
+      <w:lvlJc w:val="left"/>
+      <w:pPr>
+        <w:ind w:left="2232" w:hanging="792"/>
+      </w:pPr>
+    </w:lvl>
+    <w:lvl w:ilvl="5">
+      <w:start w:val="1"/>
+      <w:numFmt w:val="decimal"/>
+      <w:lvlText w:val="%1.%2.%3.%4.%5.%6."/>
+      <w:lvlJc w:val="left"/>
+      <w:pPr>
+        <w:ind w:left="2736" w:hanging="936"/>
+      </w:pPr>
+    </w:lvl>
+    <w:lvl w:ilvl="6">
+      <w:start w:val="1"/>
+      <w:numFmt w:val="decimal"/>
+      <w:lvlText w:val="%1.%2.%3.%4.%5.%6.%7."/>
+      <w:lvlJc w:val="left"/>
+      <w:pPr>
+        <w:ind w:left="3240" w:hanging="1080"/>
+      </w:pPr>
+    </w:lvl>
+    <w:lvl w:ilvl="7">
+      <w:start w:val="1"/>
+      <w:numFmt w:val="decimal"/>
+      <w:lvlText w:val="%1.%2.%3.%4.%5.%6.%7.%8."/>
+      <w:lvlJc w:val="left"/>
+      <w:pPr>
+        <w:ind w:left="3744" w:hanging="1224"/>
+      </w:pPr>
+    </w:lvl>
+    <w:lvl w:ilvl="8">
+      <w:start w:val="1"/>
+      <w:numFmt w:val="decimal"/>
+      <w:lvlText w:val="%1.%2.%3.%4.%5.%6.%7.%8.%9."/>
+      <w:lvlJc w:val="left"/>
+      <w:pPr>
+        <w:ind w:left="4320" w:hanging="1440"/>
+      </w:pPr>
+    </w:lvl>
+  </w:abstractNum>
+  <w:abstractNum w:abstractNumId="7">
+    <w:nsid w:val="0EFE53C8"/>
+    <w:multiLevelType w:val="multilevel"/>
+    <w:tmpl w:val="0409001F"/>
+    <w:lvl w:ilvl="0">
+      <w:start w:val="1"/>
+      <w:numFmt w:val="decimal"/>
+      <w:lvlText w:val="%1."/>
+      <w:lvlJc w:val="left"/>
+      <w:pPr>
+        <w:ind w:left="360" w:hanging="360"/>
+      </w:pPr>
+    </w:lvl>
+    <w:lvl w:ilvl="1">
+      <w:start w:val="1"/>
+      <w:numFmt w:val="decimal"/>
+      <w:lvlText w:val="%1.%2."/>
+      <w:lvlJc w:val="left"/>
+      <w:pPr>
+        <w:ind w:left="792" w:hanging="432"/>
+      </w:pPr>
+    </w:lvl>
+    <w:lvl w:ilvl="2">
+      <w:start w:val="1"/>
+      <w:numFmt w:val="decimal"/>
+      <w:lvlText w:val="%1.%2.%3."/>
+      <w:lvlJc w:val="left"/>
+      <w:pPr>
+        <w:ind w:left="1224" w:hanging="504"/>
+      </w:pPr>
+    </w:lvl>
+    <w:lvl w:ilvl="3">
+      <w:start w:val="1"/>
+      <w:numFmt w:val="decimal"/>
+      <w:lvlText w:val="%1.%2.%3.%4."/>
+      <w:lvlJc w:val="left"/>
+      <w:pPr>
+        <w:ind w:left="1728" w:hanging="648"/>
+      </w:pPr>
+    </w:lvl>
+    <w:lvl w:ilvl="4">
+      <w:start w:val="1"/>
+      <w:numFmt w:val="decimal"/>
+      <w:lvlText w:val="%1.%2.%3.%4.%5."/>
+      <w:lvlJc w:val="left"/>
+      <w:pPr>
+        <w:ind w:left="2232" w:hanging="792"/>
+      </w:pPr>
+    </w:lvl>
+    <w:lvl w:ilvl="5">
+      <w:start w:val="1"/>
+      <w:numFmt w:val="decimal"/>
+      <w:lvlText w:val="%1.%2.%3.%4.%5.%6."/>
+      <w:lvlJc w:val="left"/>
+      <w:pPr>
+        <w:ind w:left="2736" w:hanging="936"/>
+      </w:pPr>
+    </w:lvl>
+    <w:lvl w:ilvl="6">
+      <w:start w:val="1"/>
+      <w:numFmt w:val="decimal"/>
+      <w:lvlText w:val="%1.%2.%3.%4.%5.%6.%7."/>
+      <w:lvlJc w:val="left"/>
+      <w:pPr>
+        <w:ind w:left="3240" w:hanging="1080"/>
+      </w:pPr>
+    </w:lvl>
+    <w:lvl w:ilvl="7">
+      <w:start w:val="1"/>
+      <w:numFmt w:val="decimal"/>
+      <w:lvlText w:val="%1.%2.%3.%4.%5.%6.%7.%8."/>
+      <w:lvlJc w:val="left"/>
+      <w:pPr>
+        <w:ind w:left="3744" w:hanging="1224"/>
+      </w:pPr>
+    </w:lvl>
+    <w:lvl w:ilvl="8">
+      <w:start w:val="1"/>
+      <w:numFmt w:val="decimal"/>
+      <w:lvlText w:val="%1.%2.%3.%4.%5.%6.%7.%8.%9."/>
+      <w:lvlJc w:val="left"/>
+      <w:pPr>
+        <w:ind w:left="4320" w:hanging="1440"/>
+      </w:pPr>
+    </w:lvl>
+  </w:abstractNum>
+  <w:abstractNum w:abstractNumId="8">
     <w:nsid w:val="172D4807"/>
     <w:multiLevelType w:val="hybridMultilevel"/>
     <w:tmpl w:val="059C7F5A"/>
@@ -2788,10 +4278,10 @@
       </w:pPr>
     </w:lvl>
   </w:abstractNum>
-  <w:abstractNum w:abstractNumId="5">
+  <w:abstractNum w:abstractNumId="9">
     <w:nsid w:val="1B7A576F"/>
     <w:multiLevelType w:val="hybridMultilevel"/>
-    <w:tmpl w:val="674C62E6"/>
+    <w:tmpl w:val="D5F81E78"/>
     <w:lvl w:ilvl="0" w:tplc="04090001">
       <w:start w:val="1"/>
       <w:numFmt w:val="bullet"/>
@@ -2901,7 +4391,378 @@
       </w:rPr>
     </w:lvl>
   </w:abstractNum>
-  <w:abstractNum w:abstractNumId="6">
+  <w:abstractNum w:abstractNumId="10">
+    <w:nsid w:val="1FF06D83"/>
+    <w:multiLevelType w:val="hybridMultilevel"/>
+    <w:tmpl w:val="417478DE"/>
+    <w:lvl w:ilvl="0" w:tplc="7D14E1E8">
+      <w:start w:val="1"/>
+      <w:numFmt w:val="decimal"/>
+      <w:lvlText w:val="%1."/>
+      <w:lvlJc w:val="left"/>
+      <w:pPr>
+        <w:ind w:left="936" w:hanging="360"/>
+      </w:pPr>
+    </w:lvl>
+    <w:lvl w:ilvl="1" w:tplc="04090019">
+      <w:start w:val="1"/>
+      <w:numFmt w:val="lowerLetter"/>
+      <w:lvlText w:val="%2."/>
+      <w:lvlJc w:val="left"/>
+      <w:pPr>
+        <w:ind w:left="1656" w:hanging="360"/>
+      </w:pPr>
+    </w:lvl>
+    <w:lvl w:ilvl="2" w:tplc="0409001B" w:tentative="1">
+      <w:start w:val="1"/>
+      <w:numFmt w:val="lowerRoman"/>
+      <w:lvlText w:val="%3."/>
+      <w:lvlJc w:val="right"/>
+      <w:pPr>
+        <w:ind w:left="2376" w:hanging="180"/>
+      </w:pPr>
+    </w:lvl>
+    <w:lvl w:ilvl="3" w:tplc="0409000F" w:tentative="1">
+      <w:start w:val="1"/>
+      <w:numFmt w:val="decimal"/>
+      <w:lvlText w:val="%4."/>
+      <w:lvlJc w:val="left"/>
+      <w:pPr>
+        <w:ind w:left="3096" w:hanging="360"/>
+      </w:pPr>
+    </w:lvl>
+    <w:lvl w:ilvl="4" w:tplc="04090019" w:tentative="1">
+      <w:start w:val="1"/>
+      <w:numFmt w:val="lowerLetter"/>
+      <w:lvlText w:val="%5."/>
+      <w:lvlJc w:val="left"/>
+      <w:pPr>
+        <w:ind w:left="3816" w:hanging="360"/>
+      </w:pPr>
+    </w:lvl>
+    <w:lvl w:ilvl="5" w:tplc="0409001B" w:tentative="1">
+      <w:start w:val="1"/>
+      <w:numFmt w:val="lowerRoman"/>
+      <w:lvlText w:val="%6."/>
+      <w:lvlJc w:val="right"/>
+      <w:pPr>
+        <w:ind w:left="4536" w:hanging="180"/>
+      </w:pPr>
+    </w:lvl>
+    <w:lvl w:ilvl="6" w:tplc="0409000F" w:tentative="1">
+      <w:start w:val="1"/>
+      <w:numFmt w:val="decimal"/>
+      <w:lvlText w:val="%7."/>
+      <w:lvlJc w:val="left"/>
+      <w:pPr>
+        <w:ind w:left="5256" w:hanging="360"/>
+      </w:pPr>
+    </w:lvl>
+    <w:lvl w:ilvl="7" w:tplc="04090019" w:tentative="1">
+      <w:start w:val="1"/>
+      <w:numFmt w:val="lowerLetter"/>
+      <w:lvlText w:val="%8."/>
+      <w:lvlJc w:val="left"/>
+      <w:pPr>
+        <w:ind w:left="5976" w:hanging="360"/>
+      </w:pPr>
+    </w:lvl>
+    <w:lvl w:ilvl="8" w:tplc="0409001B" w:tentative="1">
+      <w:start w:val="1"/>
+      <w:numFmt w:val="lowerRoman"/>
+      <w:lvlText w:val="%9."/>
+      <w:lvlJc w:val="right"/>
+      <w:pPr>
+        <w:ind w:left="6696" w:hanging="180"/>
+      </w:pPr>
+    </w:lvl>
+  </w:abstractNum>
+  <w:abstractNum w:abstractNumId="11">
+    <w:nsid w:val="20BF06CE"/>
+    <w:multiLevelType w:val="multilevel"/>
+    <w:tmpl w:val="0409001F"/>
+    <w:lvl w:ilvl="0">
+      <w:start w:val="1"/>
+      <w:numFmt w:val="decimal"/>
+      <w:lvlText w:val="%1."/>
+      <w:lvlJc w:val="left"/>
+      <w:pPr>
+        <w:ind w:left="360" w:hanging="360"/>
+      </w:pPr>
+    </w:lvl>
+    <w:lvl w:ilvl="1">
+      <w:start w:val="1"/>
+      <w:numFmt w:val="decimal"/>
+      <w:lvlText w:val="%1.%2."/>
+      <w:lvlJc w:val="left"/>
+      <w:pPr>
+        <w:ind w:left="792" w:hanging="432"/>
+      </w:pPr>
+    </w:lvl>
+    <w:lvl w:ilvl="2">
+      <w:start w:val="1"/>
+      <w:numFmt w:val="decimal"/>
+      <w:lvlText w:val="%1.%2.%3."/>
+      <w:lvlJc w:val="left"/>
+      <w:pPr>
+        <w:ind w:left="1224" w:hanging="504"/>
+      </w:pPr>
+    </w:lvl>
+    <w:lvl w:ilvl="3">
+      <w:start w:val="1"/>
+      <w:numFmt w:val="decimal"/>
+      <w:lvlText w:val="%1.%2.%3.%4."/>
+      <w:lvlJc w:val="left"/>
+      <w:pPr>
+        <w:ind w:left="1728" w:hanging="648"/>
+      </w:pPr>
+    </w:lvl>
+    <w:lvl w:ilvl="4">
+      <w:start w:val="1"/>
+      <w:numFmt w:val="decimal"/>
+      <w:lvlText w:val="%1.%2.%3.%4.%5."/>
+      <w:lvlJc w:val="left"/>
+      <w:pPr>
+        <w:ind w:left="2232" w:hanging="792"/>
+      </w:pPr>
+    </w:lvl>
+    <w:lvl w:ilvl="5">
+      <w:start w:val="1"/>
+      <w:numFmt w:val="decimal"/>
+      <w:lvlText w:val="%1.%2.%3.%4.%5.%6."/>
+      <w:lvlJc w:val="left"/>
+      <w:pPr>
+        <w:ind w:left="2736" w:hanging="936"/>
+      </w:pPr>
+    </w:lvl>
+    <w:lvl w:ilvl="6">
+      <w:start w:val="1"/>
+      <w:numFmt w:val="decimal"/>
+      <w:lvlText w:val="%1.%2.%3.%4.%5.%6.%7."/>
+      <w:lvlJc w:val="left"/>
+      <w:pPr>
+        <w:ind w:left="3240" w:hanging="1080"/>
+      </w:pPr>
+    </w:lvl>
+    <w:lvl w:ilvl="7">
+      <w:start w:val="1"/>
+      <w:numFmt w:val="decimal"/>
+      <w:lvlText w:val="%1.%2.%3.%4.%5.%6.%7.%8."/>
+      <w:lvlJc w:val="left"/>
+      <w:pPr>
+        <w:ind w:left="3744" w:hanging="1224"/>
+      </w:pPr>
+    </w:lvl>
+    <w:lvl w:ilvl="8">
+      <w:start w:val="1"/>
+      <w:numFmt w:val="decimal"/>
+      <w:lvlText w:val="%1.%2.%3.%4.%5.%6.%7.%8.%9."/>
+      <w:lvlJc w:val="left"/>
+      <w:pPr>
+        <w:ind w:left="4320" w:hanging="1440"/>
+      </w:pPr>
+    </w:lvl>
+  </w:abstractNum>
+  <w:abstractNum w:abstractNumId="12">
+    <w:nsid w:val="233C7274"/>
+    <w:multiLevelType w:val="hybridMultilevel"/>
+    <w:tmpl w:val="A7CCEB32"/>
+    <w:lvl w:ilvl="0" w:tplc="620CFCB2">
+      <w:start w:val="1"/>
+      <w:numFmt w:val="lowerLetter"/>
+      <w:pStyle w:val="TOC2"/>
+      <w:lvlText w:val="%1."/>
+      <w:lvlJc w:val="left"/>
+      <w:pPr>
+        <w:ind w:left="2520" w:hanging="360"/>
+      </w:pPr>
+    </w:lvl>
+    <w:lvl w:ilvl="1" w:tplc="04090019" w:tentative="1">
+      <w:start w:val="1"/>
+      <w:numFmt w:val="lowerLetter"/>
+      <w:lvlText w:val="%2."/>
+      <w:lvlJc w:val="left"/>
+      <w:pPr>
+        <w:ind w:left="3240" w:hanging="360"/>
+      </w:pPr>
+    </w:lvl>
+    <w:lvl w:ilvl="2" w:tplc="0409001B" w:tentative="1">
+      <w:start w:val="1"/>
+      <w:numFmt w:val="lowerRoman"/>
+      <w:lvlText w:val="%3."/>
+      <w:lvlJc w:val="right"/>
+      <w:pPr>
+        <w:ind w:left="3960" w:hanging="180"/>
+      </w:pPr>
+    </w:lvl>
+    <w:lvl w:ilvl="3" w:tplc="0409000F">
+      <w:start w:val="1"/>
+      <w:numFmt w:val="decimal"/>
+      <w:lvlText w:val="%4."/>
+      <w:lvlJc w:val="left"/>
+      <w:pPr>
+        <w:ind w:left="4680" w:hanging="360"/>
+      </w:pPr>
+    </w:lvl>
+    <w:lvl w:ilvl="4" w:tplc="04090019" w:tentative="1">
+      <w:start w:val="1"/>
+      <w:numFmt w:val="lowerLetter"/>
+      <w:lvlText w:val="%5."/>
+      <w:lvlJc w:val="left"/>
+      <w:pPr>
+        <w:ind w:left="5400" w:hanging="360"/>
+      </w:pPr>
+    </w:lvl>
+    <w:lvl w:ilvl="5" w:tplc="0409001B" w:tentative="1">
+      <w:start w:val="1"/>
+      <w:numFmt w:val="lowerRoman"/>
+      <w:lvlText w:val="%6."/>
+      <w:lvlJc w:val="right"/>
+      <w:pPr>
+        <w:ind w:left="6120" w:hanging="180"/>
+      </w:pPr>
+    </w:lvl>
+    <w:lvl w:ilvl="6" w:tplc="0409000F" w:tentative="1">
+      <w:start w:val="1"/>
+      <w:numFmt w:val="decimal"/>
+      <w:lvlText w:val="%7."/>
+      <w:lvlJc w:val="left"/>
+      <w:pPr>
+        <w:ind w:left="6840" w:hanging="360"/>
+      </w:pPr>
+    </w:lvl>
+    <w:lvl w:ilvl="7" w:tplc="04090019" w:tentative="1">
+      <w:start w:val="1"/>
+      <w:numFmt w:val="lowerLetter"/>
+      <w:lvlText w:val="%8."/>
+      <w:lvlJc w:val="left"/>
+      <w:pPr>
+        <w:ind w:left="7560" w:hanging="360"/>
+      </w:pPr>
+    </w:lvl>
+    <w:lvl w:ilvl="8" w:tplc="0409001B" w:tentative="1">
+      <w:start w:val="1"/>
+      <w:numFmt w:val="lowerRoman"/>
+      <w:lvlText w:val="%9."/>
+      <w:lvlJc w:val="right"/>
+      <w:pPr>
+        <w:ind w:left="8280" w:hanging="180"/>
+      </w:pPr>
+    </w:lvl>
+  </w:abstractNum>
+  <w:abstractNum w:abstractNumId="13">
+    <w:nsid w:val="4152244C"/>
+    <w:multiLevelType w:val="hybridMultilevel"/>
+    <w:tmpl w:val="52A86B52"/>
+    <w:lvl w:ilvl="0" w:tplc="6C86B1B0">
+      <w:numFmt w:val="bullet"/>
+      <w:lvlText w:val="-"/>
+      <w:lvlJc w:val="left"/>
+      <w:pPr>
+        <w:ind w:left="851" w:hanging="426"/>
+      </w:pPr>
+      <w:rPr>
+        <w:rFonts w:ascii="Times New Roman" w:eastAsia="Times New Roman" w:hAnsi="Times New Roman" w:cs="Times New Roman" w:hint="default"/>
+      </w:rPr>
+    </w:lvl>
+    <w:lvl w:ilvl="1" w:tplc="04090003">
+      <w:start w:val="1"/>
+      <w:numFmt w:val="bullet"/>
+      <w:lvlText w:val="o"/>
+      <w:lvlJc w:val="left"/>
+      <w:pPr>
+        <w:ind w:left="3237" w:hanging="360"/>
+      </w:pPr>
+      <w:rPr>
+        <w:rFonts w:ascii="Courier New" w:hAnsi="Courier New" w:cs="Courier New" w:hint="default"/>
+      </w:rPr>
+    </w:lvl>
+    <w:lvl w:ilvl="2" w:tplc="04090005">
+      <w:start w:val="1"/>
+      <w:numFmt w:val="bullet"/>
+      <w:lvlText w:val=""/>
+      <w:lvlJc w:val="left"/>
+      <w:pPr>
+        <w:ind w:left="3957" w:hanging="360"/>
+      </w:pPr>
+      <w:rPr>
+        <w:rFonts w:ascii="Wingdings" w:hAnsi="Wingdings" w:cs="Wingdings" w:hint="default"/>
+      </w:rPr>
+    </w:lvl>
+    <w:lvl w:ilvl="3" w:tplc="04090001">
+      <w:start w:val="1"/>
+      <w:numFmt w:val="bullet"/>
+      <w:lvlText w:val=""/>
+      <w:lvlJc w:val="left"/>
+      <w:pPr>
+        <w:ind w:left="4677" w:hanging="360"/>
+      </w:pPr>
+      <w:rPr>
+        <w:rFonts w:ascii="Symbol" w:hAnsi="Symbol" w:cs="Symbol" w:hint="default"/>
+      </w:rPr>
+    </w:lvl>
+    <w:lvl w:ilvl="4" w:tplc="04090003">
+      <w:start w:val="1"/>
+      <w:numFmt w:val="bullet"/>
+      <w:lvlText w:val="o"/>
+      <w:lvlJc w:val="left"/>
+      <w:pPr>
+        <w:ind w:left="5397" w:hanging="360"/>
+      </w:pPr>
+      <w:rPr>
+        <w:rFonts w:ascii="Courier New" w:hAnsi="Courier New" w:cs="Courier New" w:hint="default"/>
+      </w:rPr>
+    </w:lvl>
+    <w:lvl w:ilvl="5" w:tplc="04090005">
+      <w:start w:val="1"/>
+      <w:numFmt w:val="bullet"/>
+      <w:lvlText w:val=""/>
+      <w:lvlJc w:val="left"/>
+      <w:pPr>
+        <w:ind w:left="6117" w:hanging="360"/>
+      </w:pPr>
+      <w:rPr>
+        <w:rFonts w:ascii="Wingdings" w:hAnsi="Wingdings" w:cs="Wingdings" w:hint="default"/>
+      </w:rPr>
+    </w:lvl>
+    <w:lvl w:ilvl="6" w:tplc="04090001">
+      <w:start w:val="1"/>
+      <w:numFmt w:val="bullet"/>
+      <w:lvlText w:val=""/>
+      <w:lvlJc w:val="left"/>
+      <w:pPr>
+        <w:ind w:left="6837" w:hanging="360"/>
+      </w:pPr>
+      <w:rPr>
+        <w:rFonts w:ascii="Symbol" w:hAnsi="Symbol" w:cs="Symbol" w:hint="default"/>
+      </w:rPr>
+    </w:lvl>
+    <w:lvl w:ilvl="7" w:tplc="04090003">
+      <w:start w:val="1"/>
+      <w:numFmt w:val="bullet"/>
+      <w:lvlText w:val="o"/>
+      <w:lvlJc w:val="left"/>
+      <w:pPr>
+        <w:ind w:left="7557" w:hanging="360"/>
+      </w:pPr>
+      <w:rPr>
+        <w:rFonts w:ascii="Courier New" w:hAnsi="Courier New" w:cs="Courier New" w:hint="default"/>
+      </w:rPr>
+    </w:lvl>
+    <w:lvl w:ilvl="8" w:tplc="04090005">
+      <w:start w:val="1"/>
+      <w:numFmt w:val="bullet"/>
+      <w:lvlText w:val=""/>
+      <w:lvlJc w:val="left"/>
+      <w:pPr>
+        <w:ind w:left="8277" w:hanging="360"/>
+      </w:pPr>
+      <w:rPr>
+        <w:rFonts w:ascii="Wingdings" w:hAnsi="Wingdings" w:cs="Wingdings" w:hint="default"/>
+      </w:rPr>
+    </w:lvl>
+  </w:abstractNum>
+  <w:abstractNum w:abstractNumId="14">
     <w:nsid w:val="4F4C6467"/>
     <w:multiLevelType w:val="hybridMultilevel"/>
     <w:tmpl w:val="BE02F334"/>
@@ -2987,7 +4848,7 @@
       </w:pPr>
     </w:lvl>
   </w:abstractNum>
-  <w:abstractNum w:abstractNumId="7">
+  <w:abstractNum w:abstractNumId="15">
     <w:nsid w:val="4FFC3863"/>
     <w:multiLevelType w:val="hybridMultilevel"/>
     <w:tmpl w:val="C7464DAC"/>
@@ -3073,7 +4934,7 @@
       </w:pPr>
     </w:lvl>
   </w:abstractNum>
-  <w:abstractNum w:abstractNumId="8">
+  <w:abstractNum w:abstractNumId="16">
     <w:nsid w:val="5F4A6373"/>
     <w:multiLevelType w:val="hybridMultilevel"/>
     <w:tmpl w:val="CBAAAE28"/>
@@ -3159,7 +5020,7 @@
       </w:pPr>
     </w:lvl>
   </w:abstractNum>
-  <w:abstractNum w:abstractNumId="9">
+  <w:abstractNum w:abstractNumId="17">
     <w:nsid w:val="70A657B1"/>
     <w:multiLevelType w:val="hybridMultilevel"/>
     <w:tmpl w:val="BC2C6A86"/>
@@ -3245,7 +5106,7 @@
       </w:pPr>
     </w:lvl>
   </w:abstractNum>
-  <w:abstractNum w:abstractNumId="10">
+  <w:abstractNum w:abstractNumId="18">
     <w:nsid w:val="73AB4388"/>
     <w:multiLevelType w:val="hybridMultilevel"/>
     <w:tmpl w:val="F12E34E0"/>
@@ -3331,7 +5192,7 @@
       </w:pPr>
     </w:lvl>
   </w:abstractNum>
-  <w:abstractNum w:abstractNumId="11">
+  <w:abstractNum w:abstractNumId="19">
     <w:nsid w:val="73DA5298"/>
     <w:multiLevelType w:val="hybridMultilevel"/>
     <w:tmpl w:val="BA08570E"/>
@@ -3417,7 +5278,7 @@
       </w:pPr>
     </w:lvl>
   </w:abstractNum>
-  <w:abstractNum w:abstractNumId="12">
+  <w:abstractNum w:abstractNumId="20">
     <w:nsid w:val="7499552B"/>
     <w:multiLevelType w:val="hybridMultilevel"/>
     <w:tmpl w:val="39CA66F0"/>
@@ -3530,44 +5391,166 @@
       </w:rPr>
     </w:lvl>
   </w:abstractNum>
+  <w:abstractNum w:abstractNumId="21">
+    <w:nsid w:val="7A7530A8"/>
+    <w:multiLevelType w:val="hybridMultilevel"/>
+    <w:tmpl w:val="917E0C24"/>
+    <w:lvl w:ilvl="0" w:tplc="4FC25958">
+      <w:start w:val="1"/>
+      <w:numFmt w:val="decimal"/>
+      <w:lvlText w:val="%1."/>
+      <w:lvlJc w:val="left"/>
+      <w:pPr>
+        <w:ind w:left="1800" w:hanging="360"/>
+      </w:pPr>
+      <w:rPr>
+        <w:rFonts w:hint="default"/>
+      </w:rPr>
+    </w:lvl>
+    <w:lvl w:ilvl="1" w:tplc="04090019">
+      <w:start w:val="1"/>
+      <w:numFmt w:val="lowerLetter"/>
+      <w:lvlText w:val="%2."/>
+      <w:lvlJc w:val="left"/>
+      <w:pPr>
+        <w:ind w:left="2520" w:hanging="360"/>
+      </w:pPr>
+    </w:lvl>
+    <w:lvl w:ilvl="2" w:tplc="0409001B" w:tentative="1">
+      <w:start w:val="1"/>
+      <w:numFmt w:val="lowerRoman"/>
+      <w:lvlText w:val="%3."/>
+      <w:lvlJc w:val="right"/>
+      <w:pPr>
+        <w:ind w:left="3240" w:hanging="180"/>
+      </w:pPr>
+    </w:lvl>
+    <w:lvl w:ilvl="3" w:tplc="0409000F" w:tentative="1">
+      <w:start w:val="1"/>
+      <w:numFmt w:val="decimal"/>
+      <w:lvlText w:val="%4."/>
+      <w:lvlJc w:val="left"/>
+      <w:pPr>
+        <w:ind w:left="3960" w:hanging="360"/>
+      </w:pPr>
+    </w:lvl>
+    <w:lvl w:ilvl="4" w:tplc="04090019" w:tentative="1">
+      <w:start w:val="1"/>
+      <w:numFmt w:val="lowerLetter"/>
+      <w:lvlText w:val="%5."/>
+      <w:lvlJc w:val="left"/>
+      <w:pPr>
+        <w:ind w:left="4680" w:hanging="360"/>
+      </w:pPr>
+    </w:lvl>
+    <w:lvl w:ilvl="5" w:tplc="0409001B" w:tentative="1">
+      <w:start w:val="1"/>
+      <w:numFmt w:val="lowerRoman"/>
+      <w:lvlText w:val="%6."/>
+      <w:lvlJc w:val="right"/>
+      <w:pPr>
+        <w:ind w:left="5400" w:hanging="180"/>
+      </w:pPr>
+    </w:lvl>
+    <w:lvl w:ilvl="6" w:tplc="0409000F" w:tentative="1">
+      <w:start w:val="1"/>
+      <w:numFmt w:val="decimal"/>
+      <w:lvlText w:val="%7."/>
+      <w:lvlJc w:val="left"/>
+      <w:pPr>
+        <w:ind w:left="6120" w:hanging="360"/>
+      </w:pPr>
+    </w:lvl>
+    <w:lvl w:ilvl="7" w:tplc="04090019" w:tentative="1">
+      <w:start w:val="1"/>
+      <w:numFmt w:val="lowerLetter"/>
+      <w:lvlText w:val="%8."/>
+      <w:lvlJc w:val="left"/>
+      <w:pPr>
+        <w:ind w:left="6840" w:hanging="360"/>
+      </w:pPr>
+    </w:lvl>
+    <w:lvl w:ilvl="8" w:tplc="0409001B" w:tentative="1">
+      <w:start w:val="1"/>
+      <w:numFmt w:val="lowerRoman"/>
+      <w:lvlText w:val="%9."/>
+      <w:lvlJc w:val="right"/>
+      <w:pPr>
+        <w:ind w:left="7560" w:hanging="180"/>
+      </w:pPr>
+    </w:lvl>
+  </w:abstractNum>
   <w:num w:numId="1">
+    <w:abstractNumId w:val="16"/>
+  </w:num>
+  <w:num w:numId="2">
     <w:abstractNumId w:val="8"/>
   </w:num>
-  <w:num w:numId="2">
+  <w:num w:numId="3">
+    <w:abstractNumId w:val="15"/>
+  </w:num>
+  <w:num w:numId="4">
     <w:abstractNumId w:val="4"/>
   </w:num>
-  <w:num w:numId="3">
-    <w:abstractNumId w:val="7"/>
-  </w:num>
-  <w:num w:numId="4">
-    <w:abstractNumId w:val="2"/>
-  </w:num>
   <w:num w:numId="5">
-    <w:abstractNumId w:val="6"/>
+    <w:abstractNumId w:val="14"/>
   </w:num>
   <w:num w:numId="6">
+    <w:abstractNumId w:val="5"/>
+  </w:num>
+  <w:num w:numId="7">
+    <w:abstractNumId w:val="9"/>
+  </w:num>
+  <w:num w:numId="8">
+    <w:abstractNumId w:val="20"/>
+  </w:num>
+  <w:num w:numId="9">
     <w:abstractNumId w:val="3"/>
   </w:num>
-  <w:num w:numId="7">
-    <w:abstractNumId w:val="5"/>
-  </w:num>
-  <w:num w:numId="8">
-    <w:abstractNumId w:val="12"/>
-  </w:num>
-  <w:num w:numId="9">
-    <w:abstractNumId w:val="1"/>
-  </w:num>
   <w:num w:numId="10">
-    <w:abstractNumId w:val="11"/>
+    <w:abstractNumId w:val="19"/>
   </w:num>
   <w:num w:numId="11">
     <w:abstractNumId w:val="0"/>
   </w:num>
   <w:num w:numId="12">
-    <w:abstractNumId w:val="9"/>
+    <w:abstractNumId w:val="17"/>
   </w:num>
   <w:num w:numId="13">
+    <w:abstractNumId w:val="18"/>
+  </w:num>
+  <w:num w:numId="14">
+    <w:abstractNumId w:val="13"/>
+  </w:num>
+  <w:num w:numId="15">
     <w:abstractNumId w:val="10"/>
+  </w:num>
+  <w:num w:numId="16">
+    <w:abstractNumId w:val="6"/>
+  </w:num>
+  <w:num w:numId="17">
+    <w:abstractNumId w:val="2"/>
+  </w:num>
+  <w:num w:numId="18">
+    <w:abstractNumId w:val="21"/>
+  </w:num>
+  <w:num w:numId="19">
+    <w:abstractNumId w:val="21"/>
+    <w:lvlOverride w:ilvl="0">
+      <w:startOverride w:val="1"/>
+    </w:lvlOverride>
+  </w:num>
+  <w:num w:numId="20">
+    <w:abstractNumId w:val="12"/>
+  </w:num>
+  <w:num w:numId="21">
+    <w:abstractNumId w:val="1"/>
+  </w:num>
+  <w:num w:numId="22">
+    <w:abstractNumId w:val="7"/>
+  </w:num>
+  <w:num w:numId="23">
+    <w:abstractNumId w:val="11"/>
   </w:num>
 </w:numbering>
 </file>
@@ -3600,9 +5583,9 @@
     <w:lsdException w:name="heading 7" w:uiPriority="9" w:qFormat="1"/>
     <w:lsdException w:name="heading 8" w:uiPriority="9" w:qFormat="1"/>
     <w:lsdException w:name="heading 9" w:uiPriority="9" w:qFormat="1"/>
-    <w:lsdException w:name="toc 1" w:uiPriority="39"/>
-    <w:lsdException w:name="toc 2" w:uiPriority="39"/>
-    <w:lsdException w:name="toc 3" w:uiPriority="39"/>
+    <w:lsdException w:name="toc 1" w:uiPriority="39" w:qFormat="1"/>
+    <w:lsdException w:name="toc 2" w:uiPriority="39" w:qFormat="1"/>
+    <w:lsdException w:name="toc 3" w:uiPriority="39" w:qFormat="1"/>
     <w:lsdException w:name="toc 4" w:uiPriority="39"/>
     <w:lsdException w:name="toc 5" w:uiPriority="39"/>
     <w:lsdException w:name="toc 6" w:uiPriority="39"/>
@@ -3737,6 +5720,29 @@
       <w:lang w:val="vi-VN"/>
     </w:rPr>
   </w:style>
+  <w:style w:type="paragraph" w:styleId="Heading1">
+    <w:name w:val="heading 1"/>
+    <w:basedOn w:val="Normal"/>
+    <w:next w:val="Normal"/>
+    <w:link w:val="Heading1Char"/>
+    <w:uiPriority w:val="9"/>
+    <w:qFormat/>
+    <w:rsid w:val="00F7323C"/>
+    <w:pPr>
+      <w:keepNext/>
+      <w:keepLines/>
+      <w:spacing w:before="480" w:after="0"/>
+      <w:outlineLvl w:val="0"/>
+    </w:pPr>
+    <w:rPr>
+      <w:rFonts w:asciiTheme="majorHAnsi" w:eastAsiaTheme="majorEastAsia" w:hAnsiTheme="majorHAnsi" w:cstheme="majorBidi"/>
+      <w:b/>
+      <w:bCs/>
+      <w:color w:val="365F91" w:themeColor="accent1" w:themeShade="BF"/>
+      <w:sz w:val="28"/>
+      <w:szCs w:val="28"/>
+    </w:rPr>
+  </w:style>
   <w:style w:type="character" w:default="1" w:styleId="DefaultParagraphFont">
     <w:name w:val="Default Paragraph Font"/>
     <w:uiPriority w:val="1"/>
@@ -3775,6 +5781,135 @@
       <w:ind w:left="720"/>
       <w:contextualSpacing/>
     </w:pPr>
+  </w:style>
+  <w:style w:type="character" w:customStyle="1" w:styleId="Heading1Char">
+    <w:name w:val="Heading 1 Char"/>
+    <w:basedOn w:val="DefaultParagraphFont"/>
+    <w:link w:val="Heading1"/>
+    <w:uiPriority w:val="9"/>
+    <w:rsid w:val="00F7323C"/>
+    <w:rPr>
+      <w:rFonts w:asciiTheme="majorHAnsi" w:eastAsiaTheme="majorEastAsia" w:hAnsiTheme="majorHAnsi" w:cstheme="majorBidi"/>
+      <w:b/>
+      <w:bCs/>
+      <w:noProof/>
+      <w:color w:val="365F91" w:themeColor="accent1" w:themeShade="BF"/>
+      <w:sz w:val="28"/>
+      <w:szCs w:val="28"/>
+      <w:lang w:val="vi-VN"/>
+    </w:rPr>
+  </w:style>
+  <w:style w:type="paragraph" w:styleId="TOCHeading">
+    <w:name w:val="TOC Heading"/>
+    <w:basedOn w:val="Heading1"/>
+    <w:next w:val="Normal"/>
+    <w:uiPriority w:val="39"/>
+    <w:unhideWhenUsed/>
+    <w:qFormat/>
+    <w:rsid w:val="00F7323C"/>
+    <w:pPr>
+      <w:outlineLvl w:val="9"/>
+    </w:pPr>
+    <w:rPr>
+      <w:noProof w:val="0"/>
+      <w:lang w:val="en-US"/>
+    </w:rPr>
+  </w:style>
+  <w:style w:type="paragraph" w:styleId="TOC2">
+    <w:name w:val="toc 2"/>
+    <w:basedOn w:val="Normal"/>
+    <w:next w:val="Normal"/>
+    <w:autoRedefine/>
+    <w:uiPriority w:val="39"/>
+    <w:unhideWhenUsed/>
+    <w:qFormat/>
+    <w:rsid w:val="006D460A"/>
+    <w:pPr>
+      <w:numPr>
+        <w:numId w:val="20"/>
+      </w:numPr>
+      <w:spacing w:after="100"/>
+    </w:pPr>
+    <w:rPr>
+      <w:rFonts w:ascii="Times New Roman" w:eastAsiaTheme="minorEastAsia" w:hAnsi="Times New Roman" w:cs="Times New Roman"/>
+      <w:noProof w:val="0"/>
+      <w:sz w:val="26"/>
+      <w:szCs w:val="26"/>
+      <w:lang w:val="en-US"/>
+    </w:rPr>
+  </w:style>
+  <w:style w:type="paragraph" w:styleId="TOC1">
+    <w:name w:val="toc 1"/>
+    <w:basedOn w:val="Normal"/>
+    <w:next w:val="Normal"/>
+    <w:autoRedefine/>
+    <w:uiPriority w:val="39"/>
+    <w:unhideWhenUsed/>
+    <w:qFormat/>
+    <w:rsid w:val="00F7323C"/>
+    <w:pPr>
+      <w:spacing w:after="100"/>
+    </w:pPr>
+    <w:rPr>
+      <w:rFonts w:ascii="Times New Roman" w:eastAsiaTheme="minorEastAsia" w:hAnsi="Times New Roman" w:cs="Times New Roman"/>
+      <w:b/>
+      <w:noProof w:val="0"/>
+      <w:sz w:val="26"/>
+      <w:szCs w:val="26"/>
+      <w:lang w:val="en-US"/>
+    </w:rPr>
+  </w:style>
+  <w:style w:type="paragraph" w:styleId="TOC3">
+    <w:name w:val="toc 3"/>
+    <w:basedOn w:val="Normal"/>
+    <w:next w:val="Normal"/>
+    <w:autoRedefine/>
+    <w:uiPriority w:val="39"/>
+    <w:semiHidden/>
+    <w:unhideWhenUsed/>
+    <w:qFormat/>
+    <w:rsid w:val="00F7323C"/>
+    <w:pPr>
+      <w:spacing w:after="100"/>
+      <w:ind w:left="440"/>
+    </w:pPr>
+    <w:rPr>
+      <w:rFonts w:eastAsiaTheme="minorEastAsia"/>
+      <w:noProof w:val="0"/>
+      <w:lang w:val="en-US"/>
+    </w:rPr>
+  </w:style>
+  <w:style w:type="paragraph" w:styleId="BalloonText">
+    <w:name w:val="Balloon Text"/>
+    <w:basedOn w:val="Normal"/>
+    <w:link w:val="BalloonTextChar"/>
+    <w:uiPriority w:val="99"/>
+    <w:semiHidden/>
+    <w:unhideWhenUsed/>
+    <w:rsid w:val="00F7323C"/>
+    <w:pPr>
+      <w:spacing w:after="0" w:line="240" w:lineRule="auto"/>
+    </w:pPr>
+    <w:rPr>
+      <w:rFonts w:ascii="Tahoma" w:hAnsi="Tahoma" w:cs="Tahoma"/>
+      <w:sz w:val="16"/>
+      <w:szCs w:val="16"/>
+    </w:rPr>
+  </w:style>
+  <w:style w:type="character" w:customStyle="1" w:styleId="BalloonTextChar">
+    <w:name w:val="Balloon Text Char"/>
+    <w:basedOn w:val="DefaultParagraphFont"/>
+    <w:link w:val="BalloonText"/>
+    <w:uiPriority w:val="99"/>
+    <w:semiHidden/>
+    <w:rsid w:val="00F7323C"/>
+    <w:rPr>
+      <w:rFonts w:ascii="Tahoma" w:hAnsi="Tahoma" w:cs="Tahoma"/>
+      <w:noProof/>
+      <w:sz w:val="16"/>
+      <w:szCs w:val="16"/>
+      <w:lang w:val="vi-VN"/>
+    </w:rPr>
   </w:style>
 </w:styles>
 </file>
@@ -4060,4 +6195,16 @@
   <a:objectDefaults/>
   <a:extraClrSchemeLst/>
 </a:theme>
+</file>
+
+<file path=customXml/item1.xml><?xml version="1.0" encoding="utf-8"?>
+<b:Sources xmlns:b="http://schemas.openxmlformats.org/officeDocument/2006/bibliography" xmlns="http://schemas.openxmlformats.org/officeDocument/2006/bibliography" SelectedStyle="\ISO690.XSL" StyleName="ISO 690 - First Element and Date"/>
+</file>
+
+<file path=customXml/itemProps1.xml><?xml version="1.0" encoding="utf-8"?>
+<ds:datastoreItem xmlns:ds="http://schemas.openxmlformats.org/officeDocument/2006/customXml" ds:itemID="{C248F594-E6D9-42B8-AFCE-8A581D703E11}">
+  <ds:schemaRefs>
+    <ds:schemaRef ds:uri="http://schemas.openxmlformats.org/officeDocument/2006/bibliography"/>
+  </ds:schemaRefs>
+</ds:datastoreItem>
 </file>
--- a/Document/LuanVan_v1.0.docx
+++ b/Document/LuanVan_v1.0.docx
@@ -913,7 +913,7 @@
                 <w:numId w:val="7"/>
               </w:numPr>
               <w:rPr>
-                <w:rFonts w:ascii="Times New Roman" w:hAnsi="Times New Roman" w:cs="Times New Roman"/>
+                <w:rFonts w:ascii="Times New Roman" w:eastAsia="Calibri" w:hAnsi="Times New Roman" w:cs="Times New Roman"/>
                 <w:b/>
                 <w:bCs/>
                 <w:sz w:val="26"/>
@@ -922,7 +922,7 @@
             </w:pPr>
             <w:r>
               <w:rPr>
-                <w:rFonts w:ascii="Times New Roman" w:hAnsi="Times New Roman" w:cs="Times New Roman"/>
+                <w:rFonts w:ascii="Times New Roman" w:eastAsia="Calibri" w:hAnsi="Times New Roman" w:cs="Times New Roman"/>
                 <w:b/>
                 <w:bCs/>
                 <w:color w:val="000000"/>
@@ -971,7 +971,7 @@
                   <w:pPr>
                     <w:jc w:val="center"/>
                     <w:rPr>
-                      <w:rFonts w:ascii="Times New Roman" w:hAnsi="Times New Roman" w:cs="Times New Roman"/>
+                      <w:rFonts w:ascii="Times New Roman" w:eastAsia="Calibri" w:hAnsi="Times New Roman" w:cs="Times New Roman"/>
                       <w:b/>
                       <w:i/>
                       <w:sz w:val="26"/>
@@ -981,7 +981,7 @@
                   </w:pPr>
                   <w:r>
                     <w:rPr>
-                      <w:rFonts w:ascii="Times New Roman" w:hAnsi="Times New Roman" w:cs="Times New Roman"/>
+                      <w:rFonts w:ascii="Times New Roman" w:eastAsia="Calibri" w:hAnsi="Times New Roman" w:cs="Times New Roman"/>
                       <w:b/>
                       <w:i/>
                       <w:sz w:val="26"/>
@@ -1007,7 +1007,7 @@
                   <w:pPr>
                     <w:jc w:val="center"/>
                     <w:rPr>
-                      <w:rFonts w:ascii="Times New Roman" w:hAnsi="Times New Roman" w:cs="Times New Roman"/>
+                      <w:rFonts w:ascii="Times New Roman" w:eastAsia="Calibri" w:hAnsi="Times New Roman" w:cs="Times New Roman"/>
                       <w:b/>
                       <w:i/>
                       <w:sz w:val="26"/>
@@ -1017,7 +1017,7 @@
                   </w:pPr>
                   <w:r>
                     <w:rPr>
-                      <w:rFonts w:ascii="Times New Roman" w:hAnsi="Times New Roman" w:cs="Times New Roman"/>
+                      <w:rFonts w:ascii="Times New Roman" w:eastAsia="Calibri" w:hAnsi="Times New Roman" w:cs="Times New Roman"/>
                       <w:b/>
                       <w:i/>
                       <w:sz w:val="26"/>
@@ -1043,7 +1043,7 @@
                   <w:pPr>
                     <w:jc w:val="center"/>
                     <w:rPr>
-                      <w:rFonts w:ascii="Times New Roman" w:hAnsi="Times New Roman" w:cs="Times New Roman"/>
+                      <w:rFonts w:ascii="Times New Roman" w:eastAsia="Calibri" w:hAnsi="Times New Roman" w:cs="Times New Roman"/>
                       <w:b/>
                       <w:i/>
                       <w:sz w:val="26"/>
@@ -1053,7 +1053,7 @@
                   </w:pPr>
                   <w:r>
                     <w:rPr>
-                      <w:rFonts w:ascii="Times New Roman" w:hAnsi="Times New Roman" w:cs="Times New Roman"/>
+                      <w:rFonts w:ascii="Times New Roman" w:eastAsia="Calibri" w:hAnsi="Times New Roman" w:cs="Times New Roman"/>
                       <w:b/>
                       <w:i/>
                       <w:sz w:val="26"/>
@@ -1079,7 +1079,7 @@
                   <w:pPr>
                     <w:jc w:val="center"/>
                     <w:rPr>
-                      <w:rFonts w:ascii="Times New Roman" w:hAnsi="Times New Roman" w:cs="Times New Roman"/>
+                      <w:rFonts w:ascii="Times New Roman" w:eastAsia="Calibri" w:hAnsi="Times New Roman" w:cs="Times New Roman"/>
                       <w:b/>
                       <w:i/>
                       <w:sz w:val="26"/>
@@ -1089,7 +1089,7 @@
                   </w:pPr>
                   <w:r>
                     <w:rPr>
-                      <w:rFonts w:ascii="Times New Roman" w:hAnsi="Times New Roman" w:cs="Times New Roman"/>
+                      <w:rFonts w:ascii="Times New Roman" w:eastAsia="Calibri" w:hAnsi="Times New Roman" w:cs="Times New Roman"/>
                       <w:b/>
                       <w:i/>
                       <w:sz w:val="26"/>
@@ -1119,7 +1119,7 @@
                 <w:p>
                   <w:pPr>
                     <w:rPr>
-                      <w:rFonts w:ascii="Times New Roman" w:hAnsi="Times New Roman" w:cs="Times New Roman"/>
+                      <w:rFonts w:ascii="Times New Roman" w:eastAsia="Calibri" w:hAnsi="Times New Roman" w:cs="Times New Roman"/>
                       <w:sz w:val="26"/>
                       <w:szCs w:val="26"/>
                     </w:rPr>
@@ -1140,7 +1140,7 @@
                 <w:p>
                   <w:pPr>
                     <w:rPr>
-                      <w:rFonts w:ascii="Times New Roman" w:hAnsi="Times New Roman" w:cs="Times New Roman"/>
+                      <w:rFonts w:ascii="Times New Roman" w:eastAsia="Calibri" w:hAnsi="Times New Roman" w:cs="Times New Roman"/>
                       <w:sz w:val="26"/>
                       <w:szCs w:val="26"/>
                     </w:rPr>
@@ -1161,7 +1161,7 @@
                 <w:p>
                   <w:pPr>
                     <w:rPr>
-                      <w:rFonts w:ascii="Times New Roman" w:hAnsi="Times New Roman" w:cs="Times New Roman"/>
+                      <w:rFonts w:ascii="Times New Roman" w:eastAsia="Calibri" w:hAnsi="Times New Roman" w:cs="Times New Roman"/>
                       <w:sz w:val="26"/>
                       <w:szCs w:val="26"/>
                     </w:rPr>
@@ -1182,7 +1182,7 @@
                 <w:p>
                   <w:pPr>
                     <w:rPr>
-                      <w:rFonts w:ascii="Times New Roman" w:hAnsi="Times New Roman" w:cs="Times New Roman"/>
+                      <w:rFonts w:ascii="Times New Roman" w:eastAsia="Calibri" w:hAnsi="Times New Roman" w:cs="Times New Roman"/>
                       <w:sz w:val="26"/>
                       <w:szCs w:val="26"/>
                     </w:rPr>
@@ -1195,7 +1195,7 @@
             <w:pPr>
               <w:ind w:left="1062"/>
               <w:rPr>
-                <w:rFonts w:ascii="Times New Roman" w:hAnsi="Times New Roman" w:cs="Times New Roman"/>
+                <w:rFonts w:ascii="Times New Roman" w:eastAsia="Calibri" w:hAnsi="Times New Roman" w:cs="Times New Roman"/>
                 <w:sz w:val="26"/>
                 <w:szCs w:val="26"/>
               </w:rPr>
@@ -1215,7 +1215,7 @@
             <w:pPr>
               <w:jc w:val="center"/>
               <w:rPr>
-                <w:rFonts w:ascii="Times New Roman" w:hAnsi="Times New Roman" w:cs="Times New Roman"/>
+                <w:rFonts w:ascii="Times New Roman" w:eastAsia="Calibri" w:hAnsi="Times New Roman" w:cs="Times New Roman"/>
                 <w:b/>
                 <w:bCs/>
                 <w:sz w:val="26"/>
@@ -1224,7 +1224,7 @@
             </w:pPr>
             <w:r>
               <w:rPr>
-                <w:rFonts w:ascii="Times New Roman" w:hAnsi="Times New Roman" w:cs="Times New Roman"/>
+                <w:rFonts w:ascii="Times New Roman" w:eastAsia="Calibri" w:hAnsi="Times New Roman" w:cs="Times New Roman"/>
                 <w:b/>
                 <w:bCs/>
                 <w:sz w:val="26"/>
@@ -1237,7 +1237,7 @@
           <w:p>
             <w:pPr>
               <w:rPr>
-                <w:rFonts w:ascii="Times New Roman" w:hAnsi="Times New Roman" w:cs="Times New Roman"/>
+                <w:rFonts w:ascii="Times New Roman" w:eastAsia="Calibri" w:hAnsi="Times New Roman" w:cs="Times New Roman"/>
                 <w:b/>
                 <w:bCs/>
                 <w:sz w:val="26"/>
@@ -1248,7 +1248,7 @@
           <w:p>
             <w:pPr>
               <w:rPr>
-                <w:rFonts w:ascii="Times New Roman" w:hAnsi="Times New Roman" w:cs="Times New Roman"/>
+                <w:rFonts w:ascii="Times New Roman" w:eastAsia="Calibri" w:hAnsi="Times New Roman" w:cs="Times New Roman"/>
                 <w:b/>
                 <w:bCs/>
                 <w:sz w:val="26"/>
@@ -1259,7 +1259,7 @@
           <w:p>
             <w:pPr>
               <w:rPr>
-                <w:rFonts w:ascii="Times New Roman" w:hAnsi="Times New Roman" w:cs="Times New Roman"/>
+                <w:rFonts w:ascii="Times New Roman" w:eastAsia="Calibri" w:hAnsi="Times New Roman" w:cs="Times New Roman"/>
                 <w:b/>
                 <w:bCs/>
                 <w:sz w:val="26"/>
@@ -1290,7 +1290,7 @@
               </w:tabs>
               <w:ind w:left="1346"/>
               <w:rPr>
-                <w:rFonts w:ascii="Times New Roman" w:hAnsi="Times New Roman" w:cs="Times New Roman"/>
+                <w:rFonts w:ascii="Times New Roman" w:eastAsia="Calibri" w:hAnsi="Times New Roman" w:cs="Times New Roman"/>
                 <w:b/>
                 <w:bCs/>
                 <w:sz w:val="26"/>
@@ -1300,7 +1300,7 @@
             </w:pPr>
             <w:r>
               <w:rPr>
-                <w:rFonts w:ascii="Times New Roman" w:hAnsi="Times New Roman" w:cs="Times New Roman"/>
+                <w:rFonts w:ascii="Times New Roman" w:eastAsia="Calibri" w:hAnsi="Times New Roman" w:cs="Times New Roman"/>
                 <w:b/>
                 <w:bCs/>
                 <w:sz w:val="26"/>
@@ -1321,7 +1321,7 @@
             </w:r>
             <w:r>
               <w:rPr>
-                <w:rFonts w:ascii="Times New Roman" w:hAnsi="Times New Roman" w:cs="Times New Roman"/>
+                <w:rFonts w:ascii="Times New Roman" w:eastAsia="Calibri" w:hAnsi="Times New Roman" w:cs="Times New Roman"/>
                 <w:b/>
                 <w:bCs/>
                 <w:sz w:val="26"/>
@@ -1342,7 +1342,7 @@
             </w:r>
             <w:r>
               <w:rPr>
-                <w:rFonts w:ascii="Times New Roman" w:hAnsi="Times New Roman" w:cs="Times New Roman"/>
+                <w:rFonts w:ascii="Times New Roman" w:eastAsia="Calibri" w:hAnsi="Times New Roman" w:cs="Times New Roman"/>
                 <w:b/>
                 <w:bCs/>
                 <w:sz w:val="26"/>
@@ -1366,7 +1366,7 @@
             <w:pPr>
               <w:ind w:left="1886"/>
               <w:rPr>
-                <w:rFonts w:ascii="Times New Roman" w:hAnsi="Times New Roman" w:cs="Times New Roman"/>
+                <w:rFonts w:ascii="Times New Roman" w:eastAsia="Calibri" w:hAnsi="Times New Roman" w:cs="Times New Roman"/>
                 <w:b/>
                 <w:bCs/>
                 <w:sz w:val="26"/>
@@ -1375,7 +1375,7 @@
             </w:pPr>
             <w:r>
               <w:rPr>
-                <w:rFonts w:ascii="Times New Roman" w:hAnsi="Times New Roman" w:cs="Times New Roman"/>
+                <w:rFonts w:ascii="Times New Roman" w:eastAsia="Calibri" w:hAnsi="Times New Roman" w:cs="Times New Roman"/>
                 <w:b/>
                 <w:bCs/>
                 <w:sz w:val="26"/>
@@ -1615,7 +1615,17 @@
           <w:szCs w:val="26"/>
           <w:lang w:val="en-US"/>
         </w:rPr>
-        <w:t>Nội dung cần thực hiện để đáp ứng yêu cầu trên:</w:t>
+        <w:t>Nội dung cần thực hiện để đáp ứng yêu cầ</w:t>
+      </w:r>
+      <w:r>
+        <w:rPr>
+          <w:rFonts w:ascii="Times New Roman" w:hAnsi="Times New Roman" w:cs="Times New Roman"/>
+          <w:i/>
+          <w:sz w:val="26"/>
+          <w:szCs w:val="26"/>
+          <w:lang w:val="en-US"/>
+        </w:rPr>
+        <w:t>u</w:t>
       </w:r>
     </w:p>
     <w:p>
@@ -6202,7 +6212,7 @@
 </file>
 
 <file path=customXml/itemProps1.xml><?xml version="1.0" encoding="utf-8"?>
-<ds:datastoreItem xmlns:ds="http://schemas.openxmlformats.org/officeDocument/2006/customXml" ds:itemID="{C248F594-E6D9-42B8-AFCE-8A581D703E11}">
+<ds:datastoreItem xmlns:ds="http://schemas.openxmlformats.org/officeDocument/2006/customXml" ds:itemID="{69214DC0-B2B5-4A10-9320-79B9BA2FD335}">
   <ds:schemaRefs>
     <ds:schemaRef ds:uri="http://schemas.openxmlformats.org/officeDocument/2006/bibliography"/>
   </ds:schemaRefs>

--- a/Document/LuanVan_v1.0.docx
+++ b/Document/LuanVan_v1.0.docx
@@ -1,6 +1,6 @@
 
 <file path=word/document.xml><?xml version="1.0" encoding="utf-8"?>
-<w:document xmlns:ve="http://schemas.openxmlformats.org/markup-compatibility/2006" xmlns:o="urn:schemas-microsoft-com:office:office" xmlns:r="http://schemas.openxmlformats.org/officeDocument/2006/relationships" xmlns:m="http://schemas.openxmlformats.org/officeDocument/2006/math" xmlns:v="urn:schemas-microsoft-com:vml" xmlns:wp="http://schemas.openxmlformats.org/drawingml/2006/wordprocessingDrawing" xmlns:w10="urn:schemas-microsoft-com:office:word" xmlns:w="http://schemas.openxmlformats.org/wordprocessingml/2006/main" xmlns:wne="http://schemas.microsoft.com/office/word/2006/wordml">
+<w:document xmlns:wpc="http://schemas.microsoft.com/office/word/2010/wordprocessingCanvas" xmlns:mc="http://schemas.openxmlformats.org/markup-compatibility/2006" xmlns:o="urn:schemas-microsoft-com:office:office" xmlns:r="http://schemas.openxmlformats.org/officeDocument/2006/relationships" xmlns:m="http://schemas.openxmlformats.org/officeDocument/2006/math" xmlns:v="urn:schemas-microsoft-com:vml" xmlns:wp14="http://schemas.microsoft.com/office/word/2010/wordprocessingDrawing" xmlns:wp="http://schemas.openxmlformats.org/drawingml/2006/wordprocessingDrawing" xmlns:w10="urn:schemas-microsoft-com:office:word" xmlns:w="http://schemas.openxmlformats.org/wordprocessingml/2006/main" xmlns:w14="http://schemas.microsoft.com/office/word/2010/wordml" xmlns:wpg="http://schemas.microsoft.com/office/word/2010/wordprocessingGroup" xmlns:wpi="http://schemas.microsoft.com/office/word/2010/wordprocessingInk" xmlns:wne="http://schemas.microsoft.com/office/word/2006/wordml" xmlns:wps="http://schemas.microsoft.com/office/word/2010/wordprocessingShape" mc:Ignorable="w14 wp14">
   <w:body>
     <w:p>
       <w:pPr>
@@ -78,45 +78,135 @@
           <w:szCs w:val="26"/>
           <w:lang w:val="en-US"/>
         </w:rPr>
-        <w:t>...</w:t>
-      </w:r>
-    </w:p>
-    <w:p>
-      <w:pPr>
-        <w:rPr>
-          <w:rFonts w:ascii="Times New Roman" w:hAnsi="Times New Roman" w:cs="Times New Roman"/>
-          <w:sz w:val="26"/>
-          <w:szCs w:val="26"/>
-          <w:lang w:val="en-US"/>
-        </w:rPr>
-      </w:pPr>
-      <w:r>
-        <w:rPr>
-          <w:rFonts w:ascii="Times New Roman" w:hAnsi="Times New Roman" w:cs="Times New Roman"/>
-          <w:sz w:val="26"/>
-          <w:szCs w:val="26"/>
-          <w:lang w:val="en-US"/>
-        </w:rPr>
-        <w:t>Tuy nhiên, dù đã cố gắng hết sức để thực hiện đề tài khóa luận, nhưng chúng tôi cũng không thể tránh khỏi những thiếu sót. Kính mong quý thầy cô và bạn đọc tận hình góp ý, chỉ bảo.</w:t>
-      </w:r>
-    </w:p>
-    <w:p>
-      <w:pPr>
-        <w:rPr>
-          <w:rFonts w:ascii="Times New Roman" w:hAnsi="Times New Roman" w:cs="Times New Roman"/>
-          <w:sz w:val="26"/>
-          <w:szCs w:val="26"/>
-          <w:lang w:val="en-US"/>
-        </w:rPr>
-      </w:pPr>
-      <w:r>
-        <w:rPr>
-          <w:rFonts w:ascii="Times New Roman" w:hAnsi="Times New Roman" w:cs="Times New Roman"/>
-          <w:sz w:val="26"/>
-          <w:szCs w:val="26"/>
-          <w:lang w:val="en-US"/>
-        </w:rPr>
-        <w:t>...</w:t>
+        <w:t>Đồng thời, chúng tôi cũng xin gửi chân thành cảm ơn đến các thầy cô giảng dạy trong suốt khoảng thời gian 4 năm đại học đã luôn tận tình chỉ bảo, truyền đạt kiến thức và kinh nghiệm quý báu cho chúng tôi; cảm ơn các bạn, những người đã cùng chúng tôi đi suốt chặng đường đại học với những vui buồn, sẻ chia trong việc học cũng như cuộc sống.</w:t>
+      </w:r>
+    </w:p>
+    <w:p>
+      <w:pPr>
+        <w:rPr>
+          <w:rFonts w:ascii="Times New Roman" w:hAnsi="Times New Roman" w:cs="Times New Roman"/>
+          <w:sz w:val="26"/>
+          <w:szCs w:val="26"/>
+          <w:lang w:val="en-US"/>
+        </w:rPr>
+      </w:pPr>
+      <w:r>
+        <w:rPr>
+          <w:rFonts w:ascii="Times New Roman" w:hAnsi="Times New Roman" w:cs="Times New Roman"/>
+          <w:sz w:val="26"/>
+          <w:szCs w:val="26"/>
+          <w:lang w:val="en-US"/>
+        </w:rPr>
+        <w:t xml:space="preserve">Cuối cùng,chúng tôi cũng xin gửi lời cảm ơn đến </w:t>
+      </w:r>
+      <w:r>
+        <w:rPr>
+          <w:rFonts w:ascii="Times New Roman" w:hAnsi="Times New Roman" w:cs="Times New Roman"/>
+          <w:sz w:val="26"/>
+          <w:szCs w:val="26"/>
+          <w:lang w:val="en-US"/>
+        </w:rPr>
+        <w:t xml:space="preserve">Scott Guthrie (Microsoft Product Manager), Rob Relyea </w:t>
+      </w:r>
+      <w:r>
+        <w:rPr>
+          <w:rFonts w:ascii="Times New Roman" w:hAnsi="Times New Roman" w:cs="Times New Roman"/>
+          <w:sz w:val="26"/>
+          <w:szCs w:val="26"/>
+          <w:lang w:val="en-US"/>
+        </w:rPr>
+        <w:t>tất cả những ngườ</w:t>
+      </w:r>
+      <w:r>
+        <w:rPr>
+          <w:rFonts w:ascii="Times New Roman" w:hAnsi="Times New Roman" w:cs="Times New Roman"/>
+          <w:sz w:val="26"/>
+          <w:szCs w:val="26"/>
+          <w:lang w:val="en-US"/>
+        </w:rPr>
+        <w:t xml:space="preserve">i đã luôn ở bên, ủng hộ và </w:t>
+      </w:r>
+      <w:r>
+        <w:rPr>
+          <w:rFonts w:ascii="Times New Roman" w:hAnsi="Times New Roman" w:cs="Times New Roman"/>
+          <w:sz w:val="26"/>
+          <w:szCs w:val="26"/>
+          <w:lang w:val="en-US"/>
+        </w:rPr>
+        <w:t>giúp</w:t>
+      </w:r>
+      <w:r>
+        <w:rPr>
+          <w:rFonts w:ascii="Times New Roman" w:hAnsi="Times New Roman" w:cs="Times New Roman"/>
+          <w:sz w:val="26"/>
+          <w:szCs w:val="26"/>
+          <w:lang w:val="en-US"/>
+        </w:rPr>
+        <w:t xml:space="preserve"> đỡ</w:t>
+      </w:r>
+      <w:r>
+        <w:rPr>
+          <w:rFonts w:ascii="Times New Roman" w:hAnsi="Times New Roman" w:cs="Times New Roman"/>
+          <w:sz w:val="26"/>
+          <w:szCs w:val="26"/>
+          <w:lang w:val="en-US"/>
+        </w:rPr>
+        <w:t xml:space="preserve"> chúng tôi, trực tiếp, hay gián tiếp</w:t>
+      </w:r>
+      <w:r>
+        <w:rPr>
+          <w:rFonts w:ascii="Times New Roman" w:hAnsi="Times New Roman" w:cs="Times New Roman"/>
+          <w:sz w:val="26"/>
+          <w:szCs w:val="26"/>
+          <w:lang w:val="en-US"/>
+        </w:rPr>
+        <w:t xml:space="preserve"> hoàn thành bản luận văn này.</w:t>
+      </w:r>
+    </w:p>
+    <w:p>
+      <w:pPr>
+        <w:rPr>
+          <w:rFonts w:ascii="Times New Roman" w:hAnsi="Times New Roman" w:cs="Times New Roman"/>
+          <w:sz w:val="26"/>
+          <w:szCs w:val="26"/>
+          <w:lang w:val="en-US"/>
+        </w:rPr>
+      </w:pPr>
+      <w:r>
+        <w:rPr>
+          <w:rFonts w:ascii="Times New Roman" w:hAnsi="Times New Roman" w:cs="Times New Roman"/>
+          <w:sz w:val="26"/>
+          <w:szCs w:val="26"/>
+          <w:lang w:val="en-US"/>
+        </w:rPr>
+        <w:t>Tuy nhiên, dù đã cố gắng hết sức để thực hiện đề tài khóa luận, nhưng chúng tôi cũng không thể tránh khỏi những thiếu sót.</w:t>
+      </w:r>
+      <w:r>
+        <w:rPr>
+          <w:rFonts w:ascii="Times New Roman" w:hAnsi="Times New Roman" w:cs="Times New Roman"/>
+          <w:sz w:val="26"/>
+          <w:szCs w:val="26"/>
+          <w:lang w:val="en-US"/>
+        </w:rPr>
+        <w:t>Vì vậy, k</w:t>
+      </w:r>
+      <w:r>
+        <w:rPr>
+          <w:rFonts w:ascii="Times New Roman" w:hAnsi="Times New Roman" w:cs="Times New Roman"/>
+          <w:sz w:val="26"/>
+          <w:szCs w:val="26"/>
+          <w:lang w:val="en-US"/>
+        </w:rPr>
+        <w:t>ính mong quý thầy cô và bạn đọc tậ</w:t>
+      </w:r>
+      <w:r>
+        <w:rPr>
+          <w:rFonts w:ascii="Times New Roman" w:hAnsi="Times New Roman" w:cs="Times New Roman"/>
+          <w:sz w:val="26"/>
+          <w:szCs w:val="26"/>
+          <w:lang w:val="en-US"/>
+        </w:rPr>
+        <w:t>n hình góp ý.</w:t>
       </w:r>
     </w:p>
     <w:p>
@@ -209,12 +299,534 @@
       <w:pPr>
         <w:rPr>
           <w:rFonts w:ascii="Times New Roman" w:hAnsi="Times New Roman" w:cs="Times New Roman"/>
+          <w:sz w:val="26"/>
+          <w:szCs w:val="26"/>
+          <w:lang w:val="en-US"/>
+        </w:rPr>
+      </w:pPr>
+      <w:r>
+        <w:rPr>
+          <w:rFonts w:ascii="Times New Roman" w:hAnsi="Times New Roman" w:cs="Times New Roman"/>
+          <w:sz w:val="26"/>
+          <w:szCs w:val="26"/>
+          <w:lang w:val="en-US"/>
+        </w:rPr>
+        <w:t>Hiện nay, công nghệ thông tin ngày càng phát triển cao và ngày càng chiếm vị trí quan trọng. Với nhữ</w:t>
+      </w:r>
+      <w:r>
+        <w:rPr>
+          <w:rFonts w:ascii="Times New Roman" w:hAnsi="Times New Roman" w:cs="Times New Roman"/>
+          <w:sz w:val="26"/>
+          <w:szCs w:val="26"/>
+          <w:lang w:val="en-US"/>
+        </w:rPr>
+        <w:t>ng khả năng đáp ứng các yêu cầu cao của các ngành công nghiệp khác nhau, đồng thời với sự bùng nổ của Internet vả công nghệ phần mềm, công nghệ thông tin ngày càng được ứng dung trong nhiều lĩnh vực khác nhau. Với sự trợ giúp của công nghệ thông tin, các ngành công nghiệp có thể giảm lượng tối đa tài nguyên lao động, tăng cường tài nguyên chất xám, chất lượng, hiệu quả, năng suất công việc tăng vọt, một người có thể làm nhiều công việc hơn. Hơn nữa, internet giúp các doanh nghiệp có thể gắn kết với nhau và trao đổi thông tin dễ dàng hơn; đồng thời mở rộng thị trườ</w:t>
+      </w:r>
+      <w:r>
+        <w:rPr>
+          <w:rFonts w:ascii="Times New Roman" w:hAnsi="Times New Roman" w:cs="Times New Roman"/>
+          <w:sz w:val="26"/>
+          <w:szCs w:val="26"/>
+          <w:lang w:val="en-US"/>
+        </w:rPr>
+        <w:t>ng một cách nhanh chóng và hiệu quả; cùng với sự trợ giúp của công nghệ phần mềm, các nghiệp vụ trong doanh nghiệp cũng được hỗ trợ tối đa</w:t>
+      </w:r>
+    </w:p>
+    <w:p>
+      <w:pPr>
+        <w:rPr>
+          <w:rFonts w:ascii="Times New Roman" w:hAnsi="Times New Roman" w:cs="Times New Roman"/>
+          <w:sz w:val="26"/>
+          <w:szCs w:val="26"/>
+          <w:lang w:val="en-US"/>
+        </w:rPr>
+      </w:pPr>
+      <w:r>
+        <w:rPr>
+          <w:rFonts w:ascii="Times New Roman" w:hAnsi="Times New Roman" w:cs="Times New Roman"/>
+          <w:sz w:val="26"/>
+          <w:szCs w:val="26"/>
+          <w:lang w:val="en-US"/>
+        </w:rPr>
+        <w:t>Từ các nghiệp vụ chuyên môn cho đến các nghiệp vụ quản lý, công nghệ phần mềm trợ giúp 1 cách đắc lực và tỏ ra ngày càng mạnh hơn. Người thư kí không cần phải sử dụng đến những máy đánh chữ mà cứ mỗi lần sai lại phải bỏ đi 1 tờ giấy, nếu sai ngay cuối trang phải viết lại từ đầu… Các phần mềm soạn thảo và định dạng văn bản giúp họ có thể tạo ra văn bản đẹp hơn, trinh bày bắt mắt hơn, khi gặp lỗi có thể sửa ngay trên văn bản mà không phải đánh lại từ đầu; đồng thời có thể in văn bản, bảo mật văn bản, tạo chữ kí điện tử….Đặc biệt, với nghiệp vụ quản lý của mình, dưới sự trợ giúp của công nghệ phần mềm, giờ đây người quản lý không còn phải đi khắp nơi, tốn rất nhiều thời gian để điều khiển hoạt động và kiểm soát các công việc trong doanh nghiệp. Chỉ cần ngồi dưới máy vi tính, tất cả các thông tin cần thiết sẽ được cập nhật tự động, với những bản thống kê tự tạo… người quản lý có thể nắm bắt nhanh hơn hoạt động của doanh nghiệp và nhanh chóng kiểm soát, đưa ra giải quyết kịp thời khi có sự cố.</w:t>
+      </w:r>
+    </w:p>
+    <w:p>
+      <w:pPr>
+        <w:rPr>
+          <w:rFonts w:ascii="Times New Roman" w:hAnsi="Times New Roman" w:cs="Times New Roman"/>
+          <w:sz w:val="26"/>
+          <w:szCs w:val="26"/>
+          <w:lang w:val="en-US"/>
+        </w:rPr>
+      </w:pPr>
+      <w:r>
+        <w:rPr>
+          <w:rFonts w:ascii="Times New Roman" w:hAnsi="Times New Roman" w:cs="Times New Roman"/>
+          <w:sz w:val="26"/>
+          <w:szCs w:val="26"/>
+          <w:lang w:val="en-US"/>
+        </w:rPr>
+        <w:t xml:space="preserve">Hơn nữa, với sự phát triển ngày càng nhanh của công nghệ thông tin, các phần mềm hỗ trợ quản lý ngày càng được cải thiện. Từ những phần mềm được xây dựng theo những phương thức cơ sở, ngày nay, con người đã có thể xây dựng các phần mềm quản lý theo dõi các quy trình nghiệp vụ của doanh nghiệp, theo nhu cầu quản lý các nghiệp vụ theo quy trình của các công ty. Đó chính là những phần mềm quản lý luồng công việc. Những sản phẩm này có khả năng mô hình hóa luồng công việc </w:t>
+      </w:r>
+      <w:r>
+        <w:rPr>
+          <w:rFonts w:ascii="Times New Roman" w:hAnsi="Times New Roman" w:cs="Times New Roman"/>
+          <w:sz w:val="26"/>
+          <w:szCs w:val="26"/>
+          <w:lang w:val="en-US"/>
+        </w:rPr>
+        <w:t>tạo sự nhất quán và tăng hiệu quả công việc cho các quy trình của doanh nghiệp.</w:t>
+      </w:r>
+    </w:p>
+    <w:p>
+      <w:pPr>
+        <w:rPr>
+          <w:rFonts w:ascii="Times New Roman" w:hAnsi="Times New Roman" w:cs="Times New Roman"/>
+          <w:sz w:val="26"/>
+          <w:szCs w:val="26"/>
+          <w:lang w:val="en-US"/>
+        </w:rPr>
+      </w:pPr>
+      <w:r>
+        <w:rPr>
+          <w:rFonts w:ascii="Times New Roman" w:hAnsi="Times New Roman" w:cs="Times New Roman"/>
+          <w:sz w:val="26"/>
+          <w:szCs w:val="26"/>
+          <w:lang w:val="en-US"/>
+        </w:rPr>
+        <w:t>Những phần mềm trên ngày càng đáp ứng nhiều hơn nhu cầu của doanh nghiệp nên ngày càng phát triển mạnh hơn</w:t>
+      </w:r>
+      <w:r>
+        <w:rPr>
+          <w:rFonts w:ascii="Times New Roman" w:hAnsi="Times New Roman" w:cs="Times New Roman"/>
+          <w:sz w:val="26"/>
+          <w:szCs w:val="26"/>
+          <w:lang w:val="en-US"/>
+        </w:rPr>
+        <w:t xml:space="preserve"> và theo nhiều hướng khác nhau</w:t>
+      </w:r>
+      <w:r>
+        <w:rPr>
+          <w:rFonts w:ascii="Times New Roman" w:hAnsi="Times New Roman" w:cs="Times New Roman"/>
+          <w:sz w:val="26"/>
+          <w:szCs w:val="26"/>
+          <w:lang w:val="en-US"/>
+        </w:rPr>
+        <w:t>. Các chuẩn cho sự quản lý theo quy trình được tạo ra, dẫn theo các nền tảng công nghệ đáp ứng các chuẩn này cũng được tạo ra.</w:t>
+      </w:r>
+    </w:p>
+    <w:p>
+      <w:pPr>
+        <w:rPr>
+          <w:rFonts w:ascii="Times New Roman" w:hAnsi="Times New Roman" w:cs="Times New Roman"/>
+          <w:sz w:val="26"/>
+          <w:szCs w:val="26"/>
+          <w:lang w:val="en-US"/>
+        </w:rPr>
+      </w:pPr>
+      <w:commentRangeStart w:id="0"/>
+      <w:r>
+        <w:rPr>
+          <w:rFonts w:ascii="Times New Roman" w:hAnsi="Times New Roman" w:cs="Times New Roman"/>
+          <w:sz w:val="26"/>
+          <w:szCs w:val="26"/>
+          <w:lang w:val="en-US"/>
+        </w:rPr>
+        <w:lastRenderedPageBreak/>
+        <w:t xml:space="preserve">Chúng tôi chọn đề tài Xây dựng phần mềm luồng công việc cho đồ án tốt nghiệp </w:t>
+      </w:r>
+      <w:commentRangeEnd w:id="0"/>
+      <w:r>
+        <w:rPr>
+          <w:rStyle w:val="CommentReference"/>
+        </w:rPr>
+        <w:commentReference w:id="0"/>
+      </w:r>
+      <w:r>
+        <w:rPr>
+          <w:rFonts w:ascii="Times New Roman" w:hAnsi="Times New Roman" w:cs="Times New Roman"/>
+          <w:sz w:val="26"/>
+          <w:szCs w:val="26"/>
+          <w:lang w:val="en-US"/>
+        </w:rPr>
+        <w:t xml:space="preserve"> trước hết vì hiện tại, ở Việt Nam hiện nay, những phần mềm xây dựng theo hướng này chưa nhiều, và thường tốn rất nhiều chi phí. ….</w:t>
+      </w:r>
+    </w:p>
+    <w:p>
+      <w:pPr>
+        <w:rPr>
+          <w:rFonts w:ascii="Times New Roman" w:hAnsi="Times New Roman" w:cs="Times New Roman"/>
+          <w:sz w:val="26"/>
+          <w:szCs w:val="26"/>
+          <w:lang w:val="en-US"/>
+        </w:rPr>
+      </w:pPr>
+      <w:r>
+        <w:rPr>
+          <w:rFonts w:ascii="Times New Roman" w:hAnsi="Times New Roman" w:cs="Times New Roman"/>
+          <w:sz w:val="26"/>
+          <w:szCs w:val="26"/>
+          <w:lang w:val="en-US"/>
+        </w:rPr>
+        <w:t xml:space="preserve">Tuy nhiên, trong xây dựng phần mềm luồng công việc, có rất nhiều hướng đi, nhiều chuẩn, và nền tảng công nghệ khác nhau. Sau khi tìm hiểu và lựa chọn, chúng tôi quyết định sử dụng WindowsWorkflow Foundation (một thành phần trong nền tảng .Net 3.0) để xây dựng. Đồng thời, chúng tôi cũng quyết định xây dựng một phần mềm ứng dụng thực tế </w:t>
+      </w:r>
+      <w:r>
+        <w:rPr>
+          <w:rFonts w:ascii="Times New Roman" w:hAnsi="Times New Roman" w:cs="Times New Roman"/>
+          <w:sz w:val="26"/>
+          <w:szCs w:val="26"/>
+          <w:lang w:val="en-US"/>
+        </w:rPr>
+        <w:t>nhằm quản lý luồng công việc thi, cấp chứng chỉ và in văn bằn</w:t>
+      </w:r>
+      <w:r>
+        <w:rPr>
+          <w:rFonts w:ascii="Times New Roman" w:hAnsi="Times New Roman" w:cs="Times New Roman"/>
+          <w:sz w:val="26"/>
+          <w:szCs w:val="26"/>
+          <w:lang w:val="en-US"/>
+        </w:rPr>
+        <w:t>g</w:t>
+      </w:r>
+      <w:r>
+        <w:rPr>
+          <w:rFonts w:ascii="Times New Roman" w:hAnsi="Times New Roman" w:cs="Times New Roman"/>
+          <w:sz w:val="26"/>
+          <w:szCs w:val="26"/>
+          <w:lang w:val="en-US"/>
+        </w:rPr>
+        <w:t xml:space="preserve"> </w:t>
+      </w:r>
+      <w:r>
+        <w:rPr>
+          <w:rFonts w:ascii="Times New Roman" w:hAnsi="Times New Roman" w:cs="Times New Roman"/>
+          <w:sz w:val="26"/>
+          <w:szCs w:val="26"/>
+          <w:lang w:val="en-US"/>
+        </w:rPr>
+        <w:t>cho trung tâm tin học, đại học Khoa Học Tự</w:t>
+      </w:r>
+      <w:r>
+        <w:rPr>
+          <w:rFonts w:ascii="Times New Roman" w:hAnsi="Times New Roman" w:cs="Times New Roman"/>
+          <w:sz w:val="26"/>
+          <w:szCs w:val="26"/>
+          <w:lang w:val="en-US"/>
+        </w:rPr>
+        <w:t xml:space="preserve"> Nhiên</w:t>
+      </w:r>
+      <w:r>
+        <w:rPr>
+          <w:rFonts w:ascii="Times New Roman" w:hAnsi="Times New Roman" w:cs="Times New Roman"/>
+          <w:sz w:val="26"/>
+          <w:szCs w:val="26"/>
+          <w:lang w:val="en-US"/>
+        </w:rPr>
+        <w:t xml:space="preserve"> </w:t>
+      </w:r>
+      <w:r>
+        <w:rPr>
+          <w:rFonts w:ascii="Times New Roman" w:hAnsi="Times New Roman" w:cs="Times New Roman"/>
+          <w:sz w:val="26"/>
+          <w:szCs w:val="26"/>
+          <w:lang w:val="en-US"/>
+        </w:rPr>
+        <w:t xml:space="preserve">dựa trên nền tảng đã chọn, chứ không xây dựng </w:t>
+      </w:r>
+      <w:r>
+        <w:rPr>
+          <w:rFonts w:ascii="Times New Roman" w:hAnsi="Times New Roman" w:cs="Times New Roman"/>
+          <w:sz w:val="26"/>
+          <w:szCs w:val="26"/>
+          <w:lang w:val="en-US"/>
+        </w:rPr>
+        <w:t xml:space="preserve">các </w:t>
+      </w:r>
+      <w:r>
+        <w:rPr>
+          <w:rFonts w:ascii="Times New Roman" w:hAnsi="Times New Roman" w:cs="Times New Roman"/>
+          <w:sz w:val="26"/>
+          <w:szCs w:val="26"/>
+          <w:lang w:val="en-US"/>
+        </w:rPr>
+        <w:t>phầ</w:t>
+      </w:r>
+      <w:r>
+        <w:rPr>
+          <w:rFonts w:ascii="Times New Roman" w:hAnsi="Times New Roman" w:cs="Times New Roman"/>
+          <w:sz w:val="26"/>
+          <w:szCs w:val="26"/>
+          <w:lang w:val="en-US"/>
+        </w:rPr>
+        <w:t xml:space="preserve">n mềm nhỏ </w:t>
+      </w:r>
+      <w:r>
+        <w:rPr>
+          <w:rFonts w:ascii="Times New Roman" w:hAnsi="Times New Roman" w:cs="Times New Roman"/>
+          <w:sz w:val="26"/>
+          <w:szCs w:val="26"/>
+          <w:lang w:val="en-US"/>
+        </w:rPr>
+        <w:t>minh họ</w:t>
+      </w:r>
+      <w:r>
+        <w:rPr>
+          <w:rFonts w:ascii="Times New Roman" w:hAnsi="Times New Roman" w:cs="Times New Roman"/>
+          <w:sz w:val="26"/>
+          <w:szCs w:val="26"/>
+          <w:lang w:val="en-US"/>
+        </w:rPr>
+        <w:t>a. Vì vậy nội dung chính của luận văn sẽ bàn về nội dung của phần mềm và các hướng giải quyết.</w:t>
+      </w:r>
+    </w:p>
+    <w:p>
+      <w:pPr>
+        <w:rPr>
+          <w:rFonts w:ascii="Times New Roman" w:hAnsi="Times New Roman" w:cs="Times New Roman"/>
+          <w:sz w:val="26"/>
+          <w:szCs w:val="26"/>
+          <w:lang w:val="en-US"/>
+        </w:rPr>
+      </w:pPr>
+    </w:p>
+    <w:p>
+      <w:pPr>
+        <w:pStyle w:val="ListParagraph"/>
+        <w:numPr>
+          <w:ilvl w:val="1"/>
+          <w:numId w:val="24"/>
+        </w:numPr>
+        <w:rPr>
+          <w:rFonts w:ascii="Times New Roman" w:hAnsi="Times New Roman" w:cs="Times New Roman"/>
           <w:b/>
           <w:sz w:val="26"/>
           <w:szCs w:val="26"/>
           <w:lang w:val="en-US"/>
         </w:rPr>
       </w:pPr>
+    </w:p>
+    <w:p>
+      <w:pPr>
+        <w:pStyle w:val="ListParagraph"/>
+        <w:numPr>
+          <w:ilvl w:val="1"/>
+          <w:numId w:val="24"/>
+        </w:numPr>
+        <w:rPr>
+          <w:rFonts w:ascii="Times New Roman" w:hAnsi="Times New Roman" w:cs="Times New Roman"/>
+          <w:b/>
+          <w:sz w:val="26"/>
+          <w:szCs w:val="26"/>
+          <w:lang w:val="en-US"/>
+        </w:rPr>
+      </w:pPr>
+      <w:r>
+        <w:rPr>
+          <w:rFonts w:ascii="Times New Roman" w:hAnsi="Times New Roman" w:cs="Times New Roman"/>
+          <w:b/>
+          <w:sz w:val="26"/>
+          <w:szCs w:val="26"/>
+          <w:lang w:val="en-US"/>
+        </w:rPr>
+        <w:t>Chúng tôi dùng WFF do WFF là thành phần nằm trong nền tảng .Net 3.0 . Nó trang bị cơ chế và các công cụ xây dựng ứng dụng thiên về luồng công việc.Đặc biệt WFF trong Visual 2008 đã trang bị cho người dùng WF Desginer để có thể giúp bạn dễ dàng vẽ nên những WF mà bạn mong muốn</w:t>
+      </w:r>
+      <w:r>
+        <w:rPr>
+          <w:rFonts w:ascii="Times New Roman" w:hAnsi="Times New Roman" w:cs="Times New Roman"/>
+          <w:b/>
+          <w:sz w:val="26"/>
+          <w:szCs w:val="26"/>
+          <w:lang w:val="en-US"/>
+        </w:rPr>
+        <w:t xml:space="preserve">.Nó giúp chúng ta có thể </w:t>
+      </w:r>
+      <w:r>
+        <w:rPr>
+          <w:rFonts w:ascii="Times New Roman" w:hAnsi="Times New Roman" w:cs="Times New Roman"/>
+          <w:b/>
+          <w:sz w:val="26"/>
+          <w:szCs w:val="26"/>
+          <w:lang w:val="en-US"/>
+        </w:rPr>
+        <w:t>trực quan mô hình hóa các yêu cầu kinh doanh.</w:t>
+      </w:r>
+      <w:r>
+        <w:rPr>
+          <w:rFonts w:ascii="Times New Roman" w:hAnsi="Times New Roman" w:cs="Times New Roman"/>
+          <w:b/>
+          <w:sz w:val="26"/>
+          <w:szCs w:val="26"/>
+          <w:lang w:val="en-US"/>
+        </w:rPr>
+        <w:t>Do đó chúng ta càng nắm rõ những quy trình ta đang thực hiện và có thể thực hiện nó trong thời gian ngắn nhất để nâng cao chất lượng và hiệu quả công việc.</w:t>
+      </w:r>
+    </w:p>
+    <w:p>
+      <w:pPr>
+        <w:pStyle w:val="ListParagraph"/>
+        <w:numPr>
+          <w:ilvl w:val="0"/>
+          <w:numId w:val="24"/>
+        </w:numPr>
+        <w:rPr>
+          <w:rFonts w:ascii="Times New Roman" w:hAnsi="Times New Roman" w:cs="Times New Roman"/>
+          <w:b/>
+          <w:sz w:val="26"/>
+          <w:szCs w:val="26"/>
+          <w:lang w:val="en-US"/>
+        </w:rPr>
+      </w:pPr>
+      <w:r>
+        <w:rPr>
+          <w:rFonts w:ascii="Times New Roman" w:hAnsi="Times New Roman" w:cs="Times New Roman"/>
+          <w:b/>
+          <w:sz w:val="26"/>
+          <w:szCs w:val="26"/>
+          <w:lang w:val="en-US"/>
+        </w:rPr>
+        <w:t>Mục đích và nhiệm vụ nghiên cứu</w:t>
+      </w:r>
+    </w:p>
+    <w:p>
+      <w:pPr>
+        <w:pStyle w:val="ListParagraph"/>
+        <w:numPr>
+          <w:ilvl w:val="1"/>
+          <w:numId w:val="24"/>
+        </w:numPr>
+        <w:rPr>
+          <w:rFonts w:ascii="Times New Roman" w:hAnsi="Times New Roman" w:cs="Times New Roman"/>
+          <w:b/>
+          <w:sz w:val="26"/>
+          <w:szCs w:val="26"/>
+          <w:lang w:val="en-US"/>
+        </w:rPr>
+      </w:pPr>
+      <w:r>
+        <w:rPr>
+          <w:rFonts w:ascii="Times New Roman" w:hAnsi="Times New Roman" w:cs="Times New Roman"/>
+          <w:b/>
+          <w:sz w:val="26"/>
+          <w:szCs w:val="26"/>
+          <w:lang w:val="en-US"/>
+        </w:rPr>
+        <w:t>Mục đích : Tạo ra phần mềm có khả năng đáp ứng được các yêu cầu của 1 Biz Pro.Phần mềm có khả năng giúp tiết kiệm tối đa tài nguyên nhân lực đồng thời nâng cao hiệu quả công việc cho tổ chức ứng dụng phần mềm này</w:t>
+      </w:r>
+      <w:r>
+        <w:rPr>
+          <w:rFonts w:ascii="Times New Roman" w:hAnsi="Times New Roman" w:cs="Times New Roman"/>
+          <w:b/>
+          <w:sz w:val="26"/>
+          <w:szCs w:val="26"/>
+          <w:lang w:val="en-US"/>
+        </w:rPr>
+        <w:t>.</w:t>
+      </w:r>
+    </w:p>
+    <w:p>
+      <w:pPr>
+        <w:pStyle w:val="ListParagraph"/>
+        <w:numPr>
+          <w:ilvl w:val="0"/>
+          <w:numId w:val="24"/>
+        </w:numPr>
+        <w:rPr>
+          <w:rFonts w:ascii="Times New Roman" w:hAnsi="Times New Roman" w:cs="Times New Roman"/>
+          <w:b/>
+          <w:sz w:val="26"/>
+          <w:szCs w:val="26"/>
+          <w:lang w:val="en-US"/>
+        </w:rPr>
+      </w:pPr>
+      <w:r>
+        <w:rPr>
+          <w:rFonts w:ascii="Times New Roman" w:hAnsi="Times New Roman" w:cs="Times New Roman"/>
+          <w:b/>
+          <w:sz w:val="26"/>
+          <w:szCs w:val="26"/>
+          <w:lang w:val="en-US"/>
+        </w:rPr>
+        <w:t>Đối tượng nghiên cứu</w:t>
+      </w:r>
+    </w:p>
+    <w:p>
+      <w:pPr>
+        <w:pStyle w:val="ListParagraph"/>
+        <w:numPr>
+          <w:ilvl w:val="1"/>
+          <w:numId w:val="24"/>
+        </w:numPr>
+        <w:rPr>
+          <w:rFonts w:ascii="Times New Roman" w:hAnsi="Times New Roman" w:cs="Times New Roman"/>
+          <w:b/>
+          <w:sz w:val="26"/>
+          <w:szCs w:val="26"/>
+          <w:lang w:val="en-US"/>
+        </w:rPr>
+      </w:pPr>
+      <w:r>
+        <w:rPr>
+          <w:rFonts w:ascii="Times New Roman" w:hAnsi="Times New Roman" w:cs="Times New Roman"/>
+          <w:b/>
+          <w:sz w:val="26"/>
+          <w:szCs w:val="26"/>
+          <w:lang w:val="en-US"/>
+        </w:rPr>
+        <w:t>Khảo sát yêu cầu của trung tâm tin học.</w:t>
+      </w:r>
+    </w:p>
+    <w:p>
+      <w:pPr>
+        <w:pStyle w:val="ListParagraph"/>
+        <w:numPr>
+          <w:ilvl w:val="0"/>
+          <w:numId w:val="24"/>
+        </w:numPr>
+        <w:rPr>
+          <w:rFonts w:ascii="Times New Roman" w:hAnsi="Times New Roman" w:cs="Times New Roman"/>
+          <w:b/>
+          <w:sz w:val="26"/>
+          <w:szCs w:val="26"/>
+          <w:lang w:val="en-US"/>
+        </w:rPr>
+      </w:pPr>
+      <w:r>
+        <w:rPr>
+          <w:rFonts w:ascii="Times New Roman" w:hAnsi="Times New Roman" w:cs="Times New Roman"/>
+          <w:b/>
+          <w:sz w:val="26"/>
+          <w:szCs w:val="26"/>
+          <w:lang w:val="en-US"/>
+        </w:rPr>
+        <w:t>Phương pháp nghiên cứ</w:t>
+      </w:r>
+    </w:p>
+    <w:p>
+      <w:pPr>
+        <w:pStyle w:val="ListParagraph"/>
+        <w:numPr>
+          <w:ilvl w:val="1"/>
+          <w:numId w:val="24"/>
+        </w:numPr>
+        <w:rPr>
+          <w:rFonts w:ascii="Times New Roman" w:hAnsi="Times New Roman" w:cs="Times New Roman"/>
+          <w:b/>
+          <w:sz w:val="26"/>
+          <w:szCs w:val="26"/>
+          <w:lang w:val="en-US"/>
+        </w:rPr>
+      </w:pPr>
+      <w:r>
+        <w:rPr>
+          <w:rFonts w:ascii="Times New Roman" w:hAnsi="Times New Roman" w:cs="Times New Roman"/>
+          <w:b/>
+          <w:sz w:val="26"/>
+          <w:szCs w:val="26"/>
+          <w:lang w:val="en-US"/>
+        </w:rPr>
+        <w:t>Đọc các tài liệu tham khảo.Khảo sát ….</w:t>
+      </w:r>
     </w:p>
     <w:p>
       <w:pPr>
@@ -501,7 +1113,7 @@
           <w:insideH w:val="single" w:sz="4" w:space="0" w:color="auto"/>
           <w:insideV w:val="single" w:sz="4" w:space="0" w:color="auto"/>
         </w:tblBorders>
-        <w:tblLook w:val="0000"/>
+        <w:tblLook w:val="0000" w:firstRow="0" w:lastRow="0" w:firstColumn="0" w:lastColumn="0" w:noHBand="0" w:noVBand="0"/>
       </w:tblPr>
       <w:tblGrid>
         <w:gridCol w:w="3432"/>
@@ -944,7 +1556,7 @@
                 <w:insideH w:val="single" w:sz="2" w:space="0" w:color="auto"/>
                 <w:insideV w:val="single" w:sz="2" w:space="0" w:color="auto"/>
               </w:tblBorders>
-              <w:tblLook w:val="04A0"/>
+              <w:tblLook w:val="04A0" w:firstRow="1" w:lastRow="0" w:firstColumn="1" w:lastColumn="0" w:noHBand="0" w:noVBand="1"/>
             </w:tblPr>
             <w:tblGrid>
               <w:gridCol w:w="3690"/>
@@ -1414,7 +2026,6 @@
                 <w:bCs/>
                 <w:sz w:val="26"/>
                 <w:szCs w:val="26"/>
-                <w:lang w:val="en-US"/>
               </w:rPr>
             </w:pPr>
             <w:r>
@@ -1434,7 +2045,6 @@
                 <w:bCs/>
                 <w:sz w:val="26"/>
                 <w:szCs w:val="26"/>
-                <w:lang w:val="en-US"/>
               </w:rPr>
               <w:t>Diệp Huỳnh Anh</w:t>
             </w:r>
@@ -1455,7 +2065,6 @@
                 <w:bCs/>
                 <w:sz w:val="26"/>
                 <w:szCs w:val="26"/>
-                <w:lang w:val="en-US"/>
               </w:rPr>
               <w:t>Minh Bình</w:t>
             </w:r>
@@ -1471,25 +2080,22 @@
           <w:b/>
           <w:sz w:val="26"/>
           <w:szCs w:val="26"/>
-          <w:lang w:val="en-US"/>
-        </w:rPr>
-      </w:pPr>
-    </w:p>
-    <w:p>
-      <w:pPr>
-        <w:rPr>
-          <w:rFonts w:ascii="Times New Roman" w:hAnsi="Times New Roman" w:cs="Times New Roman"/>
-          <w:sz w:val="26"/>
-          <w:szCs w:val="26"/>
-          <w:lang w:val="en-US"/>
-        </w:rPr>
-      </w:pPr>
-      <w:r>
-        <w:rPr>
-          <w:rFonts w:ascii="Times New Roman" w:hAnsi="Times New Roman" w:cs="Times New Roman"/>
-          <w:sz w:val="26"/>
-          <w:szCs w:val="26"/>
-          <w:lang w:val="en-US"/>
+        </w:rPr>
+      </w:pPr>
+    </w:p>
+    <w:p>
+      <w:pPr>
+        <w:rPr>
+          <w:rFonts w:ascii="Times New Roman" w:hAnsi="Times New Roman" w:cs="Times New Roman"/>
+          <w:sz w:val="26"/>
+          <w:szCs w:val="26"/>
+        </w:rPr>
+      </w:pPr>
+      <w:r>
+        <w:rPr>
+          <w:rFonts w:ascii="Times New Roman" w:hAnsi="Times New Roman" w:cs="Times New Roman"/>
+          <w:sz w:val="26"/>
+          <w:szCs w:val="26"/>
         </w:rPr>
         <w:br w:type="page"/>
       </w:r>
@@ -1502,7 +2108,6 @@
           <w:b/>
           <w:sz w:val="26"/>
           <w:szCs w:val="26"/>
-          <w:lang w:val="en-US"/>
         </w:rPr>
       </w:pPr>
       <w:r>
@@ -1511,7 +2116,6 @@
           <w:b/>
           <w:sz w:val="26"/>
           <w:szCs w:val="26"/>
-          <w:lang w:val="en-US"/>
         </w:rPr>
         <w:lastRenderedPageBreak/>
         <w:t>MỤC LỤC</w:t>
@@ -1525,7 +2129,6 @@
           <w:sz w:val="26"/>
           <w:szCs w:val="26"/>
           <w:u w:val="single"/>
-          <w:lang w:val="en-US"/>
         </w:rPr>
       </w:pPr>
       <w:r>
@@ -1535,7 +2138,6 @@
           <w:sz w:val="26"/>
           <w:szCs w:val="26"/>
           <w:u w:val="single"/>
-          <w:lang w:val="en-US"/>
         </w:rPr>
         <w:t>Chương 1: Đề dẫn đề tài khóa luận tốt nghiệp</w:t>
       </w:r>
@@ -2364,6 +2966,175 @@
         </w:rPr>
         <w:t>Chủ đề</w:t>
       </w:r>
+    </w:p>
+    <w:p>
+      <w:pPr>
+        <w:rPr>
+          <w:rFonts w:ascii="Times New Roman" w:hAnsi="Times New Roman" w:cs="Times New Roman"/>
+          <w:sz w:val="26"/>
+          <w:szCs w:val="26"/>
+          <w:lang w:val="en-US"/>
+        </w:rPr>
+      </w:pPr>
+      <w:r>
+        <w:rPr>
+          <w:rFonts w:ascii="Times New Roman" w:hAnsi="Times New Roman" w:cs="Times New Roman"/>
+          <w:sz w:val="26"/>
+          <w:szCs w:val="26"/>
+          <w:lang w:val="en-US"/>
+        </w:rPr>
+        <w:t xml:space="preserve">Hiện nay, ứng dụng của công nghệ thông tin, đặc biệt là công nghệ phần mềm và hệ thống thông tin vào các nghiệp vụ kinh tế ngày càng phát triển sâu và rộng. </w:t>
+      </w:r>
+      <w:r>
+        <w:rPr>
+          <w:rFonts w:ascii="Times New Roman" w:hAnsi="Times New Roman" w:cs="Times New Roman"/>
+          <w:sz w:val="26"/>
+          <w:szCs w:val="26"/>
+          <w:lang w:val="en-US"/>
+        </w:rPr>
+        <w:t>Các doanh nghiệp càng mở rộng thì càng có nhu cầu sử dụng công nghệ thông tin vào trong các nghiệp vụ kinh tế của mình. Vì thế, công nghệ thông tin không chỉ tác động đến các ngành công nghiệp ở các nghiệp vụ khác nhau mà còn tác động đến cả quy trình kinh doanh và quản lý của doanh nghiệp.</w:t>
+      </w:r>
+    </w:p>
+    <w:p>
+      <w:pPr>
+        <w:rPr>
+          <w:rFonts w:ascii="Times New Roman" w:hAnsi="Times New Roman" w:cs="Times New Roman"/>
+          <w:sz w:val="26"/>
+          <w:szCs w:val="26"/>
+          <w:lang w:val="en-US"/>
+        </w:rPr>
+      </w:pPr>
+      <w:commentRangeStart w:id="1"/>
+      <w:r>
+        <w:rPr>
+          <w:rFonts w:ascii="Times New Roman" w:hAnsi="Times New Roman" w:cs="Times New Roman"/>
+          <w:sz w:val="26"/>
+          <w:szCs w:val="26"/>
+          <w:lang w:val="en-US"/>
+        </w:rPr>
+        <w:t>Trong các ngành công nghiệp khác nhau, công nghệ thông tin luôn thể hiện sức mạnh của mình. Các phần mềm hỗ trợ được tạo ra giúp các nhân viên của doanh nghiệp có thể thực hiện công việc của mình hiệu quả hơn, đồng thời có sự nhất quán với nhau, nghĩa là, công nghệ thông tin không chỉ giúp công việc được thực hiện nhanh, tốt hơn mà còn giúp điều khiển các công việc giống nhau thống nhất đồng với nhau, không rời rạc hay trùng lắp thông tin.</w:t>
+      </w:r>
+      <w:commentRangeEnd w:id="1"/>
+      <w:r>
+        <w:rPr>
+          <w:rStyle w:val="CommentReference"/>
+        </w:rPr>
+        <w:commentReference w:id="1"/>
+      </w:r>
+    </w:p>
+    <w:p>
+      <w:pPr>
+        <w:rPr>
+          <w:rFonts w:ascii="Times New Roman" w:hAnsi="Times New Roman" w:cs="Times New Roman"/>
+          <w:sz w:val="26"/>
+          <w:szCs w:val="26"/>
+          <w:lang w:val="en-US"/>
+        </w:rPr>
+      </w:pPr>
+      <w:r>
+        <w:rPr>
+          <w:rFonts w:ascii="Times New Roman" w:hAnsi="Times New Roman" w:cs="Times New Roman"/>
+          <w:sz w:val="26"/>
+          <w:szCs w:val="26"/>
+          <w:lang w:val="en-US"/>
+        </w:rPr>
+        <w:t xml:space="preserve">Tuy nhiên, bản chất mọi công việc trong doanh nghiệp là có liên quan chặt chẽ với nhau, nghĩa là, từng công việc tuy khác nhau, riêng rẽ nhưng chúng là một mắt xích nhỏ trong một nghiệp vụ cụ thể. Từng công việc nhỏ được thực hiện theo một trình tự nhất định, gọi </w:t>
+      </w:r>
+      <w:r>
+        <w:rPr>
+          <w:rFonts w:ascii="Times New Roman" w:hAnsi="Times New Roman" w:cs="Times New Roman"/>
+          <w:sz w:val="26"/>
+          <w:szCs w:val="26"/>
+          <w:lang w:val="en-US"/>
+        </w:rPr>
+        <w:t xml:space="preserve">là </w:t>
+      </w:r>
+      <w:r>
+        <w:rPr>
+          <w:rFonts w:ascii="Times New Roman" w:hAnsi="Times New Roman" w:cs="Times New Roman"/>
+          <w:sz w:val="26"/>
+          <w:szCs w:val="26"/>
+          <w:lang w:val="en-US"/>
+        </w:rPr>
+        <w:t>quy trình, nhằm mục tiêu hoàn thành nghiệp vụ cụ thể. Vì thế, công nghệ phần mềm không chỉ có khả năng hỗ trợ những công việc nhỏ đó, mà hơn nữa, theo nhu cầu ngày càng cao của  con người, công nghệ thông tin còn phát triển mạnh hơn nữa, tạo ra các ứng dụng hỗ trợ cả quy trình nghiệp vụ của doanh nghiệp.</w:t>
+      </w:r>
+    </w:p>
+    <w:p>
+      <w:pPr>
+        <w:rPr>
+          <w:rFonts w:ascii="Times New Roman" w:hAnsi="Times New Roman" w:cs="Times New Roman"/>
+          <w:sz w:val="26"/>
+          <w:szCs w:val="26"/>
+          <w:lang w:val="en-US"/>
+        </w:rPr>
+      </w:pPr>
+      <w:r>
+        <w:rPr>
+          <w:rFonts w:ascii="Times New Roman" w:hAnsi="Times New Roman" w:cs="Times New Roman"/>
+          <w:sz w:val="26"/>
+          <w:szCs w:val="26"/>
+          <w:lang w:val="en-US"/>
+        </w:rPr>
+        <w:t xml:space="preserve">Hiện </w:t>
+      </w:r>
+      <w:r>
+        <w:rPr>
+          <w:rFonts w:ascii="Times New Roman" w:hAnsi="Times New Roman" w:cs="Times New Roman"/>
+          <w:sz w:val="26"/>
+          <w:szCs w:val="26"/>
+          <w:lang w:val="en-US"/>
+        </w:rPr>
+        <w:t xml:space="preserve">nay </w:t>
+      </w:r>
+      <w:r>
+        <w:rPr>
+          <w:rFonts w:ascii="Times New Roman" w:hAnsi="Times New Roman" w:cs="Times New Roman"/>
+          <w:sz w:val="26"/>
+          <w:szCs w:val="26"/>
+          <w:lang w:val="en-US"/>
+        </w:rPr>
+        <w:t xml:space="preserve">thế giới </w:t>
+      </w:r>
+      <w:r>
+        <w:rPr>
+          <w:rFonts w:ascii="Times New Roman" w:hAnsi="Times New Roman" w:cs="Times New Roman"/>
+          <w:sz w:val="26"/>
+          <w:szCs w:val="26"/>
+          <w:lang w:val="en-US"/>
+        </w:rPr>
+        <w:t xml:space="preserve">đã xuất hiện rất nhiều phần mềm xây dựng nhằm giúp đỡ tối đa các doanh nghiệp vận hành nghiệp vụ của họ theo đúng quy trình, đồng thời có cái nhìn tổng quan, cụ thể về sự vận hành đó nhằm quản lý, theo dõi và cập nhật tình trạng vận hành. </w:t>
+      </w:r>
+      <w:r>
+        <w:rPr>
+          <w:rFonts w:ascii="Times New Roman" w:hAnsi="Times New Roman" w:cs="Times New Roman"/>
+          <w:sz w:val="26"/>
+          <w:szCs w:val="26"/>
+          <w:lang w:val="en-US"/>
+        </w:rPr>
+        <w:t>Đó là phần mềm mô hình hóa luồng công việc. Phần mềm có khả năng giúp người sử dụng thực hiện các tác vụ của mình dễ dàng hơn, hoặc thể hiện kết quả của công việc lên chương trình nhằm giúp hệ thống thống kê, theo dõi, và giám sát, điều khiển hoạt động của luồng công việc. Hơn nữa, những thống kê này có khả năng thể hiện lại (dưới nhiều dạng khác nhau) cho các nhà quản lý, giúp họ theo dõi tình trạng công việc và đưa ra các hướng xử lý nhanh chóng và kịp thời khi gặp sự cố.</w:t>
+      </w:r>
+    </w:p>
+    <w:p>
+      <w:pPr>
+        <w:rPr>
+          <w:rFonts w:ascii="Times New Roman" w:hAnsi="Times New Roman" w:cs="Times New Roman"/>
+          <w:sz w:val="26"/>
+          <w:szCs w:val="26"/>
+          <w:lang w:val="en-US"/>
+        </w:rPr>
+      </w:pPr>
+      <w:r>
+        <w:rPr>
+          <w:rFonts w:ascii="Times New Roman" w:hAnsi="Times New Roman" w:cs="Times New Roman"/>
+          <w:sz w:val="26"/>
+          <w:szCs w:val="26"/>
+          <w:lang w:val="en-US"/>
+        </w:rPr>
+        <w:lastRenderedPageBreak/>
+        <w:t xml:space="preserve">Ở Việt Nam, các phần mềm xây dựng giúp hỗ trợ các công việc khác nhau cho doanh nghiệp đã phát triển rất rộng rãi. Tuy nhiên, những phần mềm quản lý dạng luồng công việc thì còn rất ít và đắt, thường phải mua với giá cao từ các nước khác trên thế giới. </w:t>
+      </w:r>
+      <w:bookmarkStart w:id="2" w:name="_GoBack"/>
+      <w:bookmarkEnd w:id="2"/>
     </w:p>
     <w:p>
       <w:pPr>
@@ -3512,8 +4283,48 @@
 </w:document>
 </file>
 
+<file path=word/comments.xml><?xml version="1.0" encoding="utf-8"?>
+<w:comments xmlns:wpc="http://schemas.microsoft.com/office/word/2010/wordprocessingCanvas" xmlns:mc="http://schemas.openxmlformats.org/markup-compatibility/2006" xmlns:o="urn:schemas-microsoft-com:office:office" xmlns:r="http://schemas.openxmlformats.org/officeDocument/2006/relationships" xmlns:m="http://schemas.openxmlformats.org/officeDocument/2006/math" xmlns:v="urn:schemas-microsoft-com:vml" xmlns:wp14="http://schemas.microsoft.com/office/word/2010/wordprocessingDrawing" xmlns:wp="http://schemas.openxmlformats.org/drawingml/2006/wordprocessingDrawing" xmlns:w10="urn:schemas-microsoft-com:office:word" xmlns:w="http://schemas.openxmlformats.org/wordprocessingml/2006/main" xmlns:w14="http://schemas.microsoft.com/office/word/2010/wordml" xmlns:wpg="http://schemas.microsoft.com/office/word/2010/wordprocessingGroup" xmlns:wpi="http://schemas.microsoft.com/office/word/2010/wordprocessingInk" xmlns:wne="http://schemas.microsoft.com/office/word/2006/wordml" xmlns:wps="http://schemas.microsoft.com/office/word/2010/wordprocessingShape" mc:Ignorable="w14 wp14">
+  <w:comment w:id="0" w:author="DHA" w:date="2010-04-19T14:44:00Z" w:initials="D">
+    <w:p>
+      <w:pPr>
+        <w:pStyle w:val="CommentText"/>
+        <w:rPr>
+          <w:lang w:val="en-US"/>
+        </w:rPr>
+      </w:pPr>
+      <w:r>
+        <w:rPr>
+          <w:rStyle w:val="CommentReference"/>
+        </w:rPr>
+        <w:annotationRef/>
+      </w:r>
+      <w:r>
+        <w:rPr>
+          <w:lang w:val="en-US"/>
+        </w:rPr>
+        <w:t>Dn them 1 chut ve wf</w:t>
+      </w:r>
+    </w:p>
+  </w:comment>
+  <w:comment w:id="1" w:author="DHA" w:date="2010-04-19T15:41:00Z" w:initials="D">
+    <w:p>
+      <w:pPr>
+        <w:pStyle w:val="CommentText"/>
+      </w:pPr>
+      <w:r>
+        <w:rPr>
+          <w:rStyle w:val="CommentReference"/>
+        </w:rPr>
+        <w:annotationRef/>
+      </w:r>
+    </w:p>
+  </w:comment>
+</w:comments>
+</file>
+
 <file path=word/numbering.xml><?xml version="1.0" encoding="utf-8"?>
-<w:numbering xmlns:ve="http://schemas.openxmlformats.org/markup-compatibility/2006" xmlns:o="urn:schemas-microsoft-com:office:office" xmlns:r="http://schemas.openxmlformats.org/officeDocument/2006/relationships" xmlns:m="http://schemas.openxmlformats.org/officeDocument/2006/math" xmlns:v="urn:schemas-microsoft-com:vml" xmlns:wp="http://schemas.openxmlformats.org/drawingml/2006/wordprocessingDrawing" xmlns:w10="urn:schemas-microsoft-com:office:word" xmlns:w="http://schemas.openxmlformats.org/wordprocessingml/2006/main" xmlns:wne="http://schemas.microsoft.com/office/word/2006/wordml">
+<w:numbering xmlns:wpc="http://schemas.microsoft.com/office/word/2010/wordprocessingCanvas" xmlns:mc="http://schemas.openxmlformats.org/markup-compatibility/2006" xmlns:o="urn:schemas-microsoft-com:office:office" xmlns:r="http://schemas.openxmlformats.org/officeDocument/2006/relationships" xmlns:m="http://schemas.openxmlformats.org/officeDocument/2006/math" xmlns:v="urn:schemas-microsoft-com:vml" xmlns:wp14="http://schemas.microsoft.com/office/word/2010/wordprocessingDrawing" xmlns:wp="http://schemas.openxmlformats.org/drawingml/2006/wordprocessingDrawing" xmlns:w10="urn:schemas-microsoft-com:office:word" xmlns:w="http://schemas.openxmlformats.org/wordprocessingml/2006/main" xmlns:w14="http://schemas.microsoft.com/office/word/2010/wordml" xmlns:wpg="http://schemas.microsoft.com/office/word/2010/wordprocessingGroup" xmlns:wpi="http://schemas.microsoft.com/office/word/2010/wordprocessingInk" xmlns:wne="http://schemas.microsoft.com/office/word/2006/wordml" xmlns:wps="http://schemas.microsoft.com/office/word/2010/wordprocessingShape" mc:Ignorable="w14 wp14">
   <w:abstractNum w:abstractNumId="0">
     <w:nsid w:val="02646321"/>
     <w:multiLevelType w:val="hybridMultilevel"/>
@@ -4945,6 +5756,118 @@
     </w:lvl>
   </w:abstractNum>
   <w:abstractNum w:abstractNumId="16">
+    <w:nsid w:val="512C5677"/>
+    <w:multiLevelType w:val="hybridMultilevel"/>
+    <w:tmpl w:val="3D4E234C"/>
+    <w:lvl w:ilvl="0" w:tplc="63004CC2">
+      <w:numFmt w:val="bullet"/>
+      <w:lvlText w:val="-"/>
+      <w:lvlJc w:val="left"/>
+      <w:pPr>
+        <w:ind w:left="644" w:hanging="360"/>
+      </w:pPr>
+      <w:rPr>
+        <w:rFonts w:ascii="Times New Roman" w:eastAsiaTheme="minorHAnsi" w:hAnsi="Times New Roman" w:cs="Times New Roman" w:hint="default"/>
+      </w:rPr>
+    </w:lvl>
+    <w:lvl w:ilvl="1" w:tplc="042A0003">
+      <w:start w:val="1"/>
+      <w:numFmt w:val="bullet"/>
+      <w:lvlText w:val="o"/>
+      <w:lvlJc w:val="left"/>
+      <w:pPr>
+        <w:ind w:left="1364" w:hanging="360"/>
+      </w:pPr>
+      <w:rPr>
+        <w:rFonts w:ascii="Courier New" w:hAnsi="Courier New" w:cs="Courier New" w:hint="default"/>
+      </w:rPr>
+    </w:lvl>
+    <w:lvl w:ilvl="2" w:tplc="042A0005" w:tentative="1">
+      <w:start w:val="1"/>
+      <w:numFmt w:val="bullet"/>
+      <w:lvlText w:val=""/>
+      <w:lvlJc w:val="left"/>
+      <w:pPr>
+        <w:ind w:left="2084" w:hanging="360"/>
+      </w:pPr>
+      <w:rPr>
+        <w:rFonts w:ascii="Wingdings" w:hAnsi="Wingdings" w:hint="default"/>
+      </w:rPr>
+    </w:lvl>
+    <w:lvl w:ilvl="3" w:tplc="042A0001" w:tentative="1">
+      <w:start w:val="1"/>
+      <w:numFmt w:val="bullet"/>
+      <w:lvlText w:val=""/>
+      <w:lvlJc w:val="left"/>
+      <w:pPr>
+        <w:ind w:left="2804" w:hanging="360"/>
+      </w:pPr>
+      <w:rPr>
+        <w:rFonts w:ascii="Symbol" w:hAnsi="Symbol" w:hint="default"/>
+      </w:rPr>
+    </w:lvl>
+    <w:lvl w:ilvl="4" w:tplc="042A0003" w:tentative="1">
+      <w:start w:val="1"/>
+      <w:numFmt w:val="bullet"/>
+      <w:lvlText w:val="o"/>
+      <w:lvlJc w:val="left"/>
+      <w:pPr>
+        <w:ind w:left="3524" w:hanging="360"/>
+      </w:pPr>
+      <w:rPr>
+        <w:rFonts w:ascii="Courier New" w:hAnsi="Courier New" w:cs="Courier New" w:hint="default"/>
+      </w:rPr>
+    </w:lvl>
+    <w:lvl w:ilvl="5" w:tplc="042A0005" w:tentative="1">
+      <w:start w:val="1"/>
+      <w:numFmt w:val="bullet"/>
+      <w:lvlText w:val=""/>
+      <w:lvlJc w:val="left"/>
+      <w:pPr>
+        <w:ind w:left="4244" w:hanging="360"/>
+      </w:pPr>
+      <w:rPr>
+        <w:rFonts w:ascii="Wingdings" w:hAnsi="Wingdings" w:hint="default"/>
+      </w:rPr>
+    </w:lvl>
+    <w:lvl w:ilvl="6" w:tplc="042A0001" w:tentative="1">
+      <w:start w:val="1"/>
+      <w:numFmt w:val="bullet"/>
+      <w:lvlText w:val=""/>
+      <w:lvlJc w:val="left"/>
+      <w:pPr>
+        <w:ind w:left="4964" w:hanging="360"/>
+      </w:pPr>
+      <w:rPr>
+        <w:rFonts w:ascii="Symbol" w:hAnsi="Symbol" w:hint="default"/>
+      </w:rPr>
+    </w:lvl>
+    <w:lvl w:ilvl="7" w:tplc="042A0003" w:tentative="1">
+      <w:start w:val="1"/>
+      <w:numFmt w:val="bullet"/>
+      <w:lvlText w:val="o"/>
+      <w:lvlJc w:val="left"/>
+      <w:pPr>
+        <w:ind w:left="5684" w:hanging="360"/>
+      </w:pPr>
+      <w:rPr>
+        <w:rFonts w:ascii="Courier New" w:hAnsi="Courier New" w:cs="Courier New" w:hint="default"/>
+      </w:rPr>
+    </w:lvl>
+    <w:lvl w:ilvl="8" w:tplc="042A0005" w:tentative="1">
+      <w:start w:val="1"/>
+      <w:numFmt w:val="bullet"/>
+      <w:lvlText w:val=""/>
+      <w:lvlJc w:val="left"/>
+      <w:pPr>
+        <w:ind w:left="6404" w:hanging="360"/>
+      </w:pPr>
+      <w:rPr>
+        <w:rFonts w:ascii="Wingdings" w:hAnsi="Wingdings" w:hint="default"/>
+      </w:rPr>
+    </w:lvl>
+  </w:abstractNum>
+  <w:abstractNum w:abstractNumId="17">
     <w:nsid w:val="5F4A6373"/>
     <w:multiLevelType w:val="hybridMultilevel"/>
     <w:tmpl w:val="CBAAAE28"/>
@@ -5030,7 +5953,7 @@
       </w:pPr>
     </w:lvl>
   </w:abstractNum>
-  <w:abstractNum w:abstractNumId="17">
+  <w:abstractNum w:abstractNumId="18">
     <w:nsid w:val="70A657B1"/>
     <w:multiLevelType w:val="hybridMultilevel"/>
     <w:tmpl w:val="BC2C6A86"/>
@@ -5116,7 +6039,7 @@
       </w:pPr>
     </w:lvl>
   </w:abstractNum>
-  <w:abstractNum w:abstractNumId="18">
+  <w:abstractNum w:abstractNumId="19">
     <w:nsid w:val="73AB4388"/>
     <w:multiLevelType w:val="hybridMultilevel"/>
     <w:tmpl w:val="F12E34E0"/>
@@ -5202,7 +6125,7 @@
       </w:pPr>
     </w:lvl>
   </w:abstractNum>
-  <w:abstractNum w:abstractNumId="19">
+  <w:abstractNum w:abstractNumId="20">
     <w:nsid w:val="73DA5298"/>
     <w:multiLevelType w:val="hybridMultilevel"/>
     <w:tmpl w:val="BA08570E"/>
@@ -5288,7 +6211,7 @@
       </w:pPr>
     </w:lvl>
   </w:abstractNum>
-  <w:abstractNum w:abstractNumId="20">
+  <w:abstractNum w:abstractNumId="21">
     <w:nsid w:val="7499552B"/>
     <w:multiLevelType w:val="hybridMultilevel"/>
     <w:tmpl w:val="39CA66F0"/>
@@ -5401,7 +6324,7 @@
       </w:rPr>
     </w:lvl>
   </w:abstractNum>
-  <w:abstractNum w:abstractNumId="21">
+  <w:abstractNum w:abstractNumId="22">
     <w:nsid w:val="7A7530A8"/>
     <w:multiLevelType w:val="hybridMultilevel"/>
     <w:tmpl w:val="917E0C24"/>
@@ -5491,7 +6414,7 @@
     </w:lvl>
   </w:abstractNum>
   <w:num w:numId="1">
-    <w:abstractNumId w:val="16"/>
+    <w:abstractNumId w:val="17"/>
   </w:num>
   <w:num w:numId="2">
     <w:abstractNumId w:val="8"/>
@@ -5512,22 +6435,22 @@
     <w:abstractNumId w:val="9"/>
   </w:num>
   <w:num w:numId="8">
-    <w:abstractNumId w:val="20"/>
+    <w:abstractNumId w:val="21"/>
   </w:num>
   <w:num w:numId="9">
     <w:abstractNumId w:val="3"/>
   </w:num>
   <w:num w:numId="10">
-    <w:abstractNumId w:val="19"/>
+    <w:abstractNumId w:val="20"/>
   </w:num>
   <w:num w:numId="11">
     <w:abstractNumId w:val="0"/>
   </w:num>
   <w:num w:numId="12">
-    <w:abstractNumId w:val="17"/>
+    <w:abstractNumId w:val="18"/>
   </w:num>
   <w:num w:numId="13">
-    <w:abstractNumId w:val="18"/>
+    <w:abstractNumId w:val="19"/>
   </w:num>
   <w:num w:numId="14">
     <w:abstractNumId w:val="13"/>
@@ -5542,10 +6465,10 @@
     <w:abstractNumId w:val="2"/>
   </w:num>
   <w:num w:numId="18">
-    <w:abstractNumId w:val="21"/>
+    <w:abstractNumId w:val="22"/>
   </w:num>
   <w:num w:numId="19">
-    <w:abstractNumId w:val="21"/>
+    <w:abstractNumId w:val="22"/>
     <w:lvlOverride w:ilvl="0">
       <w:startOverride w:val="1"/>
     </w:lvlOverride>
@@ -5562,11 +6485,14 @@
   <w:num w:numId="23">
     <w:abstractNumId w:val="11"/>
   </w:num>
+  <w:num w:numId="24">
+    <w:abstractNumId w:val="16"/>
+  </w:num>
 </w:numbering>
 </file>
 
 <file path=word/styles.xml><?xml version="1.0" encoding="utf-8"?>
-<w:styles xmlns:r="http://schemas.openxmlformats.org/officeDocument/2006/relationships" xmlns:w="http://schemas.openxmlformats.org/wordprocessingml/2006/main">
+<w:styles xmlns:mc="http://schemas.openxmlformats.org/markup-compatibility/2006" xmlns:r="http://schemas.openxmlformats.org/officeDocument/2006/relationships" xmlns:w="http://schemas.openxmlformats.org/wordprocessingml/2006/main" xmlns:w14="http://schemas.microsoft.com/office/word/2010/wordml" mc:Ignorable="w14">
   <w:docDefaults>
     <w:rPrDefault>
       <w:rPr>
@@ -5748,7 +6674,7 @@
       <w:rFonts w:asciiTheme="majorHAnsi" w:eastAsiaTheme="majorEastAsia" w:hAnsiTheme="majorHAnsi" w:cstheme="majorBidi"/>
       <w:b/>
       <w:bCs/>
-      <w:color w:val="365F91" w:themeColor="accent1" w:themeShade="BF"/>
+      <w:color w:val="376092" w:themeColor="accent1" w:themeShade="BF"/>
       <w:sz w:val="28"/>
       <w:szCs w:val="28"/>
     </w:rPr>
@@ -5764,7 +6690,6 @@
     <w:uiPriority w:val="99"/>
     <w:semiHidden/>
     <w:unhideWhenUsed/>
-    <w:qFormat/>
     <w:tblPr>
       <w:tblInd w:w="0" w:type="dxa"/>
       <w:tblCellMar>
@@ -5803,7 +6728,7 @@
       <w:b/>
       <w:bCs/>
       <w:noProof/>
-      <w:color w:val="365F91" w:themeColor="accent1" w:themeShade="BF"/>
+      <w:color w:val="376092" w:themeColor="accent1" w:themeShade="BF"/>
       <w:sz w:val="28"/>
       <w:szCs w:val="28"/>
       <w:lang w:val="vi-VN"/>
@@ -5921,6 +6846,268 @@
       <w:lang w:val="vi-VN"/>
     </w:rPr>
   </w:style>
+  <w:style w:type="character" w:styleId="CommentReference">
+    <w:name w:val="annotation reference"/>
+    <w:basedOn w:val="DefaultParagraphFont"/>
+    <w:uiPriority w:val="99"/>
+    <w:semiHidden/>
+    <w:unhideWhenUsed/>
+    <w:rsid w:val="00C70C90"/>
+    <w:rPr>
+      <w:sz w:val="16"/>
+      <w:szCs w:val="16"/>
+    </w:rPr>
+  </w:style>
+  <w:style w:type="paragraph" w:styleId="CommentText">
+    <w:name w:val="annotation text"/>
+    <w:basedOn w:val="Normal"/>
+    <w:link w:val="CommentTextChar"/>
+    <w:uiPriority w:val="99"/>
+    <w:semiHidden/>
+    <w:unhideWhenUsed/>
+    <w:rsid w:val="00C70C90"/>
+    <w:pPr>
+      <w:spacing w:line="240" w:lineRule="auto"/>
+    </w:pPr>
+    <w:rPr>
+      <w:sz w:val="20"/>
+      <w:szCs w:val="20"/>
+    </w:rPr>
+  </w:style>
+  <w:style w:type="character" w:customStyle="1" w:styleId="CommentTextChar">
+    <w:name w:val="Comment Text Char"/>
+    <w:basedOn w:val="DefaultParagraphFont"/>
+    <w:link w:val="CommentText"/>
+    <w:uiPriority w:val="99"/>
+    <w:semiHidden/>
+    <w:rsid w:val="00C70C90"/>
+    <w:rPr>
+      <w:noProof/>
+      <w:sz w:val="20"/>
+      <w:szCs w:val="20"/>
+      <w:lang w:val="vi-VN"/>
+    </w:rPr>
+  </w:style>
+  <w:style w:type="paragraph" w:styleId="CommentSubject">
+    <w:name w:val="annotation subject"/>
+    <w:basedOn w:val="CommentText"/>
+    <w:next w:val="CommentText"/>
+    <w:link w:val="CommentSubjectChar"/>
+    <w:uiPriority w:val="99"/>
+    <w:semiHidden/>
+    <w:unhideWhenUsed/>
+    <w:rsid w:val="00C70C90"/>
+    <w:rPr>
+      <w:b/>
+      <w:bCs/>
+    </w:rPr>
+  </w:style>
+  <w:style w:type="character" w:customStyle="1" w:styleId="CommentSubjectChar">
+    <w:name w:val="Comment Subject Char"/>
+    <w:basedOn w:val="CommentTextChar"/>
+    <w:link w:val="CommentSubject"/>
+    <w:uiPriority w:val="99"/>
+    <w:semiHidden/>
+    <w:rsid w:val="00C70C90"/>
+    <w:rPr>
+      <w:b/>
+      <w:bCs/>
+      <w:noProof/>
+      <w:sz w:val="20"/>
+      <w:szCs w:val="20"/>
+      <w:lang w:val="vi-VN"/>
+    </w:rPr>
+  </w:style>
+</w:styles>
+</file>
+
+<file path=word/stylesWithEffects.xml><?xml version="1.0" encoding="utf-8"?>
+<w:styles xmlns:wpc="http://schemas.microsoft.com/office/word/2010/wordprocessingCanvas" xmlns:mc="http://schemas.openxmlformats.org/markup-compatibility/2006" xmlns:o="urn:schemas-microsoft-com:office:office" xmlns:r="http://schemas.openxmlformats.org/officeDocument/2006/relationships" xmlns:m="http://schemas.openxmlformats.org/officeDocument/2006/math" xmlns:v="urn:schemas-microsoft-com:vml" xmlns:wp14="http://schemas.microsoft.com/office/word/2010/wordprocessingDrawing" xmlns:wp="http://schemas.openxmlformats.org/drawingml/2006/wordprocessingDrawing" xmlns:w10="urn:schemas-microsoft-com:office:word" xmlns:w="http://schemas.openxmlformats.org/wordprocessingml/2006/main" xmlns:w14="http://schemas.microsoft.com/office/word/2010/wordml" xmlns:wpg="http://schemas.microsoft.com/office/word/2010/wordprocessingGroup" xmlns:wpi="http://schemas.microsoft.com/office/word/2010/wordprocessingInk" xmlns:wne="http://schemas.microsoft.com/office/word/2006/wordml" xmlns:wps="http://schemas.microsoft.com/office/word/2010/wordprocessingShape" mc:Ignorable="w14 wp14">
+  <w:docDefaults>
+    <w:rPrDefault>
+      <w:rPr>
+        <w:rFonts w:asciiTheme="minorHAnsi" w:eastAsiaTheme="minorEastAsia" w:hAnsiTheme="minorHAnsi" w:cstheme="minorBidi"/>
+        <w:sz w:val="22"/>
+        <w:szCs w:val="22"/>
+        <w:lang w:val="vi-VN" w:eastAsia="vi-VN" w:bidi="ar-SA"/>
+      </w:rPr>
+    </w:rPrDefault>
+    <w:pPrDefault>
+      <w:pPr>
+        <w:spacing w:after="200" w:line="276" w:lineRule="auto"/>
+      </w:pPr>
+    </w:pPrDefault>
+  </w:docDefaults>
+  <w:latentStyles w:defLockedState="0" w:defUIPriority="99" w:defSemiHidden="1" w:defUnhideWhenUsed="1" w:defQFormat="0" w:count="267">
+    <w:lsdException w:name="Normal" w:semiHidden="0" w:uiPriority="0" w:unhideWhenUsed="0" w:qFormat="1"/>
+    <w:lsdException w:name="heading 1" w:semiHidden="0" w:uiPriority="9" w:unhideWhenUsed="0" w:qFormat="1"/>
+    <w:lsdException w:name="heading 2" w:uiPriority="9" w:qFormat="1"/>
+    <w:lsdException w:name="heading 3" w:uiPriority="9" w:qFormat="1"/>
+    <w:lsdException w:name="heading 4" w:uiPriority="9" w:qFormat="1"/>
+    <w:lsdException w:name="heading 5" w:uiPriority="9" w:qFormat="1"/>
+    <w:lsdException w:name="heading 6" w:uiPriority="9" w:qFormat="1"/>
+    <w:lsdException w:name="heading 7" w:uiPriority="9" w:qFormat="1"/>
+    <w:lsdException w:name="heading 8" w:uiPriority="9" w:qFormat="1"/>
+    <w:lsdException w:name="heading 9" w:uiPriority="9" w:qFormat="1"/>
+    <w:lsdException w:name="toc 1" w:uiPriority="39"/>
+    <w:lsdException w:name="toc 2" w:uiPriority="39"/>
+    <w:lsdException w:name="toc 3" w:uiPriority="39"/>
+    <w:lsdException w:name="toc 4" w:uiPriority="39"/>
+    <w:lsdException w:name="toc 5" w:uiPriority="39"/>
+    <w:lsdException w:name="toc 6" w:uiPriority="39"/>
+    <w:lsdException w:name="toc 7" w:uiPriority="39"/>
+    <w:lsdException w:name="toc 8" w:uiPriority="39"/>
+    <w:lsdException w:name="toc 9" w:uiPriority="39"/>
+    <w:lsdException w:name="caption" w:uiPriority="35" w:qFormat="1"/>
+    <w:lsdException w:name="Title" w:semiHidden="0" w:uiPriority="10" w:unhideWhenUsed="0" w:qFormat="1"/>
+    <w:lsdException w:name="Default Paragraph Font" w:uiPriority="1"/>
+    <w:lsdException w:name="Subtitle" w:semiHidden="0" w:uiPriority="11" w:unhideWhenUsed="0" w:qFormat="1"/>
+    <w:lsdException w:name="Strong" w:semiHidden="0" w:uiPriority="22" w:unhideWhenUsed="0" w:qFormat="1"/>
+    <w:lsdException w:name="Emphasis" w:semiHidden="0" w:uiPriority="20" w:unhideWhenUsed="0" w:qFormat="1"/>
+    <w:lsdException w:name="Table Grid" w:semiHidden="0" w:uiPriority="59" w:unhideWhenUsed="0"/>
+    <w:lsdException w:name="Placeholder Text" w:unhideWhenUsed="0"/>
+    <w:lsdException w:name="No Spacing" w:semiHidden="0" w:uiPriority="1" w:unhideWhenUsed="0" w:qFormat="1"/>
+    <w:lsdException w:name="Light Shading" w:semiHidden="0" w:uiPriority="60" w:unhideWhenUsed="0"/>
+    <w:lsdException w:name="Light List" w:semiHidden="0" w:uiPriority="61" w:unhideWhenUsed="0"/>
+    <w:lsdException w:name="Light Grid" w:semiHidden="0" w:uiPriority="62" w:unhideWhenUsed="0"/>
+    <w:lsdException w:name="Medium Shading 1" w:semiHidden="0" w:uiPriority="63" w:unhideWhenUsed="0"/>
+    <w:lsdException w:name="Medium Shading 2" w:semiHidden="0" w:uiPriority="64" w:unhideWhenUsed="0"/>
+    <w:lsdException w:name="Medium List 1" w:semiHidden="0" w:uiPriority="65" w:unhideWhenUsed="0"/>
+    <w:lsdException w:name="Medium List 2" w:semiHidden="0" w:uiPriority="66" w:unhideWhenUsed="0"/>
+    <w:lsdException w:name="Medium Grid 1" w:semiHidden="0" w:uiPriority="67" w:unhideWhenUsed="0"/>
+    <w:lsdException w:name="Medium Grid 2" w:semiHidden="0" w:uiPriority="68" w:unhideWhenUsed="0"/>
+    <w:lsdException w:name="Medium Grid 3" w:semiHidden="0" w:uiPriority="69" w:unhideWhenUsed="0"/>
+    <w:lsdException w:name="Dark List" w:semiHidden="0" w:uiPriority="70" w:unhideWhenUsed="0"/>
+    <w:lsdException w:name="Colorful Shading" w:semiHidden="0" w:uiPriority="71" w:unhideWhenUsed="0"/>
+    <w:lsdException w:name="Colorful List" w:semiHidden="0" w:uiPriority="72" w:unhideWhenUsed="0"/>
+    <w:lsdException w:name="Colorful Grid" w:semiHidden="0" w:uiPriority="73" w:unhideWhenUsed="0"/>
+    <w:lsdException w:name="Light Shading Accent 1" w:semiHidden="0" w:uiPriority="60" w:unhideWhenUsed="0"/>
+    <w:lsdException w:name="Light List Accent 1" w:semiHidden="0" w:uiPriority="61" w:unhideWhenUsed="0"/>
+    <w:lsdException w:name="Light Grid Accent 1" w:semiHidden="0" w:uiPriority="62" w:unhideWhenUsed="0"/>
+    <w:lsdException w:name="Medium Shading 1 Accent 1" w:semiHidden="0" w:uiPriority="63" w:unhideWhenUsed="0"/>
+    <w:lsdException w:name="Medium Shading 2 Accent 1" w:semiHidden="0" w:uiPriority="64" w:unhideWhenUsed="0"/>
+    <w:lsdException w:name="Medium List 1 Accent 1" w:semiHidden="0" w:uiPriority="65" w:unhideWhenUsed="0"/>
+    <w:lsdException w:name="Revision" w:unhideWhenUsed="0"/>
+    <w:lsdException w:name="List Paragraph" w:semiHidden="0" w:uiPriority="34" w:unhideWhenUsed="0" w:qFormat="1"/>
+    <w:lsdException w:name="Quote" w:semiHidden="0" w:uiPriority="29" w:unhideWhenUsed="0" w:qFormat="1"/>
+    <w:lsdException w:name="Intense Quote" w:semiHidden="0" w:uiPriority="30" w:unhideWhenUsed="0" w:qFormat="1"/>
+    <w:lsdException w:name="Medium List 2 Accent 1" w:semiHidden="0" w:uiPriority="66" w:unhideWhenUsed="0"/>
+    <w:lsdException w:name="Medium Grid 1 Accent 1" w:semiHidden="0" w:uiPriority="67" w:unhideWhenUsed="0"/>
+    <w:lsdException w:name="Medium Grid 2 Accent 1" w:semiHidden="0" w:uiPriority="68" w:unhideWhenUsed="0"/>
+    <w:lsdException w:name="Medium Grid 3 Accent 1" w:semiHidden="0" w:uiPriority="69" w:unhideWhenUsed="0"/>
+    <w:lsdException w:name="Dark List Accent 1" w:semiHidden="0" w:uiPriority="70" w:unhideWhenUsed="0"/>
+    <w:lsdException w:name="Colorful Shading Accent 1" w:semiHidden="0" w:uiPriority="71" w:unhideWhenUsed="0"/>
+    <w:lsdException w:name="Colorful List Accent 1" w:semiHidden="0" w:uiPriority="72" w:unhideWhenUsed="0"/>
+    <w:lsdException w:name="Colorful Grid Accent 1" w:semiHidden="0" w:uiPriority="73" w:unhideWhenUsed="0"/>
+    <w:lsdException w:name="Light Shading Accent 2" w:semiHidden="0" w:uiPriority="60" w:unhideWhenUsed="0"/>
+    <w:lsdException w:name="Light List Accent 2" w:semiHidden="0" w:uiPriority="61" w:unhideWhenUsed="0"/>
+    <w:lsdException w:name="Light Grid Accent 2" w:semiHidden="0" w:uiPriority="62" w:unhideWhenUsed="0"/>
+    <w:lsdException w:name="Medium Shading 1 Accent 2" w:semiHidden="0" w:uiPriority="63" w:unhideWhenUsed="0"/>
+    <w:lsdException w:name="Medium Shading 2 Accent 2" w:semiHidden="0" w:uiPriority="64" w:unhideWhenUsed="0"/>
+    <w:lsdException w:name="Medium List 1 Accent 2" w:semiHidden="0" w:uiPriority="65" w:unhideWhenUsed="0"/>
+    <w:lsdException w:name="Medium List 2 Accent 2" w:semiHidden="0" w:uiPriority="66" w:unhideWhenUsed="0"/>
+    <w:lsdException w:name="Medium Grid 1 Accent 2" w:semiHidden="0" w:uiPriority="67" w:unhideWhenUsed="0"/>
+    <w:lsdException w:name="Medium Grid 2 Accent 2" w:semiHidden="0" w:uiPriority="68" w:unhideWhenUsed="0"/>
+    <w:lsdException w:name="Medium Grid 3 Accent 2" w:semiHidden="0" w:uiPriority="69" w:unhideWhenUsed="0"/>
+    <w:lsdException w:name="Dark List Accent 2" w:semiHidden="0" w:uiPriority="70" w:unhideWhenUsed="0"/>
+    <w:lsdException w:name="Colorful Shading Accent 2" w:semiHidden="0" w:uiPriority="71" w:unhideWhenUsed="0"/>
+    <w:lsdException w:name="Colorful List Accent 2" w:semiHidden="0" w:uiPriority="72" w:unhideWhenUsed="0"/>
+    <w:lsdException w:name="Colorful Grid Accent 2" w:semiHidden="0" w:uiPriority="73" w:unhideWhenUsed="0"/>
+    <w:lsdException w:name="Light Shading Accent 3" w:semiHidden="0" w:uiPriority="60" w:unhideWhenUsed="0"/>
+    <w:lsdException w:name="Light List Accent 3" w:semiHidden="0" w:uiPriority="61" w:unhideWhenUsed="0"/>
+    <w:lsdException w:name="Light Grid Accent 3" w:semiHidden="0" w:uiPriority="62" w:unhideWhenUsed="0"/>
+    <w:lsdException w:name="Medium Shading 1 Accent 3" w:semiHidden="0" w:uiPriority="63" w:unhideWhenUsed="0"/>
+    <w:lsdException w:name="Medium Shading 2 Accent 3" w:semiHidden="0" w:uiPriority="64" w:unhideWhenUsed="0"/>
+    <w:lsdException w:name="Medium List 1 Accent 3" w:semiHidden="0" w:uiPriority="65" w:unhideWhenUsed="0"/>
+    <w:lsdException w:name="Medium List 2 Accent 3" w:semiHidden="0" w:uiPriority="66" w:unhideWhenUsed="0"/>
+    <w:lsdException w:name="Medium Grid 1 Accent 3" w:semiHidden="0" w:uiPriority="67" w:unhideWhenUsed="0"/>
+    <w:lsdException w:name="Medium Grid 2 Accent 3" w:semiHidden="0" w:uiPriority="68" w:unhideWhenUsed="0"/>
+    <w:lsdException w:name="Medium Grid 3 Accent 3" w:semiHidden="0" w:uiPriority="69" w:unhideWhenUsed="0"/>
+    <w:lsdException w:name="Dark List Accent 3" w:semiHidden="0" w:uiPriority="70" w:unhideWhenUsed="0"/>
+    <w:lsdException w:name="Colorful Shading Accent 3" w:semiHidden="0" w:uiPriority="71" w:unhideWhenUsed="0"/>
+    <w:lsdException w:name="Colorful List Accent 3" w:semiHidden="0" w:uiPriority="72" w:unhideWhenUsed="0"/>
+    <w:lsdException w:name="Colorful Grid Accent 3" w:semiHidden="0" w:uiPriority="73" w:unhideWhenUsed="0"/>
+    <w:lsdException w:name="Light Shading Accent 4" w:semiHidden="0" w:uiPriority="60" w:unhideWhenUsed="0"/>
+    <w:lsdException w:name="Light List Accent 4" w:semiHidden="0" w:uiPriority="61" w:unhideWhenUsed="0"/>
+    <w:lsdException w:name="Light Grid Accent 4" w:semiHidden="0" w:uiPriority="62" w:unhideWhenUsed="0"/>
+    <w:lsdException w:name="Medium Shading 1 Accent 4" w:semiHidden="0" w:uiPriority="63" w:unhideWhenUsed="0"/>
+    <w:lsdException w:name="Medium Shading 2 Accent 4" w:semiHidden="0" w:uiPriority="64" w:unhideWhenUsed="0"/>
+    <w:lsdException w:name="Medium List 1 Accent 4" w:semiHidden="0" w:uiPriority="65" w:unhideWhenUsed="0"/>
+    <w:lsdException w:name="Medium List 2 Accent 4" w:semiHidden="0" w:uiPriority="66" w:unhideWhenUsed="0"/>
+    <w:lsdException w:name="Medium Grid 1 Accent 4" w:semiHidden="0" w:uiPriority="67" w:unhideWhenUsed="0"/>
+    <w:lsdException w:name="Medium Grid 2 Accent 4" w:semiHidden="0" w:uiPriority="68" w:unhideWhenUsed="0"/>
+    <w:lsdException w:name="Medium Grid 3 Accent 4" w:semiHidden="0" w:uiPriority="69" w:unhideWhenUsed="0"/>
+    <w:lsdException w:name="Dark List Accent 4" w:semiHidden="0" w:uiPriority="70" w:unhideWhenUsed="0"/>
+    <w:lsdException w:name="Colorful Shading Accent 4" w:semiHidden="0" w:uiPriority="71" w:unhideWhenUsed="0"/>
+    <w:lsdException w:name="Colorful List Accent 4" w:semiHidden="0" w:uiPriority="72" w:unhideWhenUsed="0"/>
+    <w:lsdException w:name="Colorful Grid Accent 4" w:semiHidden="0" w:uiPriority="73" w:unhideWhenUsed="0"/>
+    <w:lsdException w:name="Light Shading Accent 5" w:semiHidden="0" w:uiPriority="60" w:unhideWhenUsed="0"/>
+    <w:lsdException w:name="Light List Accent 5" w:semiHidden="0" w:uiPriority="61" w:unhideWhenUsed="0"/>
+    <w:lsdException w:name="Light Grid Accent 5" w:semiHidden="0" w:uiPriority="62" w:unhideWhenUsed="0"/>
+    <w:lsdException w:name="Medium Shading 1 Accent 5" w:semiHidden="0" w:uiPriority="63" w:unhideWhenUsed="0"/>
+    <w:lsdException w:name="Medium Shading 2 Accent 5" w:semiHidden="0" w:uiPriority="64" w:unhideWhenUsed="0"/>
+    <w:lsdException w:name="Medium List 1 Accent 5" w:semiHidden="0" w:uiPriority="65" w:unhideWhenUsed="0"/>
+    <w:lsdException w:name="Medium List 2 Accent 5" w:semiHidden="0" w:uiPriority="66" w:unhideWhenUsed="0"/>
+    <w:lsdException w:name="Medium Grid 1 Accent 5" w:semiHidden="0" w:uiPriority="67" w:unhideWhenUsed="0"/>
+    <w:lsdException w:name="Medium Grid 2 Accent 5" w:semiHidden="0" w:uiPriority="68" w:unhideWhenUsed="0"/>
+    <w:lsdException w:name="Medium Grid 3 Accent 5" w:semiHidden="0" w:uiPriority="69" w:unhideWhenUsed="0"/>
+    <w:lsdException w:name="Dark List Accent 5" w:semiHidden="0" w:uiPriority="70" w:unhideWhenUsed="0"/>
+    <w:lsdException w:name="Colorful Shading Accent 5" w:semiHidden="0" w:uiPriority="71" w:unhideWhenUsed="0"/>
+    <w:lsdException w:name="Colorful List Accent 5" w:semiHidden="0" w:uiPriority="72" w:unhideWhenUsed="0"/>
+    <w:lsdException w:name="Colorful Grid Accent 5" w:semiHidden="0" w:uiPriority="73" w:unhideWhenUsed="0"/>
+    <w:lsdException w:name="Light Shading Accent 6" w:semiHidden="0" w:uiPriority="60" w:unhideWhenUsed="0"/>
+    <w:lsdException w:name="Light List Accent 6" w:semiHidden="0" w:uiPriority="61" w:unhideWhenUsed="0"/>
+    <w:lsdException w:name="Light Grid Accent 6" w:semiHidden="0" w:uiPriority="62" w:unhideWhenUsed="0"/>
+    <w:lsdException w:name="Medium Shading 1 Accent 6" w:semiHidden="0" w:uiPriority="63" w:unhideWhenUsed="0"/>
+    <w:lsdException w:name="Medium Shading 2 Accent 6" w:semiHidden="0" w:uiPriority="64" w:unhideWhenUsed="0"/>
+    <w:lsdException w:name="Medium List 1 Accent 6" w:semiHidden="0" w:uiPriority="65" w:unhideWhenUsed="0"/>
+    <w:lsdException w:name="Medium List 2 Accent 6" w:semiHidden="0" w:uiPriority="66" w:unhideWhenUsed="0"/>
+    <w:lsdException w:name="Medium Grid 1 Accent 6" w:semiHidden="0" w:uiPriority="67" w:unhideWhenUsed="0"/>
+    <w:lsdException w:name="Medium Grid 2 Accent 6" w:semiHidden="0" w:uiPriority="68" w:unhideWhenUsed="0"/>
+    <w:lsdException w:name="Medium Grid 3 Accent 6" w:semiHidden="0" w:uiPriority="69" w:unhideWhenUsed="0"/>
+    <w:lsdException w:name="Dark List Accent 6" w:semiHidden="0" w:uiPriority="70" w:unhideWhenUsed="0"/>
+    <w:lsdException w:name="Colorful Shading Accent 6" w:semiHidden="0" w:uiPriority="71" w:unhideWhenUsed="0"/>
+    <w:lsdException w:name="Colorful List Accent 6" w:semiHidden="0" w:uiPriority="72" w:unhideWhenUsed="0"/>
+    <w:lsdException w:name="Colorful Grid Accent 6" w:semiHidden="0" w:uiPriority="73" w:unhideWhenUsed="0"/>
+    <w:lsdException w:name="Subtle Emphasis" w:semiHidden="0" w:uiPriority="19" w:unhideWhenUsed="0" w:qFormat="1"/>
+    <w:lsdException w:name="Intense Emphasis" w:semiHidden="0" w:uiPriority="21" w:unhideWhenUsed="0" w:qFormat="1"/>
+    <w:lsdException w:name="Subtle Reference" w:semiHidden="0" w:uiPriority="31" w:unhideWhenUsed="0" w:qFormat="1"/>
+    <w:lsdException w:name="Intense Reference" w:semiHidden="0" w:uiPriority="32" w:unhideWhenUsed="0" w:qFormat="1"/>
+    <w:lsdException w:name="Book Title" w:semiHidden="0" w:uiPriority="33" w:unhideWhenUsed="0" w:qFormat="1"/>
+    <w:lsdException w:name="Bibliography" w:uiPriority="37"/>
+    <w:lsdException w:name="TOC Heading" w:uiPriority="39" w:qFormat="1"/>
+  </w:latentStyles>
+  <w:style w:type="paragraph" w:default="1" w:styleId="Normal">
+    <w:name w:val="Normal"/>
+    <w:qFormat/>
+  </w:style>
+  <w:style w:type="character" w:default="1" w:styleId="DefaultParagraphFont">
+    <w:name w:val="Default Paragraph Font"/>
+    <w:uiPriority w:val="1"/>
+    <w:semiHidden/>
+    <w:unhideWhenUsed/>
+  </w:style>
+  <w:style w:type="table" w:default="1" w:styleId="TableNormal">
+    <w:name w:val="Normal Table"/>
+    <w:uiPriority w:val="99"/>
+    <w:semiHidden/>
+    <w:unhideWhenUsed/>
+    <w:tblPr>
+      <w:tblInd w:w="0" w:type="dxa"/>
+      <w:tblCellMar>
+        <w:top w:w="0" w:type="dxa"/>
+        <w:left w:w="108" w:type="dxa"/>
+        <w:bottom w:w="0" w:type="dxa"/>
+        <w:right w:w="108" w:type="dxa"/>
+      </w:tblCellMar>
+    </w:tblPr>
+  </w:style>
+  <w:style w:type="numbering" w:default="1" w:styleId="NoList">
+    <w:name w:val="No List"/>
+    <w:uiPriority w:val="99"/>
+    <w:semiHidden/>
+    <w:unhideWhenUsed/>
+  </w:style>
 </w:styles>
 </file>
 
@@ -5935,34 +7122,34 @@
         <a:sysClr val="window" lastClr="FFFFFF"/>
       </a:lt1>
       <a:dk2>
-        <a:srgbClr val="1F497D"/>
+        <a:srgbClr xmlns:mc="http://schemas.openxmlformats.org/markup-compatibility/2006" xmlns:a14="http://schemas.microsoft.com/office/drawing/2010/main" val="1F497D" mc:Ignorable=""/>
       </a:dk2>
       <a:lt2>
-        <a:srgbClr val="EEECE1"/>
+        <a:srgbClr xmlns:mc="http://schemas.openxmlformats.org/markup-compatibility/2006" xmlns:a14="http://schemas.microsoft.com/office/drawing/2010/main" val="EEECE1" mc:Ignorable=""/>
       </a:lt2>
       <a:accent1>
-        <a:srgbClr val="4F81BD"/>
+        <a:srgbClr xmlns:mc="http://schemas.openxmlformats.org/markup-compatibility/2006" xmlns:a14="http://schemas.microsoft.com/office/drawing/2010/main" val="4F81BD" mc:Ignorable=""/>
       </a:accent1>
       <a:accent2>
-        <a:srgbClr val="C0504D"/>
+        <a:srgbClr xmlns:mc="http://schemas.openxmlformats.org/markup-compatibility/2006" xmlns:a14="http://schemas.microsoft.com/office/drawing/2010/main" val="C0504D" mc:Ignorable=""/>
       </a:accent2>
       <a:accent3>
-        <a:srgbClr val="9BBB59"/>
+        <a:srgbClr xmlns:mc="http://schemas.openxmlformats.org/markup-compatibility/2006" xmlns:a14="http://schemas.microsoft.com/office/drawing/2010/main" val="9BBB59" mc:Ignorable=""/>
       </a:accent3>
       <a:accent4>
-        <a:srgbClr val="8064A2"/>
+        <a:srgbClr xmlns:mc="http://schemas.openxmlformats.org/markup-compatibility/2006" xmlns:a14="http://schemas.microsoft.com/office/drawing/2010/main" val="8064A2" mc:Ignorable=""/>
       </a:accent4>
       <a:accent5>
-        <a:srgbClr val="4BACC6"/>
+        <a:srgbClr xmlns:mc="http://schemas.openxmlformats.org/markup-compatibility/2006" xmlns:a14="http://schemas.microsoft.com/office/drawing/2010/main" val="4BACC6" mc:Ignorable=""/>
       </a:accent5>
       <a:accent6>
-        <a:srgbClr val="F79646"/>
+        <a:srgbClr xmlns:mc="http://schemas.openxmlformats.org/markup-compatibility/2006" xmlns:a14="http://schemas.microsoft.com/office/drawing/2010/main" val="F79646" mc:Ignorable=""/>
       </a:accent6>
       <a:hlink>
-        <a:srgbClr val="0000FF"/>
+        <a:srgbClr xmlns:mc="http://schemas.openxmlformats.org/markup-compatibility/2006" xmlns:a14="http://schemas.microsoft.com/office/drawing/2010/main" val="0000FF" mc:Ignorable=""/>
       </a:hlink>
       <a:folHlink>
-        <a:srgbClr val="800080"/>
+        <a:srgbClr xmlns:mc="http://schemas.openxmlformats.org/markup-compatibility/2006" xmlns:a14="http://schemas.microsoft.com/office/drawing/2010/main" val="800080" mc:Ignorable=""/>
       </a:folHlink>
     </a:clrScheme>
     <a:fontScheme name="Office">
@@ -6114,7 +7301,7 @@
         <a:effectStyle>
           <a:effectLst>
             <a:outerShdw blurRad="40000" dist="20000" dir="5400000" rotWithShape="0">
-              <a:srgbClr val="000000">
+              <a:srgbClr xmlns:mc="http://schemas.openxmlformats.org/markup-compatibility/2006" xmlns:a14="http://schemas.microsoft.com/office/drawing/2010/main" val="000000" mc:Ignorable="">
                 <a:alpha val="38000"/>
               </a:srgbClr>
             </a:outerShdw>
@@ -6123,7 +7310,7 @@
         <a:effectStyle>
           <a:effectLst>
             <a:outerShdw blurRad="40000" dist="23000" dir="5400000" rotWithShape="0">
-              <a:srgbClr val="000000">
+              <a:srgbClr xmlns:mc="http://schemas.openxmlformats.org/markup-compatibility/2006" xmlns:a14="http://schemas.microsoft.com/office/drawing/2010/main" val="000000" mc:Ignorable="">
                 <a:alpha val="35000"/>
               </a:srgbClr>
             </a:outerShdw>
@@ -6132,7 +7319,7 @@
         <a:effectStyle>
           <a:effectLst>
             <a:outerShdw blurRad="40000" dist="23000" dir="5400000" rotWithShape="0">
-              <a:srgbClr val="000000">
+              <a:srgbClr xmlns:mc="http://schemas.openxmlformats.org/markup-compatibility/2006" xmlns:a14="http://schemas.microsoft.com/office/drawing/2010/main" val="000000" mc:Ignorable="">
                 <a:alpha val="35000"/>
               </a:srgbClr>
             </a:outerShdw>
@@ -6212,7 +7399,7 @@
 </file>
 
 <file path=customXml/itemProps1.xml><?xml version="1.0" encoding="utf-8"?>
-<ds:datastoreItem xmlns:ds="http://schemas.openxmlformats.org/officeDocument/2006/customXml" ds:itemID="{69214DC0-B2B5-4A10-9320-79B9BA2FD335}">
+<ds:datastoreItem xmlns:ds="http://schemas.openxmlformats.org/officeDocument/2006/customXml" ds:itemID="{83AFA9B8-D004-4A87-9CFE-78A570321198}">
   <ds:schemaRefs>
     <ds:schemaRef ds:uri="http://schemas.openxmlformats.org/officeDocument/2006/bibliography"/>
   </ds:schemaRefs>
